--- a/NTA_2024/SPEC/I2C DESIGN.docx
+++ b/NTA_2024/SPEC/I2C DESIGN.docx
@@ -136,103 +136,7 @@
         <mc:AlternateContent>
           <mc:Choice Requires="wps">
             <w:drawing>
-              <wp:anchor distT="0" distB="0" distL="114300" distR="114300" simplePos="0" relativeHeight="251662336" behindDoc="0" locked="0" layoutInCell="1" allowOverlap="1" wp14:anchorId="370DDF10" wp14:editId="6B8D91E1">
-                <wp:simplePos x="0" y="0"/>
-                <wp:positionH relativeFrom="column">
-                  <wp:posOffset>4003040</wp:posOffset>
-                </wp:positionH>
-                <wp:positionV relativeFrom="paragraph">
-                  <wp:posOffset>553720</wp:posOffset>
-                </wp:positionV>
-                <wp:extent cx="1576317" cy="1603612"/>
-                <wp:effectExtent l="0" t="0" r="24130" b="15875"/>
-                <wp:wrapNone/>
-                <wp:docPr id="858008566" name="Rectangle 2"/>
-                <wp:cNvGraphicFramePr/>
-                <a:graphic xmlns:a="http://schemas.openxmlformats.org/drawingml/2006/main">
-                  <a:graphicData uri="http://schemas.microsoft.com/office/word/2010/wordprocessingShape">
-                    <wps:wsp>
-                      <wps:cNvSpPr/>
-                      <wps:spPr>
-                        <a:xfrm>
-                          <a:off x="0" y="0"/>
-                          <a:ext cx="1576317" cy="1603612"/>
-                        </a:xfrm>
-                        <a:prstGeom prst="rect">
-                          <a:avLst/>
-                        </a:prstGeom>
-                        <a:ln>
-                          <a:solidFill>
-                            <a:schemeClr val="tx1"/>
-                          </a:solidFill>
-                        </a:ln>
-                      </wps:spPr>
-                      <wps:style>
-                        <a:lnRef idx="2">
-                          <a:schemeClr val="accent6"/>
-                        </a:lnRef>
-                        <a:fillRef idx="1">
-                          <a:schemeClr val="lt1"/>
-                        </a:fillRef>
-                        <a:effectRef idx="0">
-                          <a:schemeClr val="accent6"/>
-                        </a:effectRef>
-                        <a:fontRef idx="minor">
-                          <a:schemeClr val="dk1"/>
-                        </a:fontRef>
-                      </wps:style>
-                      <wps:txbx>
-                        <w:txbxContent>
-                          <w:p>
-                            <w:pPr>
-                              <w:jc w:val="center"/>
-                            </w:pPr>
-                            <w:r>
-                              <w:t>FSM I2C</w:t>
-                            </w:r>
-                          </w:p>
-                        </w:txbxContent>
-                      </wps:txbx>
-                      <wps:bodyPr rot="0" spcFirstLastPara="0" vertOverflow="overflow" horzOverflow="overflow" vert="horz" wrap="square" lIns="91440" tIns="45720" rIns="91440" bIns="45720" numCol="1" spcCol="0" rtlCol="0" fromWordArt="0" anchor="ctr" anchorCtr="0" forceAA="0" compatLnSpc="1">
-                        <a:prstTxWarp prst="textNoShape">
-                          <a:avLst/>
-                        </a:prstTxWarp>
-                        <a:noAutofit/>
-                      </wps:bodyPr>
-                    </wps:wsp>
-                  </a:graphicData>
-                </a:graphic>
-              </wp:anchor>
-            </w:drawing>
-          </mc:Choice>
-          <mc:Fallback>
-            <w:pict>
-              <v:rect w14:anchorId="370DDF10" id="Rectangle 2" o:spid="_x0000_s1027" style="position:absolute;margin-left:315.2pt;margin-top:43.6pt;width:124.1pt;height:126.25pt;z-index:251662336;visibility:visible;mso-wrap-style:square;mso-wrap-distance-left:9pt;mso-wrap-distance-top:0;mso-wrap-distance-right:9pt;mso-wrap-distance-bottom:0;mso-position-horizontal:absolute;mso-position-horizontal-relative:text;mso-position-vertical:absolute;mso-position-vertical-relative:text;v-text-anchor:middle" o:gfxdata="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" fillcolor="white [3201]" strokecolor="black [3213]" strokeweight="1pt">
-                <v:textbox>
-                  <w:txbxContent>
-                    <w:p>
-                      <w:pPr>
-                        <w:jc w:val="center"/>
-                      </w:pPr>
-                      <w:r>
-                        <w:t>FSM I2C</w:t>
-                      </w:r>
-                    </w:p>
-                  </w:txbxContent>
-                </v:textbox>
-              </v:rect>
-            </w:pict>
-          </mc:Fallback>
-        </mc:AlternateContent>
-      </w:r>
-      <w:r>
-        <w:rPr>
-          <w:noProof/>
-        </w:rPr>
-        <mc:AlternateContent>
-          <mc:Choice Requires="wps">
-            <w:drawing>
-              <wp:anchor distT="0" distB="0" distL="114300" distR="114300" simplePos="0" relativeHeight="251666432" behindDoc="0" locked="0" layoutInCell="1" allowOverlap="1" wp14:anchorId="72C281A0" wp14:editId="63709041">
+              <wp:anchor distT="0" distB="0" distL="114300" distR="114300" simplePos="0" relativeHeight="251666432" behindDoc="0" locked="0" layoutInCell="1" allowOverlap="1" wp14:anchorId="72C281A0" wp14:editId="22D0FDE7">
                 <wp:simplePos x="0" y="0"/>
                 <wp:positionH relativeFrom="column">
                   <wp:posOffset>4003040</wp:posOffset>
@@ -311,7 +215,7 @@
           </mc:Choice>
           <mc:Fallback>
             <w:pict>
-              <v:rect w14:anchorId="72C281A0" id="_x0000_s1028" style="position:absolute;margin-left:315.2pt;margin-top:206.4pt;width:124.1pt;height:126.25pt;z-index:251666432;visibility:visible;mso-wrap-style:square;mso-wrap-distance-left:9pt;mso-wrap-distance-top:0;mso-wrap-distance-right:9pt;mso-wrap-distance-bottom:0;mso-position-horizontal:absolute;mso-position-horizontal-relative:text;mso-position-vertical:absolute;mso-position-vertical-relative:text;v-text-anchor:middle" o:gfxdata="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" fillcolor="white [3201]" strokecolor="black [3213]" strokeweight="1pt">
+              <v:rect w14:anchorId="72C281A0" id="Rectangle 2" o:spid="_x0000_s1027" style="position:absolute;margin-left:315.2pt;margin-top:206.4pt;width:124.1pt;height:126.25pt;z-index:251666432;visibility:visible;mso-wrap-style:square;mso-wrap-distance-left:9pt;mso-wrap-distance-top:0;mso-wrap-distance-right:9pt;mso-wrap-distance-bottom:0;mso-position-horizontal:absolute;mso-position-horizontal-relative:text;mso-position-vertical:absolute;mso-position-vertical-relative:text;v-text-anchor:middle" o:gfxdata="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" fillcolor="white [3201]" strokecolor="black [3213]" strokeweight="1pt">
                 <v:textbox>
                   <w:txbxContent>
                     <w:p>
@@ -423,7 +327,7 @@
           </mc:Choice>
           <mc:Fallback>
             <w:pict>
-              <v:rect w14:anchorId="10F30544" id="_x0000_s1029" style="position:absolute;margin-left:53pt;margin-top:207.5pt;width:124.1pt;height:126.25pt;z-index:251664384;visibility:visible;mso-wrap-style:square;mso-wrap-distance-left:9pt;mso-wrap-distance-top:0;mso-wrap-distance-right:9pt;mso-wrap-distance-bottom:0;mso-position-horizontal:absolute;mso-position-horizontal-relative:text;mso-position-vertical:absolute;mso-position-vertical-relative:text;v-text-anchor:middle" o:gfxdata="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" fillcolor="white [3201]" strokecolor="black [3213]" strokeweight="1pt">
+              <v:rect w14:anchorId="10F30544" id="_x0000_s1028" style="position:absolute;margin-left:53pt;margin-top:207.5pt;width:124.1pt;height:126.25pt;z-index:251664384;visibility:visible;mso-wrap-style:square;mso-wrap-distance-left:9pt;mso-wrap-distance-top:0;mso-wrap-distance-right:9pt;mso-wrap-distance-bottom:0;mso-position-horizontal:absolute;mso-position-horizontal-relative:text;mso-position-vertical:absolute;mso-position-vertical-relative:text;v-text-anchor:middle" o:gfxdata="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" fillcolor="white [3201]" strokecolor="black [3213]" strokeweight="1pt">
                 <v:textbox>
                   <w:txbxContent>
                     <w:p>
@@ -450,24 +354,29 @@
         </mc:AlternateContent>
       </w:r>
       <w:r>
+        <w:tab/>
+      </w:r>
+    </w:p>
+    <w:p>
+      <w:r>
         <w:rPr>
           <w:noProof/>
         </w:rPr>
         <mc:AlternateContent>
           <mc:Choice Requires="wps">
             <w:drawing>
-              <wp:anchor distT="0" distB="0" distL="114300" distR="114300" simplePos="0" relativeHeight="251660288" behindDoc="0" locked="0" layoutInCell="1" allowOverlap="1" wp14:anchorId="10E9D16B" wp14:editId="071165A3">
+              <wp:anchor distT="0" distB="0" distL="114300" distR="114300" simplePos="0" relativeHeight="251686912" behindDoc="0" locked="0" layoutInCell="1" allowOverlap="1" wp14:anchorId="049E03CA" wp14:editId="4DD9BB49">
                 <wp:simplePos x="0" y="0"/>
                 <wp:positionH relativeFrom="column">
-                  <wp:posOffset>673223</wp:posOffset>
+                  <wp:posOffset>4045379</wp:posOffset>
                 </wp:positionH>
                 <wp:positionV relativeFrom="paragraph">
-                  <wp:posOffset>615457</wp:posOffset>
+                  <wp:posOffset>175260</wp:posOffset>
                 </wp:positionV>
                 <wp:extent cx="1576317" cy="1603612"/>
                 <wp:effectExtent l="0" t="0" r="24130" b="15875"/>
                 <wp:wrapNone/>
-                <wp:docPr id="2035478185" name="Rectangle 2"/>
+                <wp:docPr id="2137287937" name="Rectangle 2"/>
                 <wp:cNvGraphicFramePr/>
                 <a:graphic xmlns:a="http://schemas.openxmlformats.org/drawingml/2006/main">
                   <a:graphicData uri="http://schemas.microsoft.com/office/word/2010/wordprocessingShape">
@@ -508,15 +417,7 @@
                               <w:jc w:val="center"/>
                             </w:pPr>
                             <w:r>
-                              <w:t>CLK_DIV</w:t>
-                            </w:r>
-                          </w:p>
-                          <w:p>
-                            <w:pPr>
-                              <w:jc w:val="center"/>
-                            </w:pPr>
-                            <w:r>
-                              <w:t>I2C</w:t>
+                              <w:t>I2C_SLAVE</w:t>
                             </w:r>
                           </w:p>
                         </w:txbxContent>
@@ -535,7 +436,7 @@
           </mc:Choice>
           <mc:Fallback>
             <w:pict>
-              <v:rect w14:anchorId="10E9D16B" id="_x0000_s1030" style="position:absolute;margin-left:53pt;margin-top:48.45pt;width:124.1pt;height:126.25pt;z-index:251660288;visibility:visible;mso-wrap-style:square;mso-wrap-distance-left:9pt;mso-wrap-distance-top:0;mso-wrap-distance-right:9pt;mso-wrap-distance-bottom:0;mso-position-horizontal:absolute;mso-position-horizontal-relative:text;mso-position-vertical:absolute;mso-position-vertical-relative:text;v-text-anchor:middle" o:gfxdata="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" fillcolor="white [3201]" strokecolor="black [3213]" strokeweight="1pt">
+              <v:rect w14:anchorId="049E03CA" id="_x0000_s1029" style="position:absolute;margin-left:318.55pt;margin-top:13.8pt;width:124.1pt;height:126.25pt;z-index:251686912;visibility:visible;mso-wrap-style:square;mso-wrap-distance-left:9pt;mso-wrap-distance-top:0;mso-wrap-distance-right:9pt;mso-wrap-distance-bottom:0;mso-position-horizontal:absolute;mso-position-horizontal-relative:text;mso-position-vertical:absolute;mso-position-vertical-relative:text;v-text-anchor:middle" o:gfxdata="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" fillcolor="white [3201]" strokecolor="black [3213]" strokeweight="1pt">
                 <v:textbox>
                   <w:txbxContent>
                     <w:p>
@@ -543,15 +444,7 @@
                         <w:jc w:val="center"/>
                       </w:pPr>
                       <w:r>
-                        <w:t>CLK_DIV</w:t>
-                      </w:r>
-                    </w:p>
-                    <w:p>
-                      <w:pPr>
-                        <w:jc w:val="center"/>
-                      </w:pPr>
-                      <w:r>
-                        <w:t>I2C</w:t>
+                        <w:t>I2C_SLAVE</w:t>
                       </w:r>
                     </w:p>
                   </w:txbxContent>
@@ -562,10 +455,102 @@
         </mc:AlternateContent>
       </w:r>
       <w:r>
-        <w:tab/>
-      </w:r>
-    </w:p>
-    <w:p/>
+        <w:rPr>
+          <w:noProof/>
+        </w:rPr>
+        <mc:AlternateContent>
+          <mc:Choice Requires="wps">
+            <w:drawing>
+              <wp:anchor distT="0" distB="0" distL="114300" distR="114300" simplePos="0" relativeHeight="251662336" behindDoc="0" locked="0" layoutInCell="1" allowOverlap="1" wp14:anchorId="370DDF10" wp14:editId="3F597EDF">
+                <wp:simplePos x="0" y="0"/>
+                <wp:positionH relativeFrom="column">
+                  <wp:posOffset>678867</wp:posOffset>
+                </wp:positionH>
+                <wp:positionV relativeFrom="paragraph">
+                  <wp:posOffset>175878</wp:posOffset>
+                </wp:positionV>
+                <wp:extent cx="1576317" cy="1603612"/>
+                <wp:effectExtent l="0" t="0" r="24130" b="15875"/>
+                <wp:wrapNone/>
+                <wp:docPr id="858008566" name="Rectangle 2"/>
+                <wp:cNvGraphicFramePr/>
+                <a:graphic xmlns:a="http://schemas.openxmlformats.org/drawingml/2006/main">
+                  <a:graphicData uri="http://schemas.microsoft.com/office/word/2010/wordprocessingShape">
+                    <wps:wsp>
+                      <wps:cNvSpPr/>
+                      <wps:spPr>
+                        <a:xfrm>
+                          <a:off x="0" y="0"/>
+                          <a:ext cx="1576317" cy="1603612"/>
+                        </a:xfrm>
+                        <a:prstGeom prst="rect">
+                          <a:avLst/>
+                        </a:prstGeom>
+                        <a:ln>
+                          <a:solidFill>
+                            <a:schemeClr val="tx1"/>
+                          </a:solidFill>
+                        </a:ln>
+                      </wps:spPr>
+                      <wps:style>
+                        <a:lnRef idx="2">
+                          <a:schemeClr val="accent6"/>
+                        </a:lnRef>
+                        <a:fillRef idx="1">
+                          <a:schemeClr val="lt1"/>
+                        </a:fillRef>
+                        <a:effectRef idx="0">
+                          <a:schemeClr val="accent6"/>
+                        </a:effectRef>
+                        <a:fontRef idx="minor">
+                          <a:schemeClr val="dk1"/>
+                        </a:fontRef>
+                      </wps:style>
+                      <wps:txbx>
+                        <w:txbxContent>
+                          <w:p>
+                            <w:pPr>
+                              <w:jc w:val="center"/>
+                            </w:pPr>
+                            <w:r>
+                              <w:t>FSM I2C</w:t>
+                            </w:r>
+                          </w:p>
+                        </w:txbxContent>
+                      </wps:txbx>
+                      <wps:bodyPr rot="0" spcFirstLastPara="0" vertOverflow="overflow" horzOverflow="overflow" vert="horz" wrap="square" lIns="91440" tIns="45720" rIns="91440" bIns="45720" numCol="1" spcCol="0" rtlCol="0" fromWordArt="0" anchor="ctr" anchorCtr="0" forceAA="0" compatLnSpc="1">
+                        <a:prstTxWarp prst="textNoShape">
+                          <a:avLst/>
+                        </a:prstTxWarp>
+                        <a:noAutofit/>
+                      </wps:bodyPr>
+                    </wps:wsp>
+                  </a:graphicData>
+                </a:graphic>
+              </wp:anchor>
+            </w:drawing>
+          </mc:Choice>
+          <mc:Fallback>
+            <w:pict>
+              <v:rect w14:anchorId="370DDF10" id="_x0000_s1030" style="position:absolute;margin-left:53.45pt;margin-top:13.85pt;width:124.1pt;height:126.25pt;z-index:251662336;visibility:visible;mso-wrap-style:square;mso-wrap-distance-left:9pt;mso-wrap-distance-top:0;mso-wrap-distance-right:9pt;mso-wrap-distance-bottom:0;mso-position-horizontal:absolute;mso-position-horizontal-relative:text;mso-position-vertical:absolute;mso-position-vertical-relative:text;v-text-anchor:middle" o:gfxdata="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" fillcolor="white [3201]" strokecolor="black [3213]" strokeweight="1pt">
+                <v:textbox>
+                  <w:txbxContent>
+                    <w:p>
+                      <w:pPr>
+                        <w:jc w:val="center"/>
+                      </w:pPr>
+                      <w:r>
+                        <w:t>FSM I2C</w:t>
+                      </w:r>
+                    </w:p>
+                  </w:txbxContent>
+                </v:textbox>
+              </v:rect>
+            </w:pict>
+          </mc:Fallback>
+        </mc:AlternateContent>
+      </w:r>
+    </w:p>
     <w:p/>
     <w:p/>
     <w:p/>
@@ -999,10 +984,10 @@
         <w:tab/>
       </w:r>
       <w:r>
-        <w:t>rst_n</w:t>
-      </w:r>
-      <w:r>
-        <w:tab/>
+        <w:t>rst</w:t>
+      </w:r>
+      <w:r>
+        <w:t>_n</w:t>
       </w:r>
       <w:r>
         <w:tab/>
@@ -1078,7 +1063,13 @@
       </w:r>
       <w:r>
         <w:tab/>
-        <w:t xml:space="preserve">   [6:0] address</w:t>
+        <w:t xml:space="preserve">   [</w:t>
+      </w:r>
+      <w:r>
+        <w:t>1</w:t>
+      </w:r>
+      <w:r>
+        <w:t>:0] address</w:t>
       </w:r>
       <w:r>
         <w:tab/>
@@ -1519,7 +1510,7 @@
       </w:r>
       <w:r>
         <w:tab/>
-        <w:t>cs_n</w:t>
+        <w:t>cs</w:t>
       </w:r>
     </w:p>
     <w:p>
@@ -1528,7 +1519,7 @@
       </w:r>
       <w:r>
         <w:tab/>
-        <w:t>rd_n</w:t>
+        <w:t>rd</w:t>
       </w:r>
     </w:p>
     <w:p>
@@ -1537,82 +1528,12 @@
       </w:r>
       <w:r>
         <w:tab/>
-        <w:t>wr_n</w:t>
-      </w:r>
-    </w:p>
-    <w:p>
-      <w:r>
-        <w:rPr>
-          <w:noProof/>
-        </w:rPr>
-        <mc:AlternateContent>
-          <mc:Choice Requires="wps">
-            <w:drawing>
-              <wp:anchor distT="0" distB="0" distL="114300" distR="114300" simplePos="0" relativeHeight="251686912" behindDoc="0" locked="0" layoutInCell="1" allowOverlap="1" wp14:anchorId="464C7C00" wp14:editId="79020CBA">
-                <wp:simplePos x="0" y="0"/>
-                <wp:positionH relativeFrom="column">
-                  <wp:posOffset>345440</wp:posOffset>
-                </wp:positionH>
-                <wp:positionV relativeFrom="paragraph">
-                  <wp:posOffset>206678</wp:posOffset>
-                </wp:positionV>
-                <wp:extent cx="1248410" cy="0"/>
-                <wp:effectExtent l="0" t="76200" r="27940" b="95250"/>
-                <wp:wrapNone/>
-                <wp:docPr id="1403522696" name="Straight Arrow Connector 6"/>
-                <wp:cNvGraphicFramePr/>
-                <a:graphic xmlns:a="http://schemas.openxmlformats.org/drawingml/2006/main">
-                  <a:graphicData uri="http://schemas.microsoft.com/office/word/2010/wordprocessingShape">
-                    <wps:wsp>
-                      <wps:cNvCnPr/>
-                      <wps:spPr>
-                        <a:xfrm>
-                          <a:off x="0" y="0"/>
-                          <a:ext cx="1248410" cy="0"/>
-                        </a:xfrm>
-                        <a:prstGeom prst="straightConnector1">
-                          <a:avLst/>
-                        </a:prstGeom>
-                        <a:ln w="12700">
-                          <a:tailEnd type="triangle"/>
-                        </a:ln>
-                      </wps:spPr>
-                      <wps:style>
-                        <a:lnRef idx="1">
-                          <a:schemeClr val="dk1"/>
-                        </a:lnRef>
-                        <a:fillRef idx="0">
-                          <a:schemeClr val="dk1"/>
-                        </a:fillRef>
-                        <a:effectRef idx="0">
-                          <a:schemeClr val="dk1"/>
-                        </a:effectRef>
-                        <a:fontRef idx="minor">
-                          <a:schemeClr val="tx1"/>
-                        </a:fontRef>
-                      </wps:style>
-                      <wps:bodyPr/>
-                    </wps:wsp>
-                  </a:graphicData>
-                </a:graphic>
-              </wp:anchor>
-            </w:drawing>
-          </mc:Choice>
-          <mc:Fallback>
-            <w:pict>
-              <v:shape w14:anchorId="6CF78550" id="Straight Arrow Connector 6" o:spid="_x0000_s1026" type="#_x0000_t32" style="position:absolute;margin-left:27.2pt;margin-top:16.25pt;width:98.3pt;height:0;z-index:251686912;visibility:visible;mso-wrap-style:square;mso-wrap-distance-left:9pt;mso-wrap-distance-top:0;mso-wrap-distance-right:9pt;mso-wrap-distance-bottom:0;mso-position-horizontal:absolute;mso-position-horizontal-relative:text;mso-position-vertical:absolute;mso-position-vertical-relative:text" o:gfxdata="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" strokecolor="black [3200]" strokeweight="1pt">
-                <v:stroke endarrow="block" joinstyle="miter"/>
-              </v:shape>
-            </w:pict>
-          </mc:Fallback>
-        </mc:AlternateContent>
-      </w:r>
+        <w:t>wr</w:t>
+      </w:r>
+    </w:p>
+    <w:p>
       <w:r>
         <w:tab/>
-      </w:r>
-      <w:r>
-        <w:tab/>
-        <w:t>mode</w:t>
       </w:r>
     </w:p>
     <w:p/>
@@ -1677,7 +1598,7 @@
         <w:ind w:left="1800"/>
       </w:pPr>
       <w:r>
-        <w:t xml:space="preserve">rst_en </w:t>
+        <w:t xml:space="preserve">rst_n </w:t>
       </w:r>
       <w:r>
         <w:t xml:space="preserve">            </w:t>
@@ -1702,7 +1623,13 @@
         <w:ind w:left="1800"/>
       </w:pPr>
       <w:r>
-        <w:t xml:space="preserve">[6:0] address </w:t>
+        <w:t>[</w:t>
+      </w:r>
+      <w:r>
+        <w:t>1</w:t>
+      </w:r>
+      <w:r>
+        <w:t xml:space="preserve">:0] address </w:t>
       </w:r>
       <w:r>
         <w:t xml:space="preserve"> </w:t>
@@ -1740,13 +1667,19 @@
         <w:ind w:left="1800"/>
       </w:pPr>
       <w:r>
-        <w:t xml:space="preserve">cs_n  </w:t>
+        <w:t xml:space="preserve">cs  </w:t>
       </w:r>
       <w:r>
         <w:t xml:space="preserve"> </w:t>
       </w:r>
       <w:r>
-        <w:t>: chip  select negedge.</w:t>
+        <w:t xml:space="preserve">: chip  select </w:t>
+      </w:r>
+      <w:r>
+        <w:t>pos</w:t>
+      </w:r>
+      <w:r>
+        <w:t>edge.</w:t>
       </w:r>
     </w:p>
     <w:p>
@@ -1759,13 +1692,19 @@
         <w:ind w:left="1800"/>
       </w:pPr>
       <w:r>
-        <w:t xml:space="preserve">rd_n  </w:t>
+        <w:t xml:space="preserve">rd  </w:t>
       </w:r>
       <w:r>
         <w:t xml:space="preserve"> </w:t>
       </w:r>
       <w:r>
-        <w:t>: read  negedge.</w:t>
+        <w:t xml:space="preserve">: read  </w:t>
+      </w:r>
+      <w:r>
+        <w:t>pos</w:t>
+      </w:r>
+      <w:r>
+        <w:t>edge.</w:t>
       </w:r>
     </w:p>
     <w:p>
@@ -1778,13 +1717,19 @@
         <w:ind w:left="1800"/>
       </w:pPr>
       <w:r>
-        <w:t xml:space="preserve">wr_n </w:t>
+        <w:t xml:space="preserve">wr </w:t>
       </w:r>
       <w:r>
         <w:t xml:space="preserve"> </w:t>
       </w:r>
       <w:r>
-        <w:t>: write negedge</w:t>
+        <w:t xml:space="preserve">: write </w:t>
+      </w:r>
+      <w:r>
+        <w:t>pos</w:t>
+      </w:r>
+      <w:r>
+        <w:t>edge</w:t>
       </w:r>
       <w:r>
         <w:t>.</w:t>
@@ -1800,23 +1745,7 @@
         <w:ind w:left="1800"/>
       </w:pPr>
       <w:r>
-        <w:t>mode : select low mode (100KHz) or high mode (400KHz).</w:t>
-      </w:r>
-    </w:p>
-    <w:p>
-      <w:pPr>
-        <w:pStyle w:val="ListParagraph"/>
-        <w:numPr>
-          <w:ilvl w:val="0"/>
-          <w:numId w:val="3"/>
-        </w:numPr>
-        <w:ind w:left="1800"/>
-      </w:pPr>
-      <w:r>
-        <w:t>sda_i  : serial data for rea</w:t>
-      </w:r>
-      <w:r>
-        <w:t>d.</w:t>
+        <w:t>sda_i  : serial data for read.</w:t>
       </w:r>
     </w:p>
     <w:p>
@@ -1858,93 +1787,138 @@
         <w:ind w:left="1080"/>
       </w:pPr>
       <w:r>
-        <w:t>d. Register specifiaction.</w:t>
-      </w:r>
-    </w:p>
-    <w:tbl>
-      <w:tblPr>
-        <w:tblStyle w:val="TableGrid"/>
-        <w:tblW w:w="0" w:type="auto"/>
-        <w:jc w:val="center"/>
-        <w:tblLook w:val="04A0" w:firstRow="1" w:lastRow="0" w:firstColumn="1" w:lastColumn="0" w:noHBand="0" w:noVBand="1"/>
-      </w:tblPr>
-      <w:tblGrid>
-        <w:gridCol w:w="1980"/>
-        <w:gridCol w:w="4531"/>
-      </w:tblGrid>
-      <w:tr>
-        <w:trPr>
-          <w:jc w:val="center"/>
-        </w:trPr>
-        <w:tc>
-          <w:tcPr>
-            <w:tcW w:w="1980" w:type="dxa"/>
-            <w:vAlign w:val="center"/>
-          </w:tcPr>
-          <w:p>
-            <w:pPr>
-              <w:jc w:val="center"/>
-            </w:pPr>
-            <w:r>
-              <w:t>mode</w:t>
-            </w:r>
-          </w:p>
-        </w:tc>
-        <w:tc>
-          <w:tcPr>
-            <w:tcW w:w="4531" w:type="dxa"/>
-          </w:tcPr>
-          <w:p>
-            <w:r>
-              <w:t xml:space="preserve"> 0: low mode clk  (100KHz)</w:t>
-            </w:r>
-          </w:p>
-          <w:p>
-            <w:r>
-              <w:t xml:space="preserve"> 1: high mode clk (400KHz)</w:t>
-            </w:r>
-          </w:p>
-        </w:tc>
-      </w:tr>
-      <w:tr>
-        <w:trPr>
-          <w:jc w:val="center"/>
-        </w:trPr>
-        <w:tc>
-          <w:tcPr>
-            <w:tcW w:w="1980" w:type="dxa"/>
-            <w:vAlign w:val="center"/>
-          </w:tcPr>
-          <w:p>
-            <w:pPr>
-              <w:jc w:val="center"/>
-            </w:pPr>
-          </w:p>
-        </w:tc>
-        <w:tc>
-          <w:tcPr>
-            <w:tcW w:w="4531" w:type="dxa"/>
-          </w:tcPr>
-          <w:p/>
-        </w:tc>
-      </w:tr>
-    </w:tbl>
-    <w:p/>
-    <w:p>
-      <w:r>
-        <w:t>2. CLK</w:t>
-      </w:r>
-      <w:r>
-        <w:t>_DIV I2C.</w:t>
+        <w:t>d. Register specifiaction</w:t>
+      </w:r>
+      <w:r>
+        <w:t>.</w:t>
+      </w:r>
+    </w:p>
+    <w:p>
+      <w:r>
+        <w:t>2</w:t>
+      </w:r>
+      <w:r>
+        <w:t>. START GENERATE.</w:t>
       </w:r>
     </w:p>
     <w:p>
       <w:r>
         <w:tab/>
-        <w:t>a. Inputs / Outputs pin</w:t>
+        <w:t>a. Inputs / Outputs pin.</w:t>
+      </w:r>
+    </w:p>
+    <w:p>
+      <w:pPr>
+        <w:ind w:left="720" w:firstLine="720"/>
+      </w:pPr>
+      <w:r>
+        <w:t>- Inputs :</w:t>
+      </w:r>
+    </w:p>
+    <w:p>
+      <w:pPr>
+        <w:pStyle w:val="ListParagraph"/>
+        <w:numPr>
+          <w:ilvl w:val="0"/>
+          <w:numId w:val="6"/>
+        </w:numPr>
+      </w:pPr>
+      <w:r>
+        <w:t>clk : clock internal.</w:t>
+      </w:r>
+    </w:p>
+    <w:p>
+      <w:pPr>
+        <w:pStyle w:val="ListParagraph"/>
+        <w:numPr>
+          <w:ilvl w:val="0"/>
+          <w:numId w:val="6"/>
+        </w:numPr>
+      </w:pPr>
+      <w:r>
+        <w:t>rst_n : reset negedge from external.</w:t>
+      </w:r>
+    </w:p>
+    <w:p>
+      <w:pPr>
+        <w:pStyle w:val="ListParagraph"/>
+        <w:numPr>
+          <w:ilvl w:val="0"/>
+          <w:numId w:val="6"/>
+        </w:numPr>
+      </w:pPr>
+      <w:r>
+        <w:t>rd : signal read from bus.</w:t>
+      </w:r>
+    </w:p>
+    <w:p>
+      <w:pPr>
+        <w:pStyle w:val="ListParagraph"/>
+        <w:numPr>
+          <w:ilvl w:val="0"/>
+          <w:numId w:val="6"/>
+        </w:numPr>
+      </w:pPr>
+      <w:r>
+        <w:t>wr : signal write from bus.</w:t>
+      </w:r>
+    </w:p>
+    <w:p>
+      <w:pPr>
+        <w:pStyle w:val="ListParagraph"/>
+        <w:numPr>
+          <w:ilvl w:val="0"/>
+          <w:numId w:val="6"/>
+        </w:numPr>
+      </w:pPr>
+      <w:r>
+        <w:t>cs : signal chipselect form bus.</w:t>
+      </w:r>
+    </w:p>
+    <w:p>
+      <w:pPr>
+        <w:ind w:left="1440"/>
+      </w:pPr>
+      <w:r>
+        <w:t>- Outputs :</w:t>
+      </w:r>
+    </w:p>
+    <w:p>
+      <w:pPr>
+        <w:pStyle w:val="ListParagraph"/>
+        <w:numPr>
+          <w:ilvl w:val="0"/>
+          <w:numId w:val="13"/>
+        </w:numPr>
+        <w:ind w:left="1701" w:hanging="283"/>
+      </w:pPr>
+      <w:r>
+        <w:t xml:space="preserve">start : trigger when cs = 1 and rd = 1, or </w:t>
+      </w:r>
+      <w:r>
+        <w:t xml:space="preserve">cs = 1 and </w:t>
+      </w:r>
+      <w:r>
+        <w:t>wr</w:t>
+      </w:r>
+      <w:r>
+        <w:t xml:space="preserve"> = 1</w:t>
       </w:r>
       <w:r>
         <w:t>.</w:t>
+      </w:r>
+    </w:p>
+    <w:p>
+      <w:pPr>
+        <w:pStyle w:val="ListParagraph"/>
+        <w:numPr>
+          <w:ilvl w:val="0"/>
+          <w:numId w:val="13"/>
+        </w:numPr>
+        <w:ind w:left="1701" w:hanging="283"/>
+      </w:pPr>
+      <w:r>
+        <w:t>rw : send signal rd or wr to FSM I2C</w:t>
       </w:r>
     </w:p>
     <w:p>
@@ -1956,18 +1930,96 @@
     <w:p>
       <w:r>
         <w:tab/>
-        <w:t>c. Design circuit.</w:t>
+        <w:t xml:space="preserve">- Detect </w:t>
+      </w:r>
+      <w:r>
+        <w:t>when cs = 1 and rd = 1, or cs = 1 and wr = 1</w:t>
+      </w:r>
+      <w:r>
+        <w:t xml:space="preserve"> to start process into FSM I2C to </w:t>
+      </w:r>
+    </w:p>
+    <w:p>
+      <w:r>
+        <w:t xml:space="preserve">              enable process transfer.</w:t>
+      </w:r>
+    </w:p>
+    <w:p/>
+    <w:p/>
+    <w:p/>
+    <w:p/>
+    <w:p/>
+    <w:p/>
+    <w:p>
+      <w:r>
+        <w:br w:type="page"/>
       </w:r>
     </w:p>
     <w:p>
       <w:r>
         <w:tab/>
-        <w:t>d. Timming chart.</w:t>
-      </w:r>
-    </w:p>
-    <w:p>
-      <w:r>
-        <w:t>3. START GENERATE.</w:t>
+        <w:t>c. Block diagram</w:t>
+      </w:r>
+      <w:r>
+        <w:t>.</w:t>
+      </w:r>
+    </w:p>
+    <w:p>
+      <w:pPr>
+        <w:jc w:val="center"/>
+      </w:pPr>
+      <w:r>
+        <w:rPr>
+          <w:noProof/>
+        </w:rPr>
+        <w:drawing>
+          <wp:inline distT="0" distB="0" distL="0" distR="0" wp14:anchorId="69963579" wp14:editId="138583A5">
+            <wp:extent cx="4497860" cy="2869573"/>
+            <wp:effectExtent l="0" t="0" r="0" b="6985"/>
+            <wp:docPr id="1373717815" name="Picture 18" descr="Ảnh đầu ra"/>
+            <wp:cNvGraphicFramePr>
+              <a:graphicFrameLocks xmlns:a="http://schemas.openxmlformats.org/drawingml/2006/main" noChangeAspect="1"/>
+            </wp:cNvGraphicFramePr>
+            <a:graphic xmlns:a="http://schemas.openxmlformats.org/drawingml/2006/main">
+              <a:graphicData uri="http://schemas.openxmlformats.org/drawingml/2006/picture">
+                <pic:pic xmlns:pic="http://schemas.openxmlformats.org/drawingml/2006/picture">
+                  <pic:nvPicPr>
+                    <pic:cNvPr id="0" name="Picture 1" descr="Ảnh đầu ra"/>
+                    <pic:cNvPicPr>
+                      <a:picLocks noChangeAspect="1" noChangeArrowheads="1"/>
+                    </pic:cNvPicPr>
+                  </pic:nvPicPr>
+                  <pic:blipFill>
+                    <a:blip r:embed="rId5" cstate="print">
+                      <a:extLst>
+                        <a:ext uri="{28A0092B-C50C-407E-A947-70E740481C1C}">
+                          <a14:useLocalDpi xmlns:a14="http://schemas.microsoft.com/office/drawing/2010/main" val="0"/>
+                        </a:ext>
+                      </a:extLst>
+                    </a:blip>
+                    <a:srcRect/>
+                    <a:stretch>
+                      <a:fillRect/>
+                    </a:stretch>
+                  </pic:blipFill>
+                  <pic:spPr bwMode="auto">
+                    <a:xfrm>
+                      <a:off x="0" y="0"/>
+                      <a:ext cx="4497860" cy="2869573"/>
+                    </a:xfrm>
+                    <a:prstGeom prst="rect">
+                      <a:avLst/>
+                    </a:prstGeom>
+                    <a:noFill/>
+                    <a:ln>
+                      <a:noFill/>
+                    </a:ln>
+                  </pic:spPr>
+                </pic:pic>
+              </a:graphicData>
+            </a:graphic>
+          </wp:inline>
+        </w:drawing>
       </w:r>
     </w:p>
     <w:p>
@@ -1975,7 +2027,304 @@
         <w:tab/>
       </w:r>
       <w:r>
+        <w:t>d</w:t>
+      </w:r>
+      <w:r>
+        <w:t>. Design circuit.</w:t>
+      </w:r>
+    </w:p>
+    <w:p>
+      <w:r>
+        <w:drawing>
+          <wp:inline distT="0" distB="0" distL="0" distR="0" wp14:anchorId="6E369A4D" wp14:editId="63B61B51">
+            <wp:extent cx="5941060" cy="2835910"/>
+            <wp:effectExtent l="0" t="0" r="2540" b="2540"/>
+            <wp:docPr id="860118665" name="Picture 1" descr="A diagram of a computer circuit&#10;&#10;Description automatically generated"/>
+            <wp:cNvGraphicFramePr>
+              <a:graphicFrameLocks xmlns:a="http://schemas.openxmlformats.org/drawingml/2006/main" noChangeAspect="1"/>
+            </wp:cNvGraphicFramePr>
+            <a:graphic xmlns:a="http://schemas.openxmlformats.org/drawingml/2006/main">
+              <a:graphicData uri="http://schemas.openxmlformats.org/drawingml/2006/picture">
+                <pic:pic xmlns:pic="http://schemas.openxmlformats.org/drawingml/2006/picture">
+                  <pic:nvPicPr>
+                    <pic:cNvPr id="860118665" name="Picture 1" descr="A diagram of a computer circuit&#10;&#10;Description automatically generated"/>
+                    <pic:cNvPicPr/>
+                  </pic:nvPicPr>
+                  <pic:blipFill>
+                    <a:blip r:embed="rId6"/>
+                    <a:stretch>
+                      <a:fillRect/>
+                    </a:stretch>
+                  </pic:blipFill>
+                  <pic:spPr>
+                    <a:xfrm>
+                      <a:off x="0" y="0"/>
+                      <a:ext cx="5941060" cy="2835910"/>
+                    </a:xfrm>
+                    <a:prstGeom prst="rect">
+                      <a:avLst/>
+                    </a:prstGeom>
+                  </pic:spPr>
+                </pic:pic>
+              </a:graphicData>
+            </a:graphic>
+          </wp:inline>
+        </w:drawing>
+      </w:r>
+    </w:p>
+    <w:p>
+      <w:r>
+        <w:tab/>
+      </w:r>
+      <w:r>
+        <w:t>e</w:t>
+      </w:r>
+      <w:r>
+        <w:t>. Timming chart.</w:t>
+      </w:r>
+    </w:p>
+    <w:p>
+      <w:pPr>
+        <w:jc w:val="center"/>
+      </w:pPr>
+      <w:r>
+        <w:drawing>
+          <wp:inline distT="0" distB="0" distL="0" distR="0" wp14:anchorId="26C63DF4" wp14:editId="3C5DFE90">
+            <wp:extent cx="5941060" cy="1304925"/>
+            <wp:effectExtent l="0" t="0" r="2540" b="9525"/>
+            <wp:docPr id="1451288177" name="Picture 1" descr="A black background with green lines&#10;&#10;Description automatically generated"/>
+            <wp:cNvGraphicFramePr>
+              <a:graphicFrameLocks xmlns:a="http://schemas.openxmlformats.org/drawingml/2006/main" noChangeAspect="1"/>
+            </wp:cNvGraphicFramePr>
+            <a:graphic xmlns:a="http://schemas.openxmlformats.org/drawingml/2006/main">
+              <a:graphicData uri="http://schemas.openxmlformats.org/drawingml/2006/picture">
+                <pic:pic xmlns:pic="http://schemas.openxmlformats.org/drawingml/2006/picture">
+                  <pic:nvPicPr>
+                    <pic:cNvPr id="1451288177" name="Picture 1" descr="A black background with green lines&#10;&#10;Description automatically generated"/>
+                    <pic:cNvPicPr/>
+                  </pic:nvPicPr>
+                  <pic:blipFill>
+                    <a:blip r:embed="rId7"/>
+                    <a:stretch>
+                      <a:fillRect/>
+                    </a:stretch>
+                  </pic:blipFill>
+                  <pic:spPr>
+                    <a:xfrm>
+                      <a:off x="0" y="0"/>
+                      <a:ext cx="5941060" cy="1304925"/>
+                    </a:xfrm>
+                    <a:prstGeom prst="rect">
+                      <a:avLst/>
+                    </a:prstGeom>
+                  </pic:spPr>
+                </pic:pic>
+              </a:graphicData>
+            </a:graphic>
+          </wp:inline>
+        </w:drawing>
+      </w:r>
+    </w:p>
+    <w:p>
+      <w:r>
+        <w:br w:type="page"/>
+      </w:r>
+    </w:p>
+    <w:p>
+      <w:r>
+        <w:t>3</w:t>
+      </w:r>
+      <w:r>
+        <w:t>. FSM I2C.</w:t>
+      </w:r>
+    </w:p>
+    <w:p>
+      <w:r>
+        <w:tab/>
         <w:t>a. Inputs / Outputs pin.</w:t>
+      </w:r>
+    </w:p>
+    <w:p>
+      <w:r>
+        <w:tab/>
+      </w:r>
+      <w:r>
+        <w:t>c</w:t>
+      </w:r>
+      <w:r>
+        <w:t>. Functional.</w:t>
+      </w:r>
+    </w:p>
+    <w:p>
+      <w:r>
+        <w:tab/>
+      </w:r>
+      <w:r>
+        <w:t>d</w:t>
+      </w:r>
+      <w:r>
+        <w:t>. Design circuit.</w:t>
+      </w:r>
+    </w:p>
+    <w:p>
+      <w:r>
+        <w:tab/>
+      </w:r>
+      <w:r>
+        <w:t>e</w:t>
+      </w:r>
+      <w:r>
+        <w:t>. Timming chart.</w:t>
+      </w:r>
+    </w:p>
+    <w:p>
+      <w:r>
+        <w:t>4</w:t>
+      </w:r>
+      <w:r>
+        <w:t>. SHIFT REGISTER.</w:t>
+      </w:r>
+    </w:p>
+    <w:p>
+      <w:r>
+        <w:tab/>
+        <w:t>a. Inputs / Outputs pin.</w:t>
+      </w:r>
+    </w:p>
+    <w:p>
+      <w:r>
+        <w:tab/>
+        <w:t>- Inputs :</w:t>
+      </w:r>
+    </w:p>
+    <w:p>
+      <w:pPr>
+        <w:pStyle w:val="ListParagraph"/>
+        <w:numPr>
+          <w:ilvl w:val="0"/>
+          <w:numId w:val="6"/>
+        </w:numPr>
+      </w:pPr>
+      <w:r>
+        <w:t>clk</w:t>
+      </w:r>
+      <w:r>
+        <w:t xml:space="preserve"> : clock internal.</w:t>
+      </w:r>
+    </w:p>
+    <w:p>
+      <w:pPr>
+        <w:pStyle w:val="ListParagraph"/>
+        <w:numPr>
+          <w:ilvl w:val="0"/>
+          <w:numId w:val="6"/>
+        </w:numPr>
+      </w:pPr>
+      <w:r>
+        <w:t>rst_n : reset negedge from external.</w:t>
+      </w:r>
+    </w:p>
+    <w:p>
+      <w:pPr>
+        <w:pStyle w:val="ListParagraph"/>
+        <w:numPr>
+          <w:ilvl w:val="0"/>
+          <w:numId w:val="6"/>
+        </w:numPr>
+      </w:pPr>
+      <w:r>
+        <w:t>Shift_en : shift enable.</w:t>
+      </w:r>
+    </w:p>
+    <w:p>
+      <w:pPr>
+        <w:pStyle w:val="ListParagraph"/>
+        <w:numPr>
+          <w:ilvl w:val="0"/>
+          <w:numId w:val="6"/>
+        </w:numPr>
+      </w:pPr>
+      <w:r>
+        <w:t>rw_en : read or write enable.</w:t>
+      </w:r>
+    </w:p>
+    <w:p>
+      <w:pPr>
+        <w:pStyle w:val="ListParagraph"/>
+        <w:ind w:left="1800"/>
+      </w:pPr>
+      <w:r>
+        <w:t>+ rw_en = 0 : write process.</w:t>
+      </w:r>
+    </w:p>
+    <w:p>
+      <w:pPr>
+        <w:pStyle w:val="ListParagraph"/>
+        <w:ind w:left="1800"/>
+      </w:pPr>
+      <w:r>
+        <w:t>+ rw_en = 1 : read process.</w:t>
+      </w:r>
+    </w:p>
+    <w:p>
+      <w:pPr>
+        <w:pStyle w:val="ListParagraph"/>
+        <w:numPr>
+          <w:ilvl w:val="0"/>
+          <w:numId w:val="6"/>
+        </w:numPr>
+      </w:pPr>
+      <w:r>
+        <w:t>[7:0] parallel_in : data in for write process.</w:t>
+      </w:r>
+    </w:p>
+    <w:p>
+      <w:pPr>
+        <w:pStyle w:val="ListParagraph"/>
+        <w:numPr>
+          <w:ilvl w:val="0"/>
+          <w:numId w:val="6"/>
+        </w:numPr>
+      </w:pPr>
+      <w:r>
+        <w:t>sda_in : data in for read process.</w:t>
+      </w:r>
+    </w:p>
+    <w:p>
+      <w:pPr>
+        <w:ind w:left="720"/>
+      </w:pPr>
+      <w:r>
+        <w:t>- Outputs :</w:t>
+      </w:r>
+    </w:p>
+    <w:p>
+      <w:pPr>
+        <w:pStyle w:val="ListParagraph"/>
+        <w:numPr>
+          <w:ilvl w:val="0"/>
+          <w:numId w:val="11"/>
+        </w:numPr>
+        <w:ind w:left="1843"/>
+      </w:pPr>
+      <w:r>
+        <w:t>[7:0] parallel_out : out data for read process.</w:t>
+      </w:r>
+    </w:p>
+    <w:p>
+      <w:pPr>
+        <w:pStyle w:val="ListParagraph"/>
+        <w:numPr>
+          <w:ilvl w:val="0"/>
+          <w:numId w:val="11"/>
+        </w:numPr>
+        <w:ind w:left="1843"/>
+      </w:pPr>
+      <w:r>
+        <w:t>sda_out : out data for write process</w:t>
+      </w:r>
+      <w:r>
+        <w:t>.</w:t>
       </w:r>
     </w:p>
     <w:p>
@@ -1987,83 +2336,194 @@
     <w:p>
       <w:r>
         <w:tab/>
-        <w:t>c. Design circuit.</w:t>
-      </w:r>
-    </w:p>
+        <w:t>- Shift register is used for shift data bits by bits to Slave (from parallel data) and contrast</w:t>
+      </w:r>
+      <w:r>
+        <w:t>.</w:t>
+      </w:r>
+    </w:p>
+    <w:p/>
     <w:p>
       <w:r>
         <w:tab/>
+      </w:r>
+      <w:r>
+        <w:t>c</w:t>
+      </w:r>
+      <w:r>
+        <w:t>. Block diagram</w:t>
+      </w:r>
+    </w:p>
+    <w:p>
+      <w:pPr>
+        <w:jc w:val="center"/>
+      </w:pPr>
+      <w:r>
+        <w:rPr>
+          <w:noProof/>
+        </w:rPr>
+        <w:drawing>
+          <wp:inline distT="0" distB="0" distL="0" distR="0" wp14:anchorId="2460A6C1" wp14:editId="1CDAC48D">
+            <wp:extent cx="6134460" cy="2954740"/>
+            <wp:effectExtent l="0" t="0" r="0" b="0"/>
+            <wp:docPr id="953295550" name="Picture 1" descr="A diagram of a shift register&#10;&#10;Description automatically generated"/>
+            <wp:cNvGraphicFramePr>
+              <a:graphicFrameLocks xmlns:a="http://schemas.openxmlformats.org/drawingml/2006/main" noChangeAspect="1"/>
+            </wp:cNvGraphicFramePr>
+            <a:graphic xmlns:a="http://schemas.openxmlformats.org/drawingml/2006/main">
+              <a:graphicData uri="http://schemas.openxmlformats.org/drawingml/2006/picture">
+                <pic:pic xmlns:pic="http://schemas.openxmlformats.org/drawingml/2006/picture">
+                  <pic:nvPicPr>
+                    <pic:cNvPr id="953295550" name="Picture 1" descr="A diagram of a shift register&#10;&#10;Description automatically generated"/>
+                    <pic:cNvPicPr/>
+                  </pic:nvPicPr>
+                  <pic:blipFill rotWithShape="1">
+                    <a:blip r:embed="rId8"/>
+                    <a:srcRect r="3305" b="2554"/>
+                    <a:stretch/>
+                  </pic:blipFill>
+                  <pic:spPr bwMode="auto">
+                    <a:xfrm>
+                      <a:off x="0" y="0"/>
+                      <a:ext cx="6164709" cy="2969310"/>
+                    </a:xfrm>
+                    <a:prstGeom prst="rect">
+                      <a:avLst/>
+                    </a:prstGeom>
+                    <a:ln>
+                      <a:noFill/>
+                    </a:ln>
+                    <a:extLst>
+                      <a:ext uri="{53640926-AAD7-44D8-BBD7-CCE9431645EC}">
+                        <a14:shadowObscured xmlns:a14="http://schemas.microsoft.com/office/drawing/2010/main"/>
+                      </a:ext>
+                    </a:extLst>
+                  </pic:spPr>
+                </pic:pic>
+              </a:graphicData>
+            </a:graphic>
+          </wp:inline>
+        </w:drawing>
+      </w:r>
+    </w:p>
+    <w:p>
+      <w:r>
+        <w:tab/>
+      </w:r>
+    </w:p>
+    <w:p>
+      <w:r>
+        <w:t>d</w:t>
+      </w:r>
+      <w:r>
+        <w:t>. Design circuit.</w:t>
+      </w:r>
+    </w:p>
+    <w:p>
+      <w:pPr>
+        <w:jc w:val="center"/>
+      </w:pPr>
+      <w:r>
+        <w:rPr>
+          <w:noProof/>
+        </w:rPr>
+        <w:drawing>
+          <wp:inline distT="0" distB="0" distL="0" distR="0" wp14:anchorId="0B9AF24C" wp14:editId="02E1C3FC">
+            <wp:extent cx="5941060" cy="2837180"/>
+            <wp:effectExtent l="0" t="0" r="2540" b="1270"/>
+            <wp:docPr id="1241617902" name="Picture 1" descr="A diagram of a circuit&#10;&#10;Description automatically generated"/>
+            <wp:cNvGraphicFramePr>
+              <a:graphicFrameLocks xmlns:a="http://schemas.openxmlformats.org/drawingml/2006/main" noChangeAspect="1"/>
+            </wp:cNvGraphicFramePr>
+            <a:graphic xmlns:a="http://schemas.openxmlformats.org/drawingml/2006/main">
+              <a:graphicData uri="http://schemas.openxmlformats.org/drawingml/2006/picture">
+                <pic:pic xmlns:pic="http://schemas.openxmlformats.org/drawingml/2006/picture">
+                  <pic:nvPicPr>
+                    <pic:cNvPr id="1241617902" name="Picture 1" descr="A diagram of a circuit&#10;&#10;Description automatically generated"/>
+                    <pic:cNvPicPr/>
+                  </pic:nvPicPr>
+                  <pic:blipFill>
+                    <a:blip r:embed="rId9"/>
+                    <a:stretch>
+                      <a:fillRect/>
+                    </a:stretch>
+                  </pic:blipFill>
+                  <pic:spPr>
+                    <a:xfrm>
+                      <a:off x="0" y="0"/>
+                      <a:ext cx="5941060" cy="2837180"/>
+                    </a:xfrm>
+                    <a:prstGeom prst="rect">
+                      <a:avLst/>
+                    </a:prstGeom>
+                  </pic:spPr>
+                </pic:pic>
+              </a:graphicData>
+            </a:graphic>
+          </wp:inline>
+        </w:drawing>
+      </w:r>
+    </w:p>
+    <w:p>
+      <w:r>
         <w:t>d. Timming chart.</w:t>
       </w:r>
     </w:p>
     <w:p>
       <w:r>
-        <w:t>4. FSM I2C.</w:t>
-      </w:r>
-    </w:p>
-    <w:p>
-      <w:r>
-        <w:tab/>
-      </w:r>
-      <w:r>
-        <w:t>a. Inputs / Outputs pin.</w:t>
-      </w:r>
-    </w:p>
-    <w:p>
-      <w:r>
-        <w:tab/>
-        <w:t>b. Functional.</w:t>
-      </w:r>
-    </w:p>
-    <w:p>
-      <w:r>
-        <w:tab/>
-        <w:t>c. Design circuit.</w:t>
-      </w:r>
-    </w:p>
-    <w:p>
-      <w:r>
-        <w:tab/>
-        <w:t>d. Timming chart.</w:t>
-      </w:r>
-    </w:p>
-    <w:p/>
-    <w:p/>
-    <w:p>
-      <w:r>
-        <w:t>5. SHIFT REGISTER.</w:t>
-      </w:r>
-    </w:p>
-    <w:p>
-      <w:r>
-        <w:tab/>
-      </w:r>
-      <w:r>
-        <w:t>a. Inputs / Outputs pin.</w:t>
-      </w:r>
-    </w:p>
-    <w:p>
-      <w:r>
-        <w:tab/>
-        <w:t>b. Functional.</w:t>
-      </w:r>
-    </w:p>
-    <w:p>
-      <w:r>
-        <w:tab/>
-        <w:t>c. Design circuit.</w:t>
-      </w:r>
-    </w:p>
-    <w:p>
-      <w:r>
-        <w:tab/>
-        <w:t>d. Timming chart.</w:t>
-      </w:r>
-    </w:p>
-    <w:p/>
+        <w:rPr>
+          <w:noProof/>
+        </w:rPr>
+        <w:drawing>
+          <wp:inline distT="0" distB="0" distL="0" distR="0" wp14:anchorId="2F2C6D27" wp14:editId="0CC01D3A">
+            <wp:extent cx="5941060" cy="1811655"/>
+            <wp:effectExtent l="0" t="0" r="2540" b="0"/>
+            <wp:docPr id="1875325985" name="Picture 1" descr="A computer screen shot of a black and blue screen&#10;&#10;Description automatically generated with medium confidence"/>
+            <wp:cNvGraphicFramePr>
+              <a:graphicFrameLocks xmlns:a="http://schemas.openxmlformats.org/drawingml/2006/main" noChangeAspect="1"/>
+            </wp:cNvGraphicFramePr>
+            <a:graphic xmlns:a="http://schemas.openxmlformats.org/drawingml/2006/main">
+              <a:graphicData uri="http://schemas.openxmlformats.org/drawingml/2006/picture">
+                <pic:pic xmlns:pic="http://schemas.openxmlformats.org/drawingml/2006/picture">
+                  <pic:nvPicPr>
+                    <pic:cNvPr id="1875325985" name="Picture 1" descr="A computer screen shot of a black and blue screen&#10;&#10;Description automatically generated with medium confidence"/>
+                    <pic:cNvPicPr/>
+                  </pic:nvPicPr>
+                  <pic:blipFill>
+                    <a:blip r:embed="rId10"/>
+                    <a:stretch>
+                      <a:fillRect/>
+                    </a:stretch>
+                  </pic:blipFill>
+                  <pic:spPr>
+                    <a:xfrm>
+                      <a:off x="0" y="0"/>
+                      <a:ext cx="5941060" cy="1811655"/>
+                    </a:xfrm>
+                    <a:prstGeom prst="rect">
+                      <a:avLst/>
+                    </a:prstGeom>
+                  </pic:spPr>
+                </pic:pic>
+              </a:graphicData>
+            </a:graphic>
+          </wp:inline>
+        </w:drawing>
+      </w:r>
+    </w:p>
+    <w:p>
+      <w:pPr>
+        <w:tabs>
+          <w:tab w:val="left" w:pos="1440"/>
+        </w:tabs>
+      </w:pPr>
+      <w:r>
+        <w:t>5. I2C SLAVE.</w:t>
+      </w:r>
+    </w:p>
     <w:sectPr>
       <w:pgSz w:w="11907" w:h="16840" w:code="9"/>
-      <w:pgMar w:top="1134" w:right="1134" w:bottom="1134" w:left="1701" w:header="720" w:footer="720" w:gutter="0"/>
+      <w:pgMar w:top="1134" w:right="850" w:bottom="1134" w:left="1701" w:header="720" w:footer="720" w:gutter="0"/>
       <w:cols w:space="720"/>
       <w:docGrid w:linePitch="360"/>
     </w:sectPr>
@@ -2074,6 +2534,119 @@
 <file path=word/numbering.xml><?xml version="1.0" encoding="utf-8"?>
 <w:numbering xmlns:wpc="http://schemas.microsoft.com/office/word/2010/wordprocessingCanvas" xmlns:cx="http://schemas.microsoft.com/office/drawing/2014/chartex" xmlns:cx1="http://schemas.microsoft.com/office/drawing/2015/9/8/chartex" xmlns:cx2="http://schemas.microsoft.com/office/drawing/2015/10/21/chartex" xmlns:cx3="http://schemas.microsoft.com/office/drawing/2016/5/9/chartex" xmlns:cx4="http://schemas.microsoft.com/office/drawing/2016/5/10/chartex" xmlns:cx5="http://schemas.microsoft.com/office/drawing/2016/5/11/chartex" xmlns:cx6="http://schemas.microsoft.com/office/drawing/2016/5/12/chartex" xmlns:cx7="http://schemas.microsoft.com/office/drawing/2016/5/13/chartex" xmlns:cx8="http://schemas.microsoft.com/office/drawing/2016/5/14/chartex" xmlns:mc="http://schemas.openxmlformats.org/markup-compatibility/2006" xmlns:aink="http://schemas.microsoft.com/office/drawing/2016/ink" xmlns:am3d="http://schemas.microsoft.com/office/drawing/2017/model3d" xmlns:o="urn:schemas-microsoft-com:office:office" xmlns:oel="http://schemas.microsoft.com/office/2019/extlst" xmlns:r="http://schemas.openxmlformats.org/officeDocument/2006/relationships" xmlns:m="http://schemas.openxmlformats.org/officeDocument/2006/math" xmlns:v="urn:schemas-microsoft-com:vml" xmlns:wp14="http://schemas.microsoft.com/office/word/2010/wordprocessingDrawing" xmlns:wp="http://schemas.openxmlformats.org/drawingml/2006/wordprocessingDrawing" xmlns:w10="urn:schemas-microsoft-com:office:word" xmlns:w="http://schemas.openxmlformats.org/wordprocessingml/2006/main" xmlns:w14="http://schemas.microsoft.com/office/word/2010/wordml" xmlns:w15="http://schemas.microsoft.com/office/word/2012/wordml" xmlns:w16cex="http://schemas.microsoft.com/office/word/2018/wordml/cex" xmlns:w16cid="http://schemas.microsoft.com/office/word/2016/wordml/cid" xmlns:w16="http://schemas.microsoft.com/office/word/2018/wordml" xmlns:w16du="http://schemas.microsoft.com/office/word/2023/wordml/word16du" xmlns:w16sdtdh="http://schemas.microsoft.com/office/word/2020/wordml/sdtdatahash" xmlns:w16se="http://schemas.microsoft.com/office/word/2015/wordml/symex" xmlns:wpg="http://schemas.microsoft.com/office/word/2010/wordprocessingGroup" xmlns:wpi="http://schemas.microsoft.com/office/word/2010/wordprocessingInk" xmlns:wne="http://schemas.microsoft.com/office/word/2006/wordml" xmlns:wps="http://schemas.microsoft.com/office/word/2010/wordprocessingShape" mc:Ignorable="w14 w15 w16se w16cid w16 w16cex w16sdtdh w16du wp14">
   <w:abstractNum w:abstractNumId="0" w15:restartNumberingAfterBreak="0">
+    <w:nsid w:val="02F75C5B"/>
+    <w:multiLevelType w:val="hybridMultilevel"/>
+    <w:tmpl w:val="9FD427B2"/>
+    <w:lvl w:ilvl="0" w:tplc="04090001">
+      <w:start w:val="1"/>
+      <w:numFmt w:val="bullet"/>
+      <w:lvlText w:val=""/>
+      <w:lvlJc w:val="left"/>
+      <w:pPr>
+        <w:ind w:left="2880" w:hanging="360"/>
+      </w:pPr>
+      <w:rPr>
+        <w:rFonts w:ascii="Symbol" w:hAnsi="Symbol" w:hint="default"/>
+      </w:rPr>
+    </w:lvl>
+    <w:lvl w:ilvl="1" w:tplc="04090003" w:tentative="1">
+      <w:start w:val="1"/>
+      <w:numFmt w:val="bullet"/>
+      <w:lvlText w:val="o"/>
+      <w:lvlJc w:val="left"/>
+      <w:pPr>
+        <w:ind w:left="3600" w:hanging="360"/>
+      </w:pPr>
+      <w:rPr>
+        <w:rFonts w:ascii="Courier New" w:hAnsi="Courier New" w:cs="Courier New" w:hint="default"/>
+      </w:rPr>
+    </w:lvl>
+    <w:lvl w:ilvl="2" w:tplc="04090005" w:tentative="1">
+      <w:start w:val="1"/>
+      <w:numFmt w:val="bullet"/>
+      <w:lvlText w:val=""/>
+      <w:lvlJc w:val="left"/>
+      <w:pPr>
+        <w:ind w:left="4320" w:hanging="360"/>
+      </w:pPr>
+      <w:rPr>
+        <w:rFonts w:ascii="Wingdings" w:hAnsi="Wingdings" w:hint="default"/>
+      </w:rPr>
+    </w:lvl>
+    <w:lvl w:ilvl="3" w:tplc="04090001" w:tentative="1">
+      <w:start w:val="1"/>
+      <w:numFmt w:val="bullet"/>
+      <w:lvlText w:val=""/>
+      <w:lvlJc w:val="left"/>
+      <w:pPr>
+        <w:ind w:left="5040" w:hanging="360"/>
+      </w:pPr>
+      <w:rPr>
+        <w:rFonts w:ascii="Symbol" w:hAnsi="Symbol" w:hint="default"/>
+      </w:rPr>
+    </w:lvl>
+    <w:lvl w:ilvl="4" w:tplc="04090003" w:tentative="1">
+      <w:start w:val="1"/>
+      <w:numFmt w:val="bullet"/>
+      <w:lvlText w:val="o"/>
+      <w:lvlJc w:val="left"/>
+      <w:pPr>
+        <w:ind w:left="5760" w:hanging="360"/>
+      </w:pPr>
+      <w:rPr>
+        <w:rFonts w:ascii="Courier New" w:hAnsi="Courier New" w:cs="Courier New" w:hint="default"/>
+      </w:rPr>
+    </w:lvl>
+    <w:lvl w:ilvl="5" w:tplc="04090005" w:tentative="1">
+      <w:start w:val="1"/>
+      <w:numFmt w:val="bullet"/>
+      <w:lvlText w:val=""/>
+      <w:lvlJc w:val="left"/>
+      <w:pPr>
+        <w:ind w:left="6480" w:hanging="360"/>
+      </w:pPr>
+      <w:rPr>
+        <w:rFonts w:ascii="Wingdings" w:hAnsi="Wingdings" w:hint="default"/>
+      </w:rPr>
+    </w:lvl>
+    <w:lvl w:ilvl="6" w:tplc="04090001" w:tentative="1">
+      <w:start w:val="1"/>
+      <w:numFmt w:val="bullet"/>
+      <w:lvlText w:val=""/>
+      <w:lvlJc w:val="left"/>
+      <w:pPr>
+        <w:ind w:left="7200" w:hanging="360"/>
+      </w:pPr>
+      <w:rPr>
+        <w:rFonts w:ascii="Symbol" w:hAnsi="Symbol" w:hint="default"/>
+      </w:rPr>
+    </w:lvl>
+    <w:lvl w:ilvl="7" w:tplc="04090003" w:tentative="1">
+      <w:start w:val="1"/>
+      <w:numFmt w:val="bullet"/>
+      <w:lvlText w:val="o"/>
+      <w:lvlJc w:val="left"/>
+      <w:pPr>
+        <w:ind w:left="7920" w:hanging="360"/>
+      </w:pPr>
+      <w:rPr>
+        <w:rFonts w:ascii="Courier New" w:hAnsi="Courier New" w:cs="Courier New" w:hint="default"/>
+      </w:rPr>
+    </w:lvl>
+    <w:lvl w:ilvl="8" w:tplc="04090005" w:tentative="1">
+      <w:start w:val="1"/>
+      <w:numFmt w:val="bullet"/>
+      <w:lvlText w:val=""/>
+      <w:lvlJc w:val="left"/>
+      <w:pPr>
+        <w:ind w:left="8640" w:hanging="360"/>
+      </w:pPr>
+      <w:rPr>
+        <w:rFonts w:ascii="Wingdings" w:hAnsi="Wingdings" w:hint="default"/>
+      </w:rPr>
+    </w:lvl>
+  </w:abstractNum>
+  <w:abstractNum w:abstractNumId="1" w15:restartNumberingAfterBreak="0">
     <w:nsid w:val="089144D3"/>
     <w:multiLevelType w:val="hybridMultilevel"/>
     <w:tmpl w:val="224E6C88"/>
@@ -2162,7 +2735,7 @@
       </w:pPr>
     </w:lvl>
   </w:abstractNum>
-  <w:abstractNum w:abstractNumId="1" w15:restartNumberingAfterBreak="0">
+  <w:abstractNum w:abstractNumId="2" w15:restartNumberingAfterBreak="0">
     <w:nsid w:val="10AC574A"/>
     <w:multiLevelType w:val="hybridMultilevel"/>
     <w:tmpl w:val="DEAC03B8"/>
@@ -2276,7 +2849,7 @@
       </w:rPr>
     </w:lvl>
   </w:abstractNum>
-  <w:abstractNum w:abstractNumId="2" w15:restartNumberingAfterBreak="0">
+  <w:abstractNum w:abstractNumId="3" w15:restartNumberingAfterBreak="0">
     <w:nsid w:val="11DC5059"/>
     <w:multiLevelType w:val="hybridMultilevel"/>
     <w:tmpl w:val="858E1FC2"/>
@@ -2365,7 +2938,233 @@
       </w:pPr>
     </w:lvl>
   </w:abstractNum>
-  <w:abstractNum w:abstractNumId="3" w15:restartNumberingAfterBreak="0">
+  <w:abstractNum w:abstractNumId="4" w15:restartNumberingAfterBreak="0">
+    <w:nsid w:val="18FC3FAE"/>
+    <w:multiLevelType w:val="hybridMultilevel"/>
+    <w:tmpl w:val="7316B06C"/>
+    <w:lvl w:ilvl="0" w:tplc="04090001">
+      <w:start w:val="1"/>
+      <w:numFmt w:val="bullet"/>
+      <w:lvlText w:val=""/>
+      <w:lvlJc w:val="left"/>
+      <w:pPr>
+        <w:ind w:left="1800" w:hanging="360"/>
+      </w:pPr>
+      <w:rPr>
+        <w:rFonts w:ascii="Symbol" w:hAnsi="Symbol" w:hint="default"/>
+      </w:rPr>
+    </w:lvl>
+    <w:lvl w:ilvl="1" w:tplc="04090003">
+      <w:start w:val="1"/>
+      <w:numFmt w:val="bullet"/>
+      <w:lvlText w:val="o"/>
+      <w:lvlJc w:val="left"/>
+      <w:pPr>
+        <w:ind w:left="2520" w:hanging="360"/>
+      </w:pPr>
+      <w:rPr>
+        <w:rFonts w:ascii="Courier New" w:hAnsi="Courier New" w:cs="Courier New" w:hint="default"/>
+      </w:rPr>
+    </w:lvl>
+    <w:lvl w:ilvl="2" w:tplc="04090005" w:tentative="1">
+      <w:start w:val="1"/>
+      <w:numFmt w:val="bullet"/>
+      <w:lvlText w:val=""/>
+      <w:lvlJc w:val="left"/>
+      <w:pPr>
+        <w:ind w:left="3240" w:hanging="360"/>
+      </w:pPr>
+      <w:rPr>
+        <w:rFonts w:ascii="Wingdings" w:hAnsi="Wingdings" w:hint="default"/>
+      </w:rPr>
+    </w:lvl>
+    <w:lvl w:ilvl="3" w:tplc="04090001" w:tentative="1">
+      <w:start w:val="1"/>
+      <w:numFmt w:val="bullet"/>
+      <w:lvlText w:val=""/>
+      <w:lvlJc w:val="left"/>
+      <w:pPr>
+        <w:ind w:left="3960" w:hanging="360"/>
+      </w:pPr>
+      <w:rPr>
+        <w:rFonts w:ascii="Symbol" w:hAnsi="Symbol" w:hint="default"/>
+      </w:rPr>
+    </w:lvl>
+    <w:lvl w:ilvl="4" w:tplc="04090003" w:tentative="1">
+      <w:start w:val="1"/>
+      <w:numFmt w:val="bullet"/>
+      <w:lvlText w:val="o"/>
+      <w:lvlJc w:val="left"/>
+      <w:pPr>
+        <w:ind w:left="4680" w:hanging="360"/>
+      </w:pPr>
+      <w:rPr>
+        <w:rFonts w:ascii="Courier New" w:hAnsi="Courier New" w:cs="Courier New" w:hint="default"/>
+      </w:rPr>
+    </w:lvl>
+    <w:lvl w:ilvl="5" w:tplc="04090005" w:tentative="1">
+      <w:start w:val="1"/>
+      <w:numFmt w:val="bullet"/>
+      <w:lvlText w:val=""/>
+      <w:lvlJc w:val="left"/>
+      <w:pPr>
+        <w:ind w:left="5400" w:hanging="360"/>
+      </w:pPr>
+      <w:rPr>
+        <w:rFonts w:ascii="Wingdings" w:hAnsi="Wingdings" w:hint="default"/>
+      </w:rPr>
+    </w:lvl>
+    <w:lvl w:ilvl="6" w:tplc="04090001" w:tentative="1">
+      <w:start w:val="1"/>
+      <w:numFmt w:val="bullet"/>
+      <w:lvlText w:val=""/>
+      <w:lvlJc w:val="left"/>
+      <w:pPr>
+        <w:ind w:left="6120" w:hanging="360"/>
+      </w:pPr>
+      <w:rPr>
+        <w:rFonts w:ascii="Symbol" w:hAnsi="Symbol" w:hint="default"/>
+      </w:rPr>
+    </w:lvl>
+    <w:lvl w:ilvl="7" w:tplc="04090003" w:tentative="1">
+      <w:start w:val="1"/>
+      <w:numFmt w:val="bullet"/>
+      <w:lvlText w:val="o"/>
+      <w:lvlJc w:val="left"/>
+      <w:pPr>
+        <w:ind w:left="6840" w:hanging="360"/>
+      </w:pPr>
+      <w:rPr>
+        <w:rFonts w:ascii="Courier New" w:hAnsi="Courier New" w:cs="Courier New" w:hint="default"/>
+      </w:rPr>
+    </w:lvl>
+    <w:lvl w:ilvl="8" w:tplc="04090005" w:tentative="1">
+      <w:start w:val="1"/>
+      <w:numFmt w:val="bullet"/>
+      <w:lvlText w:val=""/>
+      <w:lvlJc w:val="left"/>
+      <w:pPr>
+        <w:ind w:left="7560" w:hanging="360"/>
+      </w:pPr>
+      <w:rPr>
+        <w:rFonts w:ascii="Wingdings" w:hAnsi="Wingdings" w:hint="default"/>
+      </w:rPr>
+    </w:lvl>
+  </w:abstractNum>
+  <w:abstractNum w:abstractNumId="5" w15:restartNumberingAfterBreak="0">
+    <w:nsid w:val="2A39061D"/>
+    <w:multiLevelType w:val="hybridMultilevel"/>
+    <w:tmpl w:val="8C005FF6"/>
+    <w:lvl w:ilvl="0" w:tplc="04090001">
+      <w:start w:val="1"/>
+      <w:numFmt w:val="bullet"/>
+      <w:lvlText w:val=""/>
+      <w:lvlJc w:val="left"/>
+      <w:pPr>
+        <w:ind w:left="2160" w:hanging="360"/>
+      </w:pPr>
+      <w:rPr>
+        <w:rFonts w:ascii="Symbol" w:hAnsi="Symbol" w:hint="default"/>
+      </w:rPr>
+    </w:lvl>
+    <w:lvl w:ilvl="1" w:tplc="04090003" w:tentative="1">
+      <w:start w:val="1"/>
+      <w:numFmt w:val="bullet"/>
+      <w:lvlText w:val="o"/>
+      <w:lvlJc w:val="left"/>
+      <w:pPr>
+        <w:ind w:left="2880" w:hanging="360"/>
+      </w:pPr>
+      <w:rPr>
+        <w:rFonts w:ascii="Courier New" w:hAnsi="Courier New" w:cs="Courier New" w:hint="default"/>
+      </w:rPr>
+    </w:lvl>
+    <w:lvl w:ilvl="2" w:tplc="04090005" w:tentative="1">
+      <w:start w:val="1"/>
+      <w:numFmt w:val="bullet"/>
+      <w:lvlText w:val=""/>
+      <w:lvlJc w:val="left"/>
+      <w:pPr>
+        <w:ind w:left="3600" w:hanging="360"/>
+      </w:pPr>
+      <w:rPr>
+        <w:rFonts w:ascii="Wingdings" w:hAnsi="Wingdings" w:hint="default"/>
+      </w:rPr>
+    </w:lvl>
+    <w:lvl w:ilvl="3" w:tplc="04090001" w:tentative="1">
+      <w:start w:val="1"/>
+      <w:numFmt w:val="bullet"/>
+      <w:lvlText w:val=""/>
+      <w:lvlJc w:val="left"/>
+      <w:pPr>
+        <w:ind w:left="4320" w:hanging="360"/>
+      </w:pPr>
+      <w:rPr>
+        <w:rFonts w:ascii="Symbol" w:hAnsi="Symbol" w:hint="default"/>
+      </w:rPr>
+    </w:lvl>
+    <w:lvl w:ilvl="4" w:tplc="04090003" w:tentative="1">
+      <w:start w:val="1"/>
+      <w:numFmt w:val="bullet"/>
+      <w:lvlText w:val="o"/>
+      <w:lvlJc w:val="left"/>
+      <w:pPr>
+        <w:ind w:left="5040" w:hanging="360"/>
+      </w:pPr>
+      <w:rPr>
+        <w:rFonts w:ascii="Courier New" w:hAnsi="Courier New" w:cs="Courier New" w:hint="default"/>
+      </w:rPr>
+    </w:lvl>
+    <w:lvl w:ilvl="5" w:tplc="04090005" w:tentative="1">
+      <w:start w:val="1"/>
+      <w:numFmt w:val="bullet"/>
+      <w:lvlText w:val=""/>
+      <w:lvlJc w:val="left"/>
+      <w:pPr>
+        <w:ind w:left="5760" w:hanging="360"/>
+      </w:pPr>
+      <w:rPr>
+        <w:rFonts w:ascii="Wingdings" w:hAnsi="Wingdings" w:hint="default"/>
+      </w:rPr>
+    </w:lvl>
+    <w:lvl w:ilvl="6" w:tplc="04090001" w:tentative="1">
+      <w:start w:val="1"/>
+      <w:numFmt w:val="bullet"/>
+      <w:lvlText w:val=""/>
+      <w:lvlJc w:val="left"/>
+      <w:pPr>
+        <w:ind w:left="6480" w:hanging="360"/>
+      </w:pPr>
+      <w:rPr>
+        <w:rFonts w:ascii="Symbol" w:hAnsi="Symbol" w:hint="default"/>
+      </w:rPr>
+    </w:lvl>
+    <w:lvl w:ilvl="7" w:tplc="04090003" w:tentative="1">
+      <w:start w:val="1"/>
+      <w:numFmt w:val="bullet"/>
+      <w:lvlText w:val="o"/>
+      <w:lvlJc w:val="left"/>
+      <w:pPr>
+        <w:ind w:left="7200" w:hanging="360"/>
+      </w:pPr>
+      <w:rPr>
+        <w:rFonts w:ascii="Courier New" w:hAnsi="Courier New" w:cs="Courier New" w:hint="default"/>
+      </w:rPr>
+    </w:lvl>
+    <w:lvl w:ilvl="8" w:tplc="04090005" w:tentative="1">
+      <w:start w:val="1"/>
+      <w:numFmt w:val="bullet"/>
+      <w:lvlText w:val=""/>
+      <w:lvlJc w:val="left"/>
+      <w:pPr>
+        <w:ind w:left="7920" w:hanging="360"/>
+      </w:pPr>
+      <w:rPr>
+        <w:rFonts w:ascii="Wingdings" w:hAnsi="Wingdings" w:hint="default"/>
+      </w:rPr>
+    </w:lvl>
+  </w:abstractNum>
+  <w:abstractNum w:abstractNumId="6" w15:restartNumberingAfterBreak="0">
     <w:nsid w:val="2BD66A0D"/>
     <w:multiLevelType w:val="hybridMultilevel"/>
     <w:tmpl w:val="A774B5FE"/>
@@ -2479,7 +3278,346 @@
       </w:rPr>
     </w:lvl>
   </w:abstractNum>
-  <w:abstractNum w:abstractNumId="4" w15:restartNumberingAfterBreak="0">
+  <w:abstractNum w:abstractNumId="7" w15:restartNumberingAfterBreak="0">
+    <w:nsid w:val="3DD017E5"/>
+    <w:multiLevelType w:val="hybridMultilevel"/>
+    <w:tmpl w:val="CED08A48"/>
+    <w:lvl w:ilvl="0" w:tplc="04090001">
+      <w:start w:val="1"/>
+      <w:numFmt w:val="bullet"/>
+      <w:lvlText w:val=""/>
+      <w:lvlJc w:val="left"/>
+      <w:pPr>
+        <w:ind w:left="720" w:hanging="360"/>
+      </w:pPr>
+      <w:rPr>
+        <w:rFonts w:ascii="Symbol" w:hAnsi="Symbol" w:hint="default"/>
+      </w:rPr>
+    </w:lvl>
+    <w:lvl w:ilvl="1" w:tplc="04090003" w:tentative="1">
+      <w:start w:val="1"/>
+      <w:numFmt w:val="bullet"/>
+      <w:lvlText w:val="o"/>
+      <w:lvlJc w:val="left"/>
+      <w:pPr>
+        <w:ind w:left="1440" w:hanging="360"/>
+      </w:pPr>
+      <w:rPr>
+        <w:rFonts w:ascii="Courier New" w:hAnsi="Courier New" w:cs="Courier New" w:hint="default"/>
+      </w:rPr>
+    </w:lvl>
+    <w:lvl w:ilvl="2" w:tplc="04090005" w:tentative="1">
+      <w:start w:val="1"/>
+      <w:numFmt w:val="bullet"/>
+      <w:lvlText w:val=""/>
+      <w:lvlJc w:val="left"/>
+      <w:pPr>
+        <w:ind w:left="2160" w:hanging="360"/>
+      </w:pPr>
+      <w:rPr>
+        <w:rFonts w:ascii="Wingdings" w:hAnsi="Wingdings" w:hint="default"/>
+      </w:rPr>
+    </w:lvl>
+    <w:lvl w:ilvl="3" w:tplc="04090001" w:tentative="1">
+      <w:start w:val="1"/>
+      <w:numFmt w:val="bullet"/>
+      <w:lvlText w:val=""/>
+      <w:lvlJc w:val="left"/>
+      <w:pPr>
+        <w:ind w:left="2880" w:hanging="360"/>
+      </w:pPr>
+      <w:rPr>
+        <w:rFonts w:ascii="Symbol" w:hAnsi="Symbol" w:hint="default"/>
+      </w:rPr>
+    </w:lvl>
+    <w:lvl w:ilvl="4" w:tplc="04090003" w:tentative="1">
+      <w:start w:val="1"/>
+      <w:numFmt w:val="bullet"/>
+      <w:lvlText w:val="o"/>
+      <w:lvlJc w:val="left"/>
+      <w:pPr>
+        <w:ind w:left="3600" w:hanging="360"/>
+      </w:pPr>
+      <w:rPr>
+        <w:rFonts w:ascii="Courier New" w:hAnsi="Courier New" w:cs="Courier New" w:hint="default"/>
+      </w:rPr>
+    </w:lvl>
+    <w:lvl w:ilvl="5" w:tplc="04090005" w:tentative="1">
+      <w:start w:val="1"/>
+      <w:numFmt w:val="bullet"/>
+      <w:lvlText w:val=""/>
+      <w:lvlJc w:val="left"/>
+      <w:pPr>
+        <w:ind w:left="4320" w:hanging="360"/>
+      </w:pPr>
+      <w:rPr>
+        <w:rFonts w:ascii="Wingdings" w:hAnsi="Wingdings" w:hint="default"/>
+      </w:rPr>
+    </w:lvl>
+    <w:lvl w:ilvl="6" w:tplc="04090001" w:tentative="1">
+      <w:start w:val="1"/>
+      <w:numFmt w:val="bullet"/>
+      <w:lvlText w:val=""/>
+      <w:lvlJc w:val="left"/>
+      <w:pPr>
+        <w:ind w:left="5040" w:hanging="360"/>
+      </w:pPr>
+      <w:rPr>
+        <w:rFonts w:ascii="Symbol" w:hAnsi="Symbol" w:hint="default"/>
+      </w:rPr>
+    </w:lvl>
+    <w:lvl w:ilvl="7" w:tplc="04090003" w:tentative="1">
+      <w:start w:val="1"/>
+      <w:numFmt w:val="bullet"/>
+      <w:lvlText w:val="o"/>
+      <w:lvlJc w:val="left"/>
+      <w:pPr>
+        <w:ind w:left="5760" w:hanging="360"/>
+      </w:pPr>
+      <w:rPr>
+        <w:rFonts w:ascii="Courier New" w:hAnsi="Courier New" w:cs="Courier New" w:hint="default"/>
+      </w:rPr>
+    </w:lvl>
+    <w:lvl w:ilvl="8" w:tplc="04090005" w:tentative="1">
+      <w:start w:val="1"/>
+      <w:numFmt w:val="bullet"/>
+      <w:lvlText w:val=""/>
+      <w:lvlJc w:val="left"/>
+      <w:pPr>
+        <w:ind w:left="6480" w:hanging="360"/>
+      </w:pPr>
+      <w:rPr>
+        <w:rFonts w:ascii="Wingdings" w:hAnsi="Wingdings" w:hint="default"/>
+      </w:rPr>
+    </w:lvl>
+  </w:abstractNum>
+  <w:abstractNum w:abstractNumId="8" w15:restartNumberingAfterBreak="0">
+    <w:nsid w:val="49865CB6"/>
+    <w:multiLevelType w:val="hybridMultilevel"/>
+    <w:tmpl w:val="19204C52"/>
+    <w:lvl w:ilvl="0" w:tplc="04090001">
+      <w:start w:val="1"/>
+      <w:numFmt w:val="bullet"/>
+      <w:lvlText w:val=""/>
+      <w:lvlJc w:val="left"/>
+      <w:pPr>
+        <w:ind w:left="2160" w:hanging="360"/>
+      </w:pPr>
+      <w:rPr>
+        <w:rFonts w:ascii="Symbol" w:hAnsi="Symbol" w:hint="default"/>
+      </w:rPr>
+    </w:lvl>
+    <w:lvl w:ilvl="1" w:tplc="04090003" w:tentative="1">
+      <w:start w:val="1"/>
+      <w:numFmt w:val="bullet"/>
+      <w:lvlText w:val="o"/>
+      <w:lvlJc w:val="left"/>
+      <w:pPr>
+        <w:ind w:left="2880" w:hanging="360"/>
+      </w:pPr>
+      <w:rPr>
+        <w:rFonts w:ascii="Courier New" w:hAnsi="Courier New" w:cs="Courier New" w:hint="default"/>
+      </w:rPr>
+    </w:lvl>
+    <w:lvl w:ilvl="2" w:tplc="04090005" w:tentative="1">
+      <w:start w:val="1"/>
+      <w:numFmt w:val="bullet"/>
+      <w:lvlText w:val=""/>
+      <w:lvlJc w:val="left"/>
+      <w:pPr>
+        <w:ind w:left="3600" w:hanging="360"/>
+      </w:pPr>
+      <w:rPr>
+        <w:rFonts w:ascii="Wingdings" w:hAnsi="Wingdings" w:hint="default"/>
+      </w:rPr>
+    </w:lvl>
+    <w:lvl w:ilvl="3" w:tplc="04090001" w:tentative="1">
+      <w:start w:val="1"/>
+      <w:numFmt w:val="bullet"/>
+      <w:lvlText w:val=""/>
+      <w:lvlJc w:val="left"/>
+      <w:pPr>
+        <w:ind w:left="4320" w:hanging="360"/>
+      </w:pPr>
+      <w:rPr>
+        <w:rFonts w:ascii="Symbol" w:hAnsi="Symbol" w:hint="default"/>
+      </w:rPr>
+    </w:lvl>
+    <w:lvl w:ilvl="4" w:tplc="04090003" w:tentative="1">
+      <w:start w:val="1"/>
+      <w:numFmt w:val="bullet"/>
+      <w:lvlText w:val="o"/>
+      <w:lvlJc w:val="left"/>
+      <w:pPr>
+        <w:ind w:left="5040" w:hanging="360"/>
+      </w:pPr>
+      <w:rPr>
+        <w:rFonts w:ascii="Courier New" w:hAnsi="Courier New" w:cs="Courier New" w:hint="default"/>
+      </w:rPr>
+    </w:lvl>
+    <w:lvl w:ilvl="5" w:tplc="04090005" w:tentative="1">
+      <w:start w:val="1"/>
+      <w:numFmt w:val="bullet"/>
+      <w:lvlText w:val=""/>
+      <w:lvlJc w:val="left"/>
+      <w:pPr>
+        <w:ind w:left="5760" w:hanging="360"/>
+      </w:pPr>
+      <w:rPr>
+        <w:rFonts w:ascii="Wingdings" w:hAnsi="Wingdings" w:hint="default"/>
+      </w:rPr>
+    </w:lvl>
+    <w:lvl w:ilvl="6" w:tplc="04090001" w:tentative="1">
+      <w:start w:val="1"/>
+      <w:numFmt w:val="bullet"/>
+      <w:lvlText w:val=""/>
+      <w:lvlJc w:val="left"/>
+      <w:pPr>
+        <w:ind w:left="6480" w:hanging="360"/>
+      </w:pPr>
+      <w:rPr>
+        <w:rFonts w:ascii="Symbol" w:hAnsi="Symbol" w:hint="default"/>
+      </w:rPr>
+    </w:lvl>
+    <w:lvl w:ilvl="7" w:tplc="04090003" w:tentative="1">
+      <w:start w:val="1"/>
+      <w:numFmt w:val="bullet"/>
+      <w:lvlText w:val="o"/>
+      <w:lvlJc w:val="left"/>
+      <w:pPr>
+        <w:ind w:left="7200" w:hanging="360"/>
+      </w:pPr>
+      <w:rPr>
+        <w:rFonts w:ascii="Courier New" w:hAnsi="Courier New" w:cs="Courier New" w:hint="default"/>
+      </w:rPr>
+    </w:lvl>
+    <w:lvl w:ilvl="8" w:tplc="04090005" w:tentative="1">
+      <w:start w:val="1"/>
+      <w:numFmt w:val="bullet"/>
+      <w:lvlText w:val=""/>
+      <w:lvlJc w:val="left"/>
+      <w:pPr>
+        <w:ind w:left="7920" w:hanging="360"/>
+      </w:pPr>
+      <w:rPr>
+        <w:rFonts w:ascii="Wingdings" w:hAnsi="Wingdings" w:hint="default"/>
+      </w:rPr>
+    </w:lvl>
+  </w:abstractNum>
+  <w:abstractNum w:abstractNumId="9" w15:restartNumberingAfterBreak="0">
+    <w:nsid w:val="4B583FDC"/>
+    <w:multiLevelType w:val="hybridMultilevel"/>
+    <w:tmpl w:val="14BA70D6"/>
+    <w:lvl w:ilvl="0" w:tplc="04090001">
+      <w:start w:val="1"/>
+      <w:numFmt w:val="bullet"/>
+      <w:lvlText w:val=""/>
+      <w:lvlJc w:val="left"/>
+      <w:pPr>
+        <w:ind w:left="2160" w:hanging="360"/>
+      </w:pPr>
+      <w:rPr>
+        <w:rFonts w:ascii="Symbol" w:hAnsi="Symbol" w:hint="default"/>
+      </w:rPr>
+    </w:lvl>
+    <w:lvl w:ilvl="1" w:tplc="04090003" w:tentative="1">
+      <w:start w:val="1"/>
+      <w:numFmt w:val="bullet"/>
+      <w:lvlText w:val="o"/>
+      <w:lvlJc w:val="left"/>
+      <w:pPr>
+        <w:ind w:left="2880" w:hanging="360"/>
+      </w:pPr>
+      <w:rPr>
+        <w:rFonts w:ascii="Courier New" w:hAnsi="Courier New" w:cs="Courier New" w:hint="default"/>
+      </w:rPr>
+    </w:lvl>
+    <w:lvl w:ilvl="2" w:tplc="04090005" w:tentative="1">
+      <w:start w:val="1"/>
+      <w:numFmt w:val="bullet"/>
+      <w:lvlText w:val=""/>
+      <w:lvlJc w:val="left"/>
+      <w:pPr>
+        <w:ind w:left="3600" w:hanging="360"/>
+      </w:pPr>
+      <w:rPr>
+        <w:rFonts w:ascii="Wingdings" w:hAnsi="Wingdings" w:hint="default"/>
+      </w:rPr>
+    </w:lvl>
+    <w:lvl w:ilvl="3" w:tplc="04090001" w:tentative="1">
+      <w:start w:val="1"/>
+      <w:numFmt w:val="bullet"/>
+      <w:lvlText w:val=""/>
+      <w:lvlJc w:val="left"/>
+      <w:pPr>
+        <w:ind w:left="4320" w:hanging="360"/>
+      </w:pPr>
+      <w:rPr>
+        <w:rFonts w:ascii="Symbol" w:hAnsi="Symbol" w:hint="default"/>
+      </w:rPr>
+    </w:lvl>
+    <w:lvl w:ilvl="4" w:tplc="04090003" w:tentative="1">
+      <w:start w:val="1"/>
+      <w:numFmt w:val="bullet"/>
+      <w:lvlText w:val="o"/>
+      <w:lvlJc w:val="left"/>
+      <w:pPr>
+        <w:ind w:left="5040" w:hanging="360"/>
+      </w:pPr>
+      <w:rPr>
+        <w:rFonts w:ascii="Courier New" w:hAnsi="Courier New" w:cs="Courier New" w:hint="default"/>
+      </w:rPr>
+    </w:lvl>
+    <w:lvl w:ilvl="5" w:tplc="04090005" w:tentative="1">
+      <w:start w:val="1"/>
+      <w:numFmt w:val="bullet"/>
+      <w:lvlText w:val=""/>
+      <w:lvlJc w:val="left"/>
+      <w:pPr>
+        <w:ind w:left="5760" w:hanging="360"/>
+      </w:pPr>
+      <w:rPr>
+        <w:rFonts w:ascii="Wingdings" w:hAnsi="Wingdings" w:hint="default"/>
+      </w:rPr>
+    </w:lvl>
+    <w:lvl w:ilvl="6" w:tplc="04090001" w:tentative="1">
+      <w:start w:val="1"/>
+      <w:numFmt w:val="bullet"/>
+      <w:lvlText w:val=""/>
+      <w:lvlJc w:val="left"/>
+      <w:pPr>
+        <w:ind w:left="6480" w:hanging="360"/>
+      </w:pPr>
+      <w:rPr>
+        <w:rFonts w:ascii="Symbol" w:hAnsi="Symbol" w:hint="default"/>
+      </w:rPr>
+    </w:lvl>
+    <w:lvl w:ilvl="7" w:tplc="04090003" w:tentative="1">
+      <w:start w:val="1"/>
+      <w:numFmt w:val="bullet"/>
+      <w:lvlText w:val="o"/>
+      <w:lvlJc w:val="left"/>
+      <w:pPr>
+        <w:ind w:left="7200" w:hanging="360"/>
+      </w:pPr>
+      <w:rPr>
+        <w:rFonts w:ascii="Courier New" w:hAnsi="Courier New" w:cs="Courier New" w:hint="default"/>
+      </w:rPr>
+    </w:lvl>
+    <w:lvl w:ilvl="8" w:tplc="04090005" w:tentative="1">
+      <w:start w:val="1"/>
+      <w:numFmt w:val="bullet"/>
+      <w:lvlText w:val=""/>
+      <w:lvlJc w:val="left"/>
+      <w:pPr>
+        <w:ind w:left="7920" w:hanging="360"/>
+      </w:pPr>
+      <w:rPr>
+        <w:rFonts w:ascii="Wingdings" w:hAnsi="Wingdings" w:hint="default"/>
+      </w:rPr>
+    </w:lvl>
+  </w:abstractNum>
+  <w:abstractNum w:abstractNumId="10" w15:restartNumberingAfterBreak="0">
     <w:nsid w:val="6F8A4840"/>
     <w:multiLevelType w:val="hybridMultilevel"/>
     <w:tmpl w:val="5CEADE0A"/>
@@ -2592,20 +3730,270 @@
       </w:rPr>
     </w:lvl>
   </w:abstractNum>
+  <w:abstractNum w:abstractNumId="11" w15:restartNumberingAfterBreak="0">
+    <w:nsid w:val="7AC522D1"/>
+    <w:multiLevelType w:val="hybridMultilevel"/>
+    <w:tmpl w:val="A85A216C"/>
+    <w:lvl w:ilvl="0" w:tplc="04090001">
+      <w:start w:val="1"/>
+      <w:numFmt w:val="bullet"/>
+      <w:lvlText w:val=""/>
+      <w:lvlJc w:val="left"/>
+      <w:pPr>
+        <w:ind w:left="1440" w:hanging="360"/>
+      </w:pPr>
+      <w:rPr>
+        <w:rFonts w:ascii="Symbol" w:hAnsi="Symbol" w:hint="default"/>
+      </w:rPr>
+    </w:lvl>
+    <w:lvl w:ilvl="1" w:tplc="04090003" w:tentative="1">
+      <w:start w:val="1"/>
+      <w:numFmt w:val="bullet"/>
+      <w:lvlText w:val="o"/>
+      <w:lvlJc w:val="left"/>
+      <w:pPr>
+        <w:ind w:left="2160" w:hanging="360"/>
+      </w:pPr>
+      <w:rPr>
+        <w:rFonts w:ascii="Courier New" w:hAnsi="Courier New" w:cs="Courier New" w:hint="default"/>
+      </w:rPr>
+    </w:lvl>
+    <w:lvl w:ilvl="2" w:tplc="04090005" w:tentative="1">
+      <w:start w:val="1"/>
+      <w:numFmt w:val="bullet"/>
+      <w:lvlText w:val=""/>
+      <w:lvlJc w:val="left"/>
+      <w:pPr>
+        <w:ind w:left="2880" w:hanging="360"/>
+      </w:pPr>
+      <w:rPr>
+        <w:rFonts w:ascii="Wingdings" w:hAnsi="Wingdings" w:hint="default"/>
+      </w:rPr>
+    </w:lvl>
+    <w:lvl w:ilvl="3" w:tplc="04090001" w:tentative="1">
+      <w:start w:val="1"/>
+      <w:numFmt w:val="bullet"/>
+      <w:lvlText w:val=""/>
+      <w:lvlJc w:val="left"/>
+      <w:pPr>
+        <w:ind w:left="3600" w:hanging="360"/>
+      </w:pPr>
+      <w:rPr>
+        <w:rFonts w:ascii="Symbol" w:hAnsi="Symbol" w:hint="default"/>
+      </w:rPr>
+    </w:lvl>
+    <w:lvl w:ilvl="4" w:tplc="04090003" w:tentative="1">
+      <w:start w:val="1"/>
+      <w:numFmt w:val="bullet"/>
+      <w:lvlText w:val="o"/>
+      <w:lvlJc w:val="left"/>
+      <w:pPr>
+        <w:ind w:left="4320" w:hanging="360"/>
+      </w:pPr>
+      <w:rPr>
+        <w:rFonts w:ascii="Courier New" w:hAnsi="Courier New" w:cs="Courier New" w:hint="default"/>
+      </w:rPr>
+    </w:lvl>
+    <w:lvl w:ilvl="5" w:tplc="04090005" w:tentative="1">
+      <w:start w:val="1"/>
+      <w:numFmt w:val="bullet"/>
+      <w:lvlText w:val=""/>
+      <w:lvlJc w:val="left"/>
+      <w:pPr>
+        <w:ind w:left="5040" w:hanging="360"/>
+      </w:pPr>
+      <w:rPr>
+        <w:rFonts w:ascii="Wingdings" w:hAnsi="Wingdings" w:hint="default"/>
+      </w:rPr>
+    </w:lvl>
+    <w:lvl w:ilvl="6" w:tplc="04090001" w:tentative="1">
+      <w:start w:val="1"/>
+      <w:numFmt w:val="bullet"/>
+      <w:lvlText w:val=""/>
+      <w:lvlJc w:val="left"/>
+      <w:pPr>
+        <w:ind w:left="5760" w:hanging="360"/>
+      </w:pPr>
+      <w:rPr>
+        <w:rFonts w:ascii="Symbol" w:hAnsi="Symbol" w:hint="default"/>
+      </w:rPr>
+    </w:lvl>
+    <w:lvl w:ilvl="7" w:tplc="04090003" w:tentative="1">
+      <w:start w:val="1"/>
+      <w:numFmt w:val="bullet"/>
+      <w:lvlText w:val="o"/>
+      <w:lvlJc w:val="left"/>
+      <w:pPr>
+        <w:ind w:left="6480" w:hanging="360"/>
+      </w:pPr>
+      <w:rPr>
+        <w:rFonts w:ascii="Courier New" w:hAnsi="Courier New" w:cs="Courier New" w:hint="default"/>
+      </w:rPr>
+    </w:lvl>
+    <w:lvl w:ilvl="8" w:tplc="04090005" w:tentative="1">
+      <w:start w:val="1"/>
+      <w:numFmt w:val="bullet"/>
+      <w:lvlText w:val=""/>
+      <w:lvlJc w:val="left"/>
+      <w:pPr>
+        <w:ind w:left="7200" w:hanging="360"/>
+      </w:pPr>
+      <w:rPr>
+        <w:rFonts w:ascii="Wingdings" w:hAnsi="Wingdings" w:hint="default"/>
+      </w:rPr>
+    </w:lvl>
+  </w:abstractNum>
+  <w:abstractNum w:abstractNumId="12" w15:restartNumberingAfterBreak="0">
+    <w:nsid w:val="7DF207DC"/>
+    <w:multiLevelType w:val="hybridMultilevel"/>
+    <w:tmpl w:val="841CA9BA"/>
+    <w:lvl w:ilvl="0" w:tplc="04090001">
+      <w:start w:val="1"/>
+      <w:numFmt w:val="bullet"/>
+      <w:lvlText w:val=""/>
+      <w:lvlJc w:val="left"/>
+      <w:pPr>
+        <w:ind w:left="1440" w:hanging="360"/>
+      </w:pPr>
+      <w:rPr>
+        <w:rFonts w:ascii="Symbol" w:hAnsi="Symbol" w:hint="default"/>
+      </w:rPr>
+    </w:lvl>
+    <w:lvl w:ilvl="1" w:tplc="04090003" w:tentative="1">
+      <w:start w:val="1"/>
+      <w:numFmt w:val="bullet"/>
+      <w:lvlText w:val="o"/>
+      <w:lvlJc w:val="left"/>
+      <w:pPr>
+        <w:ind w:left="2160" w:hanging="360"/>
+      </w:pPr>
+      <w:rPr>
+        <w:rFonts w:ascii="Courier New" w:hAnsi="Courier New" w:cs="Courier New" w:hint="default"/>
+      </w:rPr>
+    </w:lvl>
+    <w:lvl w:ilvl="2" w:tplc="04090005" w:tentative="1">
+      <w:start w:val="1"/>
+      <w:numFmt w:val="bullet"/>
+      <w:lvlText w:val=""/>
+      <w:lvlJc w:val="left"/>
+      <w:pPr>
+        <w:ind w:left="2880" w:hanging="360"/>
+      </w:pPr>
+      <w:rPr>
+        <w:rFonts w:ascii="Wingdings" w:hAnsi="Wingdings" w:hint="default"/>
+      </w:rPr>
+    </w:lvl>
+    <w:lvl w:ilvl="3" w:tplc="04090001" w:tentative="1">
+      <w:start w:val="1"/>
+      <w:numFmt w:val="bullet"/>
+      <w:lvlText w:val=""/>
+      <w:lvlJc w:val="left"/>
+      <w:pPr>
+        <w:ind w:left="3600" w:hanging="360"/>
+      </w:pPr>
+      <w:rPr>
+        <w:rFonts w:ascii="Symbol" w:hAnsi="Symbol" w:hint="default"/>
+      </w:rPr>
+    </w:lvl>
+    <w:lvl w:ilvl="4" w:tplc="04090003" w:tentative="1">
+      <w:start w:val="1"/>
+      <w:numFmt w:val="bullet"/>
+      <w:lvlText w:val="o"/>
+      <w:lvlJc w:val="left"/>
+      <w:pPr>
+        <w:ind w:left="4320" w:hanging="360"/>
+      </w:pPr>
+      <w:rPr>
+        <w:rFonts w:ascii="Courier New" w:hAnsi="Courier New" w:cs="Courier New" w:hint="default"/>
+      </w:rPr>
+    </w:lvl>
+    <w:lvl w:ilvl="5" w:tplc="04090005" w:tentative="1">
+      <w:start w:val="1"/>
+      <w:numFmt w:val="bullet"/>
+      <w:lvlText w:val=""/>
+      <w:lvlJc w:val="left"/>
+      <w:pPr>
+        <w:ind w:left="5040" w:hanging="360"/>
+      </w:pPr>
+      <w:rPr>
+        <w:rFonts w:ascii="Wingdings" w:hAnsi="Wingdings" w:hint="default"/>
+      </w:rPr>
+    </w:lvl>
+    <w:lvl w:ilvl="6" w:tplc="04090001" w:tentative="1">
+      <w:start w:val="1"/>
+      <w:numFmt w:val="bullet"/>
+      <w:lvlText w:val=""/>
+      <w:lvlJc w:val="left"/>
+      <w:pPr>
+        <w:ind w:left="5760" w:hanging="360"/>
+      </w:pPr>
+      <w:rPr>
+        <w:rFonts w:ascii="Symbol" w:hAnsi="Symbol" w:hint="default"/>
+      </w:rPr>
+    </w:lvl>
+    <w:lvl w:ilvl="7" w:tplc="04090003" w:tentative="1">
+      <w:start w:val="1"/>
+      <w:numFmt w:val="bullet"/>
+      <w:lvlText w:val="o"/>
+      <w:lvlJc w:val="left"/>
+      <w:pPr>
+        <w:ind w:left="6480" w:hanging="360"/>
+      </w:pPr>
+      <w:rPr>
+        <w:rFonts w:ascii="Courier New" w:hAnsi="Courier New" w:cs="Courier New" w:hint="default"/>
+      </w:rPr>
+    </w:lvl>
+    <w:lvl w:ilvl="8" w:tplc="04090005" w:tentative="1">
+      <w:start w:val="1"/>
+      <w:numFmt w:val="bullet"/>
+      <w:lvlText w:val=""/>
+      <w:lvlJc w:val="left"/>
+      <w:pPr>
+        <w:ind w:left="7200" w:hanging="360"/>
+      </w:pPr>
+      <w:rPr>
+        <w:rFonts w:ascii="Wingdings" w:hAnsi="Wingdings" w:hint="default"/>
+      </w:rPr>
+    </w:lvl>
+  </w:abstractNum>
   <w:num w:numId="1" w16cid:durableId="1322853765">
+    <w:abstractNumId w:val="1"/>
+  </w:num>
+  <w:num w:numId="2" w16cid:durableId="1000699032">
+    <w:abstractNumId w:val="3"/>
+  </w:num>
+  <w:num w:numId="3" w16cid:durableId="437944055">
+    <w:abstractNumId w:val="6"/>
+  </w:num>
+  <w:num w:numId="4" w16cid:durableId="2021347528">
+    <w:abstractNumId w:val="10"/>
+  </w:num>
+  <w:num w:numId="5" w16cid:durableId="283195729">
+    <w:abstractNumId w:val="2"/>
+  </w:num>
+  <w:num w:numId="6" w16cid:durableId="339738997">
+    <w:abstractNumId w:val="4"/>
+  </w:num>
+  <w:num w:numId="7" w16cid:durableId="1934582663">
+    <w:abstractNumId w:val="12"/>
+  </w:num>
+  <w:num w:numId="8" w16cid:durableId="1310355227">
+    <w:abstractNumId w:val="5"/>
+  </w:num>
+  <w:num w:numId="9" w16cid:durableId="329215478">
+    <w:abstractNumId w:val="9"/>
+  </w:num>
+  <w:num w:numId="10" w16cid:durableId="274024185">
+    <w:abstractNumId w:val="11"/>
+  </w:num>
+  <w:num w:numId="11" w16cid:durableId="1484931272">
     <w:abstractNumId w:val="0"/>
   </w:num>
-  <w:num w:numId="2" w16cid:durableId="1000699032">
-    <w:abstractNumId w:val="2"/>
+  <w:num w:numId="12" w16cid:durableId="1760977130">
+    <w:abstractNumId w:val="8"/>
   </w:num>
-  <w:num w:numId="3" w16cid:durableId="437944055">
-    <w:abstractNumId w:val="3"/>
-  </w:num>
-  <w:num w:numId="4" w16cid:durableId="2021347528">
-    <w:abstractNumId w:val="4"/>
-  </w:num>
-  <w:num w:numId="5" w16cid:durableId="283195729">
-    <w:abstractNumId w:val="1"/>
+  <w:num w:numId="13" w16cid:durableId="1468472799">
+    <w:abstractNumId w:val="7"/>
   </w:num>
 </w:numbering>
 </file>
@@ -3010,7 +4398,7 @@
   <w:style w:type="paragraph" w:default="1" w:styleId="Normal">
     <w:name w:val="Normal"/>
     <w:qFormat/>
-    <w:rsid w:val="00201553"/>
+    <w:rsid w:val="00121826"/>
   </w:style>
   <w:style w:type="paragraph" w:styleId="Heading1">
     <w:name w:val="heading 1"/>

--- a/NTA_2024/SPEC/I2C DESIGN.docx
+++ b/NTA_2024/SPEC/I2C DESIGN.docx
@@ -188,15 +188,7 @@
                               <w:jc w:val="center"/>
                             </w:pPr>
                             <w:r>
-                              <w:t xml:space="preserve">SHIFT </w:t>
-                            </w:r>
-                          </w:p>
-                          <w:p>
-                            <w:pPr>
-                              <w:jc w:val="center"/>
-                            </w:pPr>
-                            <w:r>
-                              <w:t>REGISTER</w:t>
+                              <w:t>FSM I2C SLAVE</w:t>
                             </w:r>
                           </w:p>
                         </w:txbxContent>
@@ -223,15 +215,10 @@
                         <w:jc w:val="center"/>
                       </w:pPr>
                       <w:r>
-                        <w:t xml:space="preserve">SHIFT </w:t>
+                        <w:t>FSM I2C</w:t>
                       </w:r>
-                    </w:p>
-                    <w:p>
-                      <w:pPr>
-                        <w:jc w:val="center"/>
-                      </w:pPr>
                       <w:r>
-                        <w:t>REGISTER</w:t>
+                        <w:t xml:space="preserve"> SLAVE</w:t>
                       </w:r>
                     </w:p>
                   </w:txbxContent>
@@ -417,7 +404,10 @@
                               <w:jc w:val="center"/>
                             </w:pPr>
                             <w:r>
-                              <w:t>I2C_SLAVE</w:t>
+                              <w:t>FSM I2C</w:t>
+                            </w:r>
+                            <w:r>
+                              <w:t xml:space="preserve"> MASTER</w:t>
                             </w:r>
                           </w:p>
                         </w:txbxContent>
@@ -444,7 +434,10 @@
                         <w:jc w:val="center"/>
                       </w:pPr>
                       <w:r>
-                        <w:t>I2C_SLAVE</w:t>
+                        <w:t>FSM I2C</w:t>
+                      </w:r>
+                      <w:r>
+                        <w:t xml:space="preserve"> MASTER</w:t>
                       </w:r>
                     </w:p>
                   </w:txbxContent>
@@ -513,7 +506,19 @@
                               <w:jc w:val="center"/>
                             </w:pPr>
                             <w:r>
-                              <w:t>FSM I2C</w:t>
+                              <w:t>CLOCK</w:t>
+                            </w:r>
+                            <w:r>
+                              <w:t xml:space="preserve"> </w:t>
+                            </w:r>
+                            <w:r>
+                              <w:br/>
+                            </w:r>
+                            <w:r>
+                              <w:t>DIV</w:t>
+                            </w:r>
+                            <w:r>
+                              <w:t>IDE</w:t>
                             </w:r>
                           </w:p>
                         </w:txbxContent>
@@ -540,7 +545,19 @@
                         <w:jc w:val="center"/>
                       </w:pPr>
                       <w:r>
-                        <w:t>FSM I2C</w:t>
+                        <w:t>CLOCK</w:t>
+                      </w:r>
+                      <w:r>
+                        <w:t xml:space="preserve"> </w:t>
+                      </w:r>
+                      <w:r>
+                        <w:br/>
+                      </w:r>
+                      <w:r>
+                        <w:t>DIV</w:t>
+                      </w:r>
+                      <w:r>
+                        <w:t>IDE</w:t>
                       </w:r>
                     </w:p>
                   </w:txbxContent>
@@ -1893,19 +1910,7 @@
         <w:ind w:left="1701" w:hanging="283"/>
       </w:pPr>
       <w:r>
-        <w:t xml:space="preserve">start : trigger when cs = 1 and rd = 1, or </w:t>
-      </w:r>
-      <w:r>
-        <w:t xml:space="preserve">cs = 1 and </w:t>
-      </w:r>
-      <w:r>
-        <w:t>wr</w:t>
-      </w:r>
-      <w:r>
-        <w:t xml:space="preserve"> = 1</w:t>
-      </w:r>
-      <w:r>
-        <w:t>.</w:t>
+        <w:t>start : trigger when cs = 1 and rd = 1, or cs = 1 and wr = 1.</w:t>
       </w:r>
     </w:p>
     <w:p>
@@ -1930,13 +1935,7 @@
     <w:p>
       <w:r>
         <w:tab/>
-        <w:t xml:space="preserve">- Detect </w:t>
-      </w:r>
-      <w:r>
-        <w:t>when cs = 1 and rd = 1, or cs = 1 and wr = 1</w:t>
-      </w:r>
-      <w:r>
-        <w:t xml:space="preserve"> to start process into FSM I2C to </w:t>
+        <w:t xml:space="preserve">- Detect when cs = 1 and rd = 1, or cs = 1 and wr = 1 to start process into FSM I2C to </w:t>
       </w:r>
     </w:p>
     <w:p>
@@ -2035,6 +2034,9 @@
     </w:p>
     <w:p>
       <w:r>
+        <w:rPr>
+          <w:noProof/>
+        </w:rPr>
         <w:drawing>
           <wp:inline distT="0" distB="0" distL="0" distR="0" wp14:anchorId="6E369A4D" wp14:editId="63B61B51">
             <wp:extent cx="5941060" cy="2835910"/>
@@ -2088,6 +2090,9 @@
         <w:jc w:val="center"/>
       </w:pPr>
       <w:r>
+        <w:rPr>
+          <w:noProof/>
+        </w:rPr>
         <w:drawing>
           <wp:inline distT="0" distB="0" distL="0" distR="0" wp14:anchorId="26C63DF4" wp14:editId="3C5DFE90">
             <wp:extent cx="5941060" cy="1304925"/>
@@ -2132,10 +2137,54 @@
     </w:p>
     <w:p>
       <w:r>
-        <w:t>3</w:t>
-      </w:r>
-      <w:r>
-        <w:t>. FSM I2C.</w:t>
+        <w:t>3. CLOCK DIVIDE.</w:t>
+      </w:r>
+    </w:p>
+    <w:p>
+      <w:pPr>
+        <w:ind w:firstLine="720"/>
+      </w:pPr>
+      <w:r>
+        <w:t>a. Inputs / Outputs pin.</w:t>
+      </w:r>
+    </w:p>
+    <w:p>
+      <w:r>
+        <w:tab/>
+        <w:t>c. Functional.</w:t>
+      </w:r>
+    </w:p>
+    <w:p>
+      <w:r>
+        <w:tab/>
+        <w:t>d. Design circuit.</w:t>
+      </w:r>
+    </w:p>
+    <w:p>
+      <w:r>
+        <w:tab/>
+        <w:t>e. Timming chart.</w:t>
+      </w:r>
+    </w:p>
+    <w:p/>
+    <w:p>
+      <w:r>
+        <w:t>4</w:t>
+      </w:r>
+      <w:r>
+        <w:t>. FSM</w:t>
+      </w:r>
+      <w:r>
+        <w:t xml:space="preserve"> </w:t>
+      </w:r>
+      <w:r>
+        <w:t>I2C</w:t>
+      </w:r>
+      <w:r>
+        <w:t xml:space="preserve"> MASTER</w:t>
+      </w:r>
+      <w:r>
+        <w:t>.</w:t>
       </w:r>
     </w:p>
     <w:p>
@@ -2175,340 +2224,6 @@
       </w:r>
       <w:r>
         <w:t>. Timming chart.</w:t>
-      </w:r>
-    </w:p>
-    <w:p>
-      <w:r>
-        <w:t>4</w:t>
-      </w:r>
-      <w:r>
-        <w:t>. SHIFT REGISTER.</w:t>
-      </w:r>
-    </w:p>
-    <w:p>
-      <w:r>
-        <w:tab/>
-        <w:t>a. Inputs / Outputs pin.</w:t>
-      </w:r>
-    </w:p>
-    <w:p>
-      <w:r>
-        <w:tab/>
-        <w:t>- Inputs :</w:t>
-      </w:r>
-    </w:p>
-    <w:p>
-      <w:pPr>
-        <w:pStyle w:val="ListParagraph"/>
-        <w:numPr>
-          <w:ilvl w:val="0"/>
-          <w:numId w:val="6"/>
-        </w:numPr>
-      </w:pPr>
-      <w:r>
-        <w:t>clk</w:t>
-      </w:r>
-      <w:r>
-        <w:t xml:space="preserve"> : clock internal.</w:t>
-      </w:r>
-    </w:p>
-    <w:p>
-      <w:pPr>
-        <w:pStyle w:val="ListParagraph"/>
-        <w:numPr>
-          <w:ilvl w:val="0"/>
-          <w:numId w:val="6"/>
-        </w:numPr>
-      </w:pPr>
-      <w:r>
-        <w:t>rst_n : reset negedge from external.</w:t>
-      </w:r>
-    </w:p>
-    <w:p>
-      <w:pPr>
-        <w:pStyle w:val="ListParagraph"/>
-        <w:numPr>
-          <w:ilvl w:val="0"/>
-          <w:numId w:val="6"/>
-        </w:numPr>
-      </w:pPr>
-      <w:r>
-        <w:t>Shift_en : shift enable.</w:t>
-      </w:r>
-    </w:p>
-    <w:p>
-      <w:pPr>
-        <w:pStyle w:val="ListParagraph"/>
-        <w:numPr>
-          <w:ilvl w:val="0"/>
-          <w:numId w:val="6"/>
-        </w:numPr>
-      </w:pPr>
-      <w:r>
-        <w:t>rw_en : read or write enable.</w:t>
-      </w:r>
-    </w:p>
-    <w:p>
-      <w:pPr>
-        <w:pStyle w:val="ListParagraph"/>
-        <w:ind w:left="1800"/>
-      </w:pPr>
-      <w:r>
-        <w:t>+ rw_en = 0 : write process.</w:t>
-      </w:r>
-    </w:p>
-    <w:p>
-      <w:pPr>
-        <w:pStyle w:val="ListParagraph"/>
-        <w:ind w:left="1800"/>
-      </w:pPr>
-      <w:r>
-        <w:t>+ rw_en = 1 : read process.</w:t>
-      </w:r>
-    </w:p>
-    <w:p>
-      <w:pPr>
-        <w:pStyle w:val="ListParagraph"/>
-        <w:numPr>
-          <w:ilvl w:val="0"/>
-          <w:numId w:val="6"/>
-        </w:numPr>
-      </w:pPr>
-      <w:r>
-        <w:t>[7:0] parallel_in : data in for write process.</w:t>
-      </w:r>
-    </w:p>
-    <w:p>
-      <w:pPr>
-        <w:pStyle w:val="ListParagraph"/>
-        <w:numPr>
-          <w:ilvl w:val="0"/>
-          <w:numId w:val="6"/>
-        </w:numPr>
-      </w:pPr>
-      <w:r>
-        <w:t>sda_in : data in for read process.</w:t>
-      </w:r>
-    </w:p>
-    <w:p>
-      <w:pPr>
-        <w:ind w:left="720"/>
-      </w:pPr>
-      <w:r>
-        <w:t>- Outputs :</w:t>
-      </w:r>
-    </w:p>
-    <w:p>
-      <w:pPr>
-        <w:pStyle w:val="ListParagraph"/>
-        <w:numPr>
-          <w:ilvl w:val="0"/>
-          <w:numId w:val="11"/>
-        </w:numPr>
-        <w:ind w:left="1843"/>
-      </w:pPr>
-      <w:r>
-        <w:t>[7:0] parallel_out : out data for read process.</w:t>
-      </w:r>
-    </w:p>
-    <w:p>
-      <w:pPr>
-        <w:pStyle w:val="ListParagraph"/>
-        <w:numPr>
-          <w:ilvl w:val="0"/>
-          <w:numId w:val="11"/>
-        </w:numPr>
-        <w:ind w:left="1843"/>
-      </w:pPr>
-      <w:r>
-        <w:t>sda_out : out data for write process</w:t>
-      </w:r>
-      <w:r>
-        <w:t>.</w:t>
-      </w:r>
-    </w:p>
-    <w:p>
-      <w:r>
-        <w:tab/>
-        <w:t>b. Functional.</w:t>
-      </w:r>
-    </w:p>
-    <w:p>
-      <w:r>
-        <w:tab/>
-        <w:t>- Shift register is used for shift data bits by bits to Slave (from parallel data) and contrast</w:t>
-      </w:r>
-      <w:r>
-        <w:t>.</w:t>
-      </w:r>
-    </w:p>
-    <w:p/>
-    <w:p>
-      <w:r>
-        <w:tab/>
-      </w:r>
-      <w:r>
-        <w:t>c</w:t>
-      </w:r>
-      <w:r>
-        <w:t>. Block diagram</w:t>
-      </w:r>
-    </w:p>
-    <w:p>
-      <w:pPr>
-        <w:jc w:val="center"/>
-      </w:pPr>
-      <w:r>
-        <w:rPr>
-          <w:noProof/>
-        </w:rPr>
-        <w:drawing>
-          <wp:inline distT="0" distB="0" distL="0" distR="0" wp14:anchorId="2460A6C1" wp14:editId="1CDAC48D">
-            <wp:extent cx="6134460" cy="2954740"/>
-            <wp:effectExtent l="0" t="0" r="0" b="0"/>
-            <wp:docPr id="953295550" name="Picture 1" descr="A diagram of a shift register&#10;&#10;Description automatically generated"/>
-            <wp:cNvGraphicFramePr>
-              <a:graphicFrameLocks xmlns:a="http://schemas.openxmlformats.org/drawingml/2006/main" noChangeAspect="1"/>
-            </wp:cNvGraphicFramePr>
-            <a:graphic xmlns:a="http://schemas.openxmlformats.org/drawingml/2006/main">
-              <a:graphicData uri="http://schemas.openxmlformats.org/drawingml/2006/picture">
-                <pic:pic xmlns:pic="http://schemas.openxmlformats.org/drawingml/2006/picture">
-                  <pic:nvPicPr>
-                    <pic:cNvPr id="953295550" name="Picture 1" descr="A diagram of a shift register&#10;&#10;Description automatically generated"/>
-                    <pic:cNvPicPr/>
-                  </pic:nvPicPr>
-                  <pic:blipFill rotWithShape="1">
-                    <a:blip r:embed="rId8"/>
-                    <a:srcRect r="3305" b="2554"/>
-                    <a:stretch/>
-                  </pic:blipFill>
-                  <pic:spPr bwMode="auto">
-                    <a:xfrm>
-                      <a:off x="0" y="0"/>
-                      <a:ext cx="6164709" cy="2969310"/>
-                    </a:xfrm>
-                    <a:prstGeom prst="rect">
-                      <a:avLst/>
-                    </a:prstGeom>
-                    <a:ln>
-                      <a:noFill/>
-                    </a:ln>
-                    <a:extLst>
-                      <a:ext uri="{53640926-AAD7-44D8-BBD7-CCE9431645EC}">
-                        <a14:shadowObscured xmlns:a14="http://schemas.microsoft.com/office/drawing/2010/main"/>
-                      </a:ext>
-                    </a:extLst>
-                  </pic:spPr>
-                </pic:pic>
-              </a:graphicData>
-            </a:graphic>
-          </wp:inline>
-        </w:drawing>
-      </w:r>
-    </w:p>
-    <w:p>
-      <w:r>
-        <w:tab/>
-      </w:r>
-    </w:p>
-    <w:p>
-      <w:r>
-        <w:t>d</w:t>
-      </w:r>
-      <w:r>
-        <w:t>. Design circuit.</w:t>
-      </w:r>
-    </w:p>
-    <w:p>
-      <w:pPr>
-        <w:jc w:val="center"/>
-      </w:pPr>
-      <w:r>
-        <w:rPr>
-          <w:noProof/>
-        </w:rPr>
-        <w:drawing>
-          <wp:inline distT="0" distB="0" distL="0" distR="0" wp14:anchorId="0B9AF24C" wp14:editId="02E1C3FC">
-            <wp:extent cx="5941060" cy="2837180"/>
-            <wp:effectExtent l="0" t="0" r="2540" b="1270"/>
-            <wp:docPr id="1241617902" name="Picture 1" descr="A diagram of a circuit&#10;&#10;Description automatically generated"/>
-            <wp:cNvGraphicFramePr>
-              <a:graphicFrameLocks xmlns:a="http://schemas.openxmlformats.org/drawingml/2006/main" noChangeAspect="1"/>
-            </wp:cNvGraphicFramePr>
-            <a:graphic xmlns:a="http://schemas.openxmlformats.org/drawingml/2006/main">
-              <a:graphicData uri="http://schemas.openxmlformats.org/drawingml/2006/picture">
-                <pic:pic xmlns:pic="http://schemas.openxmlformats.org/drawingml/2006/picture">
-                  <pic:nvPicPr>
-                    <pic:cNvPr id="1241617902" name="Picture 1" descr="A diagram of a circuit&#10;&#10;Description automatically generated"/>
-                    <pic:cNvPicPr/>
-                  </pic:nvPicPr>
-                  <pic:blipFill>
-                    <a:blip r:embed="rId9"/>
-                    <a:stretch>
-                      <a:fillRect/>
-                    </a:stretch>
-                  </pic:blipFill>
-                  <pic:spPr>
-                    <a:xfrm>
-                      <a:off x="0" y="0"/>
-                      <a:ext cx="5941060" cy="2837180"/>
-                    </a:xfrm>
-                    <a:prstGeom prst="rect">
-                      <a:avLst/>
-                    </a:prstGeom>
-                  </pic:spPr>
-                </pic:pic>
-              </a:graphicData>
-            </a:graphic>
-          </wp:inline>
-        </w:drawing>
-      </w:r>
-    </w:p>
-    <w:p>
-      <w:r>
-        <w:t>d. Timming chart.</w:t>
-      </w:r>
-    </w:p>
-    <w:p>
-      <w:r>
-        <w:rPr>
-          <w:noProof/>
-        </w:rPr>
-        <w:drawing>
-          <wp:inline distT="0" distB="0" distL="0" distR="0" wp14:anchorId="2F2C6D27" wp14:editId="0CC01D3A">
-            <wp:extent cx="5941060" cy="1811655"/>
-            <wp:effectExtent l="0" t="0" r="2540" b="0"/>
-            <wp:docPr id="1875325985" name="Picture 1" descr="A computer screen shot of a black and blue screen&#10;&#10;Description automatically generated with medium confidence"/>
-            <wp:cNvGraphicFramePr>
-              <a:graphicFrameLocks xmlns:a="http://schemas.openxmlformats.org/drawingml/2006/main" noChangeAspect="1"/>
-            </wp:cNvGraphicFramePr>
-            <a:graphic xmlns:a="http://schemas.openxmlformats.org/drawingml/2006/main">
-              <a:graphicData uri="http://schemas.openxmlformats.org/drawingml/2006/picture">
-                <pic:pic xmlns:pic="http://schemas.openxmlformats.org/drawingml/2006/picture">
-                  <pic:nvPicPr>
-                    <pic:cNvPr id="1875325985" name="Picture 1" descr="A computer screen shot of a black and blue screen&#10;&#10;Description automatically generated with medium confidence"/>
-                    <pic:cNvPicPr/>
-                  </pic:nvPicPr>
-                  <pic:blipFill>
-                    <a:blip r:embed="rId10"/>
-                    <a:stretch>
-                      <a:fillRect/>
-                    </a:stretch>
-                  </pic:blipFill>
-                  <pic:spPr>
-                    <a:xfrm>
-                      <a:off x="0" y="0"/>
-                      <a:ext cx="5941060" cy="1811655"/>
-                    </a:xfrm>
-                    <a:prstGeom prst="rect">
-                      <a:avLst/>
-                    </a:prstGeom>
-                  </pic:spPr>
-                </pic:pic>
-              </a:graphicData>
-            </a:graphic>
-          </wp:inline>
-        </w:drawing>
       </w:r>
     </w:p>
     <w:p>
@@ -2518,7 +2233,13 @@
         </w:tabs>
       </w:pPr>
       <w:r>
-        <w:t>5. I2C SLAVE.</w:t>
+        <w:t xml:space="preserve">5. </w:t>
+      </w:r>
+      <w:r>
+        <w:t xml:space="preserve">FSM </w:t>
+      </w:r>
+      <w:r>
+        <w:t>I2C SLAVE.</w:t>
       </w:r>
     </w:p>
     <w:sectPr>
@@ -4398,7 +4119,7 @@
   <w:style w:type="paragraph" w:default="1" w:styleId="Normal">
     <w:name w:val="Normal"/>
     <w:qFormat/>
-    <w:rsid w:val="00121826"/>
+    <w:rsid w:val="0056717E"/>
   </w:style>
   <w:style w:type="paragraph" w:styleId="Heading1">
     <w:name w:val="heading 1"/>

--- a/NTA_2024/SPEC/I2C DESIGN.docx
+++ b/NTA_2024/SPEC/I2C DESIGN.docx
@@ -882,80 +882,7 @@
         <mc:AlternateContent>
           <mc:Choice Requires="wps">
             <w:drawing>
-              <wp:anchor distT="0" distB="0" distL="114300" distR="114300" simplePos="0" relativeHeight="251670528" behindDoc="0" locked="0" layoutInCell="1" allowOverlap="1" wp14:anchorId="7FCB5C9D" wp14:editId="429D0956">
-                <wp:simplePos x="0" y="0"/>
-                <wp:positionH relativeFrom="column">
-                  <wp:posOffset>359410</wp:posOffset>
-                </wp:positionH>
-                <wp:positionV relativeFrom="paragraph">
-                  <wp:posOffset>773041</wp:posOffset>
-                </wp:positionV>
-                <wp:extent cx="1248770" cy="0"/>
-                <wp:effectExtent l="0" t="76200" r="27940" b="95250"/>
-                <wp:wrapNone/>
-                <wp:docPr id="1011355330" name="Straight Arrow Connector 6"/>
-                <wp:cNvGraphicFramePr/>
-                <a:graphic xmlns:a="http://schemas.openxmlformats.org/drawingml/2006/main">
-                  <a:graphicData uri="http://schemas.microsoft.com/office/word/2010/wordprocessingShape">
-                    <wps:wsp>
-                      <wps:cNvCnPr/>
-                      <wps:spPr>
-                        <a:xfrm>
-                          <a:off x="0" y="0"/>
-                          <a:ext cx="1248770" cy="0"/>
-                        </a:xfrm>
-                        <a:prstGeom prst="straightConnector1">
-                          <a:avLst/>
-                        </a:prstGeom>
-                        <a:ln w="12700">
-                          <a:tailEnd type="triangle"/>
-                        </a:ln>
-                      </wps:spPr>
-                      <wps:style>
-                        <a:lnRef idx="1">
-                          <a:schemeClr val="dk1"/>
-                        </a:lnRef>
-                        <a:fillRef idx="0">
-                          <a:schemeClr val="dk1"/>
-                        </a:fillRef>
-                        <a:effectRef idx="0">
-                          <a:schemeClr val="dk1"/>
-                        </a:effectRef>
-                        <a:fontRef idx="minor">
-                          <a:schemeClr val="tx1"/>
-                        </a:fontRef>
-                      </wps:style>
-                      <wps:bodyPr/>
-                    </wps:wsp>
-                  </a:graphicData>
-                </a:graphic>
-              </wp:anchor>
-            </w:drawing>
-          </mc:Choice>
-          <mc:Fallback>
-            <w:pict>
-              <v:shapetype w14:anchorId="4219D102" id="_x0000_t32" coordsize="21600,21600" o:spt="32" o:oned="t" path="m,l21600,21600e" filled="f">
-                <v:path arrowok="t" fillok="f" o:connecttype="none"/>
-                <o:lock v:ext="edit" shapetype="t"/>
-              </v:shapetype>
-              <v:shape id="Straight Arrow Connector 6" o:spid="_x0000_s1026" type="#_x0000_t32" style="position:absolute;margin-left:28.3pt;margin-top:60.85pt;width:98.35pt;height:0;z-index:251670528;visibility:visible;mso-wrap-style:square;mso-wrap-distance-left:9pt;mso-wrap-distance-top:0;mso-wrap-distance-right:9pt;mso-wrap-distance-bottom:0;mso-position-horizontal:absolute;mso-position-horizontal-relative:text;mso-position-vertical:absolute;mso-position-vertical-relative:text" o:gfxdata="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" strokecolor="black [3200]" strokeweight="1pt">
-                <v:stroke endarrow="block" joinstyle="miter"/>
-              </v:shape>
-            </w:pict>
-          </mc:Fallback>
-        </mc:AlternateContent>
-      </w:r>
-      <w:r>
-        <w:rPr>
-          <w:rFonts w:cs="Times New Roman"/>
-          <w:noProof/>
-          <w:sz w:val="26"/>
-          <w:szCs w:val="26"/>
-        </w:rPr>
-        <mc:AlternateContent>
-          <mc:Choice Requires="wps">
-            <w:drawing>
-              <wp:anchor distT="0" distB="0" distL="114300" distR="114300" simplePos="0" relativeHeight="251668480" behindDoc="0" locked="0" layoutInCell="1" allowOverlap="1" wp14:anchorId="6C52B662" wp14:editId="4C81EF19">
+              <wp:anchor distT="0" distB="0" distL="114300" distR="114300" simplePos="0" relativeHeight="251668480" behindDoc="0" locked="0" layoutInCell="1" allowOverlap="1" wp14:anchorId="6C52B662" wp14:editId="70EAE121">
                 <wp:simplePos x="0" y="0"/>
                 <wp:positionH relativeFrom="column">
                   <wp:posOffset>359704</wp:posOffset>
@@ -1007,7 +934,11 @@
           </mc:Choice>
           <mc:Fallback>
             <w:pict>
-              <v:shape w14:anchorId="5F7546B8" id="Straight Arrow Connector 6" o:spid="_x0000_s1026" type="#_x0000_t32" style="position:absolute;margin-left:28.3pt;margin-top:43.2pt;width:98.35pt;height:0;z-index:251668480;visibility:visible;mso-wrap-style:square;mso-wrap-distance-left:9pt;mso-wrap-distance-top:0;mso-wrap-distance-right:9pt;mso-wrap-distance-bottom:0;mso-position-horizontal:absolute;mso-position-horizontal-relative:text;mso-position-vertical:absolute;mso-position-vertical-relative:text" o:gfxdata="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" strokecolor="black [3200]" strokeweight="1pt">
+              <v:shapetype w14:anchorId="525A8851" id="_x0000_t32" coordsize="21600,21600" o:spt="32" o:oned="t" path="m,l21600,21600e" filled="f">
+                <v:path arrowok="t" fillok="f" o:connecttype="none"/>
+                <o:lock v:ext="edit" shapetype="t"/>
+              </v:shapetype>
+              <v:shape id="Straight Arrow Connector 6" o:spid="_x0000_s1026" type="#_x0000_t32" style="position:absolute;margin-left:28.3pt;margin-top:43.2pt;width:98.35pt;height:0;z-index:251668480;visibility:visible;mso-wrap-style:square;mso-wrap-distance-left:9pt;mso-wrap-distance-top:0;mso-wrap-distance-right:9pt;mso-wrap-distance-bottom:0;mso-position-horizontal:absolute;mso-position-horizontal-relative:text;mso-position-vertical:absolute;mso-position-vertical-relative:text" o:gfxdata="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" strokecolor="black [3200]" strokeweight="1pt">
                 <v:stroke endarrow="block" joinstyle="miter"/>
               </v:shape>
             </w:pict>
@@ -1186,6 +1117,75 @@
         <mc:AlternateContent>
           <mc:Choice Requires="wps">
             <w:drawing>
+              <wp:anchor distT="0" distB="0" distL="114300" distR="114300" simplePos="0" relativeHeight="251670528" behindDoc="0" locked="0" layoutInCell="1" allowOverlap="1" wp14:anchorId="7FCB5C9D" wp14:editId="09210728">
+                <wp:simplePos x="0" y="0"/>
+                <wp:positionH relativeFrom="column">
+                  <wp:posOffset>359410</wp:posOffset>
+                </wp:positionH>
+                <wp:positionV relativeFrom="paragraph">
+                  <wp:posOffset>190500</wp:posOffset>
+                </wp:positionV>
+                <wp:extent cx="1248410" cy="0"/>
+                <wp:effectExtent l="0" t="76200" r="27940" b="95250"/>
+                <wp:wrapNone/>
+                <wp:docPr id="1011355330" name="Straight Arrow Connector 6"/>
+                <wp:cNvGraphicFramePr/>
+                <a:graphic xmlns:a="http://schemas.openxmlformats.org/drawingml/2006/main">
+                  <a:graphicData uri="http://schemas.microsoft.com/office/word/2010/wordprocessingShape">
+                    <wps:wsp>
+                      <wps:cNvCnPr/>
+                      <wps:spPr>
+                        <a:xfrm>
+                          <a:off x="0" y="0"/>
+                          <a:ext cx="1248410" cy="0"/>
+                        </a:xfrm>
+                        <a:prstGeom prst="straightConnector1">
+                          <a:avLst/>
+                        </a:prstGeom>
+                        <a:ln w="12700">
+                          <a:tailEnd type="triangle"/>
+                        </a:ln>
+                      </wps:spPr>
+                      <wps:style>
+                        <a:lnRef idx="1">
+                          <a:schemeClr val="dk1"/>
+                        </a:lnRef>
+                        <a:fillRef idx="0">
+                          <a:schemeClr val="dk1"/>
+                        </a:fillRef>
+                        <a:effectRef idx="0">
+                          <a:schemeClr val="dk1"/>
+                        </a:effectRef>
+                        <a:fontRef idx="minor">
+                          <a:schemeClr val="tx1"/>
+                        </a:fontRef>
+                      </wps:style>
+                      <wps:bodyPr/>
+                    </wps:wsp>
+                  </a:graphicData>
+                </a:graphic>
+              </wp:anchor>
+            </w:drawing>
+          </mc:Choice>
+          <mc:Fallback>
+            <w:pict>
+              <v:shape w14:anchorId="1524F202" id="Straight Arrow Connector 6" o:spid="_x0000_s1026" type="#_x0000_t32" style="position:absolute;margin-left:28.3pt;margin-top:15pt;width:98.3pt;height:0;z-index:251670528;visibility:visible;mso-wrap-style:square;mso-wrap-distance-left:9pt;mso-wrap-distance-top:0;mso-wrap-distance-right:9pt;mso-wrap-distance-bottom:0;mso-position-horizontal:absolute;mso-position-horizontal-relative:text;mso-position-vertical:absolute;mso-position-vertical-relative:text" o:gfxdata="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" strokecolor="black [3200]" strokeweight="1pt">
+                <v:stroke endarrow="block" joinstyle="miter"/>
+              </v:shape>
+            </w:pict>
+          </mc:Fallback>
+        </mc:AlternateContent>
+      </w:r>
+      <w:r>
+        <w:rPr>
+          <w:rFonts w:cs="Times New Roman"/>
+          <w:noProof/>
+          <w:sz w:val="26"/>
+          <w:szCs w:val="26"/>
+        </w:rPr>
+        <mc:AlternateContent>
+          <mc:Choice Requires="wps">
+            <w:drawing>
               <wp:anchor distT="0" distB="0" distL="114300" distR="114300" simplePos="0" relativeHeight="251681792" behindDoc="0" locked="0" layoutInCell="1" allowOverlap="1" wp14:anchorId="4B4C975F" wp14:editId="29B1BCF1">
                 <wp:simplePos x="0" y="0"/>
                 <wp:positionH relativeFrom="column">
@@ -1305,10 +1305,79 @@
         <mc:AlternateContent>
           <mc:Choice Requires="wps">
             <w:drawing>
-              <wp:anchor distT="0" distB="0" distL="114300" distR="114300" simplePos="0" relativeHeight="251672576" behindDoc="0" locked="0" layoutInCell="1" allowOverlap="1" wp14:anchorId="46AF2965" wp14:editId="7758A8B3">
+              <wp:anchor distT="0" distB="0" distL="114300" distR="114300" simplePos="0" relativeHeight="251682816" behindDoc="0" locked="0" layoutInCell="1" allowOverlap="1" wp14:anchorId="4C79BF60" wp14:editId="05839CF6">
                 <wp:simplePos x="0" y="0"/>
                 <wp:positionH relativeFrom="column">
-                  <wp:posOffset>349885</wp:posOffset>
+                  <wp:posOffset>3761559</wp:posOffset>
+                </wp:positionH>
+                <wp:positionV relativeFrom="paragraph">
+                  <wp:posOffset>224518</wp:posOffset>
+                </wp:positionV>
+                <wp:extent cx="1248770" cy="0"/>
+                <wp:effectExtent l="0" t="76200" r="27940" b="95250"/>
+                <wp:wrapNone/>
+                <wp:docPr id="1143814888" name="Straight Arrow Connector 6"/>
+                <wp:cNvGraphicFramePr/>
+                <a:graphic xmlns:a="http://schemas.openxmlformats.org/drawingml/2006/main">
+                  <a:graphicData uri="http://schemas.microsoft.com/office/word/2010/wordprocessingShape">
+                    <wps:wsp>
+                      <wps:cNvCnPr/>
+                      <wps:spPr>
+                        <a:xfrm>
+                          <a:off x="0" y="0"/>
+                          <a:ext cx="1248770" cy="0"/>
+                        </a:xfrm>
+                        <a:prstGeom prst="straightConnector1">
+                          <a:avLst/>
+                        </a:prstGeom>
+                        <a:ln w="12700">
+                          <a:tailEnd type="triangle"/>
+                        </a:ln>
+                      </wps:spPr>
+                      <wps:style>
+                        <a:lnRef idx="1">
+                          <a:schemeClr val="dk1"/>
+                        </a:lnRef>
+                        <a:fillRef idx="0">
+                          <a:schemeClr val="dk1"/>
+                        </a:fillRef>
+                        <a:effectRef idx="0">
+                          <a:schemeClr val="dk1"/>
+                        </a:effectRef>
+                        <a:fontRef idx="minor">
+                          <a:schemeClr val="tx1"/>
+                        </a:fontRef>
+                      </wps:style>
+                      <wps:bodyPr/>
+                    </wps:wsp>
+                  </a:graphicData>
+                </a:graphic>
+              </wp:anchor>
+            </w:drawing>
+          </mc:Choice>
+          <mc:Fallback>
+            <w:pict>
+              <v:shape w14:anchorId="19D9609B" id="Straight Arrow Connector 6" o:spid="_x0000_s1026" type="#_x0000_t32" style="position:absolute;margin-left:296.2pt;margin-top:17.7pt;width:98.35pt;height:0;z-index:251682816;visibility:visible;mso-wrap-style:square;mso-wrap-distance-left:9pt;mso-wrap-distance-top:0;mso-wrap-distance-right:9pt;mso-wrap-distance-bottom:0;mso-position-horizontal:absolute;mso-position-horizontal-relative:text;mso-position-vertical:absolute;mso-position-vertical-relative:text" o:gfxdata="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" strokecolor="black [3200]" strokeweight="1pt">
+                <v:stroke endarrow="block" joinstyle="miter"/>
+              </v:shape>
+            </w:pict>
+          </mc:Fallback>
+        </mc:AlternateContent>
+      </w:r>
+      <w:r>
+        <w:rPr>
+          <w:rFonts w:cs="Times New Roman"/>
+          <w:noProof/>
+          <w:sz w:val="26"/>
+          <w:szCs w:val="26"/>
+        </w:rPr>
+        <mc:AlternateContent>
+          <mc:Choice Requires="wps">
+            <w:drawing>
+              <wp:anchor distT="0" distB="0" distL="114300" distR="114300" simplePos="0" relativeHeight="251672576" behindDoc="0" locked="0" layoutInCell="1" allowOverlap="1" wp14:anchorId="46AF2965" wp14:editId="221C2A50">
+                <wp:simplePos x="0" y="0"/>
+                <wp:positionH relativeFrom="column">
+                  <wp:posOffset>361315</wp:posOffset>
                 </wp:positionH>
                 <wp:positionV relativeFrom="paragraph">
                   <wp:posOffset>212725</wp:posOffset>
@@ -1357,7 +1426,7 @@
           </mc:Choice>
           <mc:Fallback>
             <w:pict>
-              <v:shape w14:anchorId="7C768D61" id="Straight Arrow Connector 6" o:spid="_x0000_s1026" type="#_x0000_t32" style="position:absolute;margin-left:27.55pt;margin-top:16.75pt;width:98.3pt;height:0;z-index:251672576;visibility:visible;mso-wrap-style:square;mso-wrap-distance-left:9pt;mso-wrap-distance-top:0;mso-wrap-distance-right:9pt;mso-wrap-distance-bottom:0;mso-position-horizontal:absolute;mso-position-horizontal-relative:text;mso-position-vertical:absolute;mso-position-vertical-relative:text" o:gfxdata="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" strokecolor="black [3200]" strokeweight="1pt">
+              <v:shape w14:anchorId="445370C9" id="Straight Arrow Connector 6" o:spid="_x0000_s1026" type="#_x0000_t32" style="position:absolute;margin-left:28.45pt;margin-top:16.75pt;width:98.3pt;height:0;z-index:251672576;visibility:visible;mso-wrap-style:square;mso-wrap-distance-left:9pt;mso-wrap-distance-top:0;mso-wrap-distance-right:9pt;mso-wrap-distance-bottom:0;mso-position-horizontal:absolute;mso-position-horizontal-relative:text;mso-position-vertical:absolute;mso-position-vertical-relative:text" o:gfxdata="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" strokecolor="black [3200]" strokeweight="1pt">
                 <v:stroke endarrow="block" joinstyle="miter"/>
               </v:shape>
             </w:pict>
@@ -1367,6 +1436,72 @@
       <w:r>
         <w:rPr>
           <w:rFonts w:cs="Times New Roman"/>
+          <w:sz w:val="26"/>
+          <w:szCs w:val="26"/>
+        </w:rPr>
+        <w:tab/>
+      </w:r>
+      <w:r>
+        <w:rPr>
+          <w:rFonts w:cs="Times New Roman"/>
+          <w:sz w:val="26"/>
+          <w:szCs w:val="26"/>
+        </w:rPr>
+        <w:t xml:space="preserve"> </w:t>
+      </w:r>
+      <w:r>
+        <w:rPr>
+          <w:rFonts w:cs="Times New Roman"/>
+          <w:sz w:val="26"/>
+          <w:szCs w:val="26"/>
+        </w:rPr>
+        <w:t>[</w:t>
+      </w:r>
+      <w:r>
+        <w:rPr>
+          <w:rFonts w:cs="Times New Roman"/>
+          <w:sz w:val="26"/>
+          <w:szCs w:val="26"/>
+        </w:rPr>
+        <w:t>6</w:t>
+      </w:r>
+      <w:r>
+        <w:rPr>
+          <w:rFonts w:cs="Times New Roman"/>
+          <w:sz w:val="26"/>
+          <w:szCs w:val="26"/>
+        </w:rPr>
+        <w:t>:0] address</w:t>
+      </w:r>
+      <w:r>
+        <w:rPr>
+          <w:rFonts w:cs="Times New Roman"/>
+          <w:sz w:val="26"/>
+          <w:szCs w:val="26"/>
+        </w:rPr>
+        <w:tab/>
+      </w:r>
+      <w:r>
+        <w:rPr>
+          <w:rFonts w:cs="Times New Roman"/>
+          <w:sz w:val="26"/>
+          <w:szCs w:val="26"/>
+        </w:rPr>
+        <w:tab/>
+        <w:t>scl</w:t>
+      </w:r>
+    </w:p>
+    <w:p>
+      <w:pPr>
+        <w:rPr>
+          <w:rFonts w:cs="Times New Roman"/>
+          <w:sz w:val="26"/>
+          <w:szCs w:val="26"/>
+        </w:rPr>
+      </w:pPr>
+      <w:r>
+        <w:rPr>
+          <w:rFonts w:cs="Times New Roman"/>
           <w:noProof/>
           <w:sz w:val="26"/>
           <w:szCs w:val="26"/>
@@ -1374,18 +1509,18 @@
         <mc:AlternateContent>
           <mc:Choice Requires="wps">
             <w:drawing>
-              <wp:anchor distT="0" distB="0" distL="114300" distR="114300" simplePos="0" relativeHeight="251682816" behindDoc="0" locked="0" layoutInCell="1" allowOverlap="1" wp14:anchorId="4C79BF60" wp14:editId="08587005">
+              <wp:anchor distT="0" distB="0" distL="114300" distR="114300" simplePos="0" relativeHeight="251809792" behindDoc="0" locked="0" layoutInCell="1" allowOverlap="1" wp14:anchorId="1A423020" wp14:editId="65D93792">
                 <wp:simplePos x="0" y="0"/>
                 <wp:positionH relativeFrom="column">
-                  <wp:posOffset>3745239</wp:posOffset>
+                  <wp:posOffset>3763464</wp:posOffset>
                 </wp:positionH>
                 <wp:positionV relativeFrom="paragraph">
-                  <wp:posOffset>180975</wp:posOffset>
+                  <wp:posOffset>226695</wp:posOffset>
                 </wp:positionV>
                 <wp:extent cx="1248770" cy="0"/>
                 <wp:effectExtent l="0" t="76200" r="27940" b="95250"/>
                 <wp:wrapNone/>
-                <wp:docPr id="1143814888" name="Straight Arrow Connector 6"/>
+                <wp:docPr id="1943053356" name="Straight Arrow Connector 6"/>
                 <wp:cNvGraphicFramePr/>
                 <a:graphic xmlns:a="http://schemas.openxmlformats.org/drawingml/2006/main">
                   <a:graphicData uri="http://schemas.microsoft.com/office/word/2010/wordprocessingShape">
@@ -1426,7 +1561,7 @@
           </mc:Choice>
           <mc:Fallback>
             <w:pict>
-              <v:shape w14:anchorId="7BCF8A2C" id="Straight Arrow Connector 6" o:spid="_x0000_s1026" type="#_x0000_t32" style="position:absolute;margin-left:294.9pt;margin-top:14.25pt;width:98.35pt;height:0;z-index:251682816;visibility:visible;mso-wrap-style:square;mso-wrap-distance-left:9pt;mso-wrap-distance-top:0;mso-wrap-distance-right:9pt;mso-wrap-distance-bottom:0;mso-position-horizontal:absolute;mso-position-horizontal-relative:text;mso-position-vertical:absolute;mso-position-vertical-relative:text" o:gfxdata="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" strokecolor="black [3200]" strokeweight="1pt">
+              <v:shape w14:anchorId="16D5F0D8" id="Straight Arrow Connector 6" o:spid="_x0000_s1026" type="#_x0000_t32" style="position:absolute;margin-left:296.35pt;margin-top:17.85pt;width:98.35pt;height:0;z-index:251809792;visibility:visible;mso-wrap-style:square;mso-wrap-distance-left:9pt;mso-wrap-distance-top:0;mso-wrap-distance-right:9pt;mso-wrap-distance-bottom:0;mso-position-horizontal:absolute;mso-position-horizontal-relative:text;mso-position-vertical:absolute;mso-position-vertical-relative:text" o:gfxdata="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" strokecolor="black [3200]" strokeweight="1pt">
                 <v:stroke endarrow="block" joinstyle="miter"/>
               </v:shape>
             </w:pict>
@@ -1436,57 +1571,6 @@
       <w:r>
         <w:rPr>
           <w:rFonts w:cs="Times New Roman"/>
-          <w:sz w:val="26"/>
-          <w:szCs w:val="26"/>
-        </w:rPr>
-        <w:tab/>
-        <w:t xml:space="preserve">   [</w:t>
-      </w:r>
-      <w:r>
-        <w:rPr>
-          <w:rFonts w:cs="Times New Roman"/>
-          <w:sz w:val="26"/>
-          <w:szCs w:val="26"/>
-        </w:rPr>
-        <w:t>6</w:t>
-      </w:r>
-      <w:r>
-        <w:rPr>
-          <w:rFonts w:cs="Times New Roman"/>
-          <w:sz w:val="26"/>
-          <w:szCs w:val="26"/>
-        </w:rPr>
-        <w:t>:0] address</w:t>
-      </w:r>
-      <w:r>
-        <w:rPr>
-          <w:rFonts w:cs="Times New Roman"/>
-          <w:sz w:val="26"/>
-          <w:szCs w:val="26"/>
-        </w:rPr>
-        <w:tab/>
-      </w:r>
-      <w:r>
-        <w:rPr>
-          <w:rFonts w:cs="Times New Roman"/>
-          <w:sz w:val="26"/>
-          <w:szCs w:val="26"/>
-        </w:rPr>
-        <w:tab/>
-        <w:t>scl</w:t>
-      </w:r>
-    </w:p>
-    <w:p>
-      <w:pPr>
-        <w:rPr>
-          <w:rFonts w:cs="Times New Roman"/>
-          <w:sz w:val="26"/>
-          <w:szCs w:val="26"/>
-        </w:rPr>
-      </w:pPr>
-      <w:r>
-        <w:rPr>
-          <w:rFonts w:cs="Times New Roman"/>
           <w:noProof/>
           <w:sz w:val="26"/>
           <w:szCs w:val="26"/>
@@ -1494,13 +1578,13 @@
         <mc:AlternateContent>
           <mc:Choice Requires="wps">
             <w:drawing>
-              <wp:anchor distT="0" distB="0" distL="114300" distR="114300" simplePos="0" relativeHeight="251673600" behindDoc="0" locked="0" layoutInCell="1" allowOverlap="1" wp14:anchorId="046BA57A" wp14:editId="1EAAF141">
+              <wp:anchor distT="0" distB="0" distL="114300" distR="114300" simplePos="0" relativeHeight="251673600" behindDoc="0" locked="0" layoutInCell="1" allowOverlap="1" wp14:anchorId="046BA57A" wp14:editId="69C60044">
                 <wp:simplePos x="0" y="0"/>
                 <wp:positionH relativeFrom="column">
-                  <wp:posOffset>365760</wp:posOffset>
+                  <wp:posOffset>359410</wp:posOffset>
                 </wp:positionH>
                 <wp:positionV relativeFrom="paragraph">
-                  <wp:posOffset>202233</wp:posOffset>
+                  <wp:posOffset>255270</wp:posOffset>
                 </wp:positionV>
                 <wp:extent cx="1248770" cy="0"/>
                 <wp:effectExtent l="0" t="76200" r="27940" b="95250"/>
@@ -1541,12 +1625,18 @@
                     </wps:wsp>
                   </a:graphicData>
                 </a:graphic>
+                <wp14:sizeRelH relativeFrom="margin">
+                  <wp14:pctWidth>0</wp14:pctWidth>
+                </wp14:sizeRelH>
+                <wp14:sizeRelV relativeFrom="margin">
+                  <wp14:pctHeight>0</wp14:pctHeight>
+                </wp14:sizeRelV>
               </wp:anchor>
             </w:drawing>
           </mc:Choice>
           <mc:Fallback>
             <w:pict>
-              <v:shape w14:anchorId="6FC2A807" id="Straight Arrow Connector 6" o:spid="_x0000_s1026" type="#_x0000_t32" style="position:absolute;margin-left:28.8pt;margin-top:15.9pt;width:98.35pt;height:0;z-index:251673600;visibility:visible;mso-wrap-style:square;mso-wrap-distance-left:9pt;mso-wrap-distance-top:0;mso-wrap-distance-right:9pt;mso-wrap-distance-bottom:0;mso-position-horizontal:absolute;mso-position-horizontal-relative:text;mso-position-vertical:absolute;mso-position-vertical-relative:text" o:gfxdata="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" strokecolor="black [3200]" strokeweight="1pt">
+              <v:shape w14:anchorId="1C51FA56" id="Straight Arrow Connector 6" o:spid="_x0000_s1026" type="#_x0000_t32" style="position:absolute;margin-left:28.3pt;margin-top:20.1pt;width:98.35pt;height:0;z-index:251673600;visibility:visible;mso-wrap-style:square;mso-width-percent:0;mso-height-percent:0;mso-wrap-distance-left:9pt;mso-wrap-distance-top:0;mso-wrap-distance-right:9pt;mso-wrap-distance-bottom:0;mso-position-horizontal:absolute;mso-position-horizontal-relative:text;mso-position-vertical:absolute;mso-position-vertical-relative:text;mso-width-percent:0;mso-height-percent:0;mso-width-relative:margin;mso-height-relative:margin" o:gfxdata="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" strokecolor="black [3200]" strokeweight="1pt">
                 <v:stroke endarrow="block" joinstyle="miter"/>
               </v:shape>
             </w:pict>
@@ -1559,14 +1649,6 @@
           <w:sz w:val="26"/>
           <w:szCs w:val="26"/>
         </w:rPr>
-        <w:t xml:space="preserve"> [7:0]</w:t>
-      </w:r>
-      <w:r>
-        <w:rPr>
-          <w:rFonts w:cs="Times New Roman"/>
-          <w:sz w:val="26"/>
-          <w:szCs w:val="26"/>
-        </w:rPr>
         <w:t xml:space="preserve"> </w:t>
       </w:r>
       <w:r>
@@ -1575,6 +1657,30 @@
           <w:sz w:val="26"/>
           <w:szCs w:val="26"/>
         </w:rPr>
+        <w:t xml:space="preserve">           </w:t>
+      </w:r>
+      <w:r>
+        <w:rPr>
+          <w:rFonts w:cs="Times New Roman"/>
+          <w:sz w:val="26"/>
+          <w:szCs w:val="26"/>
+        </w:rPr>
+        <w:t>[7:0]</w:t>
+      </w:r>
+      <w:r>
+        <w:rPr>
+          <w:rFonts w:cs="Times New Roman"/>
+          <w:sz w:val="26"/>
+          <w:szCs w:val="26"/>
+        </w:rPr>
+        <w:t xml:space="preserve"> </w:t>
+      </w:r>
+      <w:r>
+        <w:rPr>
+          <w:rFonts w:cs="Times New Roman"/>
+          <w:sz w:val="26"/>
+          <w:szCs w:val="26"/>
+        </w:rPr>
         <w:t>write</w:t>
       </w:r>
       <w:r>
@@ -1584,6 +1690,14 @@
           <w:szCs w:val="26"/>
         </w:rPr>
         <w:t>data</w:t>
+      </w:r>
+      <w:r>
+        <w:rPr>
+          <w:rFonts w:cs="Times New Roman"/>
+          <w:sz w:val="26"/>
+          <w:szCs w:val="26"/>
+        </w:rPr>
+        <w:t xml:space="preserve">   [7:0] readata</w:t>
       </w:r>
     </w:p>
     <w:p>
@@ -1604,27 +1718,27 @@
         <mc:AlternateContent>
           <mc:Choice Requires="wps">
             <w:drawing>
-              <wp:anchor distT="0" distB="0" distL="114300" distR="114300" simplePos="0" relativeHeight="251684864" behindDoc="0" locked="0" layoutInCell="1" allowOverlap="1" wp14:anchorId="02022CCF" wp14:editId="4CB312CA">
+              <wp:anchor distT="0" distB="0" distL="114300" distR="114300" simplePos="0" relativeHeight="251811840" behindDoc="0" locked="0" layoutInCell="1" allowOverlap="1" wp14:anchorId="45D70A27" wp14:editId="24A9EBA3">
                 <wp:simplePos x="0" y="0"/>
                 <wp:positionH relativeFrom="column">
-                  <wp:posOffset>3750216</wp:posOffset>
+                  <wp:posOffset>373380</wp:posOffset>
                 </wp:positionH>
                 <wp:positionV relativeFrom="paragraph">
-                  <wp:posOffset>231301</wp:posOffset>
+                  <wp:posOffset>254000</wp:posOffset>
                 </wp:positionV>
-                <wp:extent cx="1289713" cy="0"/>
-                <wp:effectExtent l="38100" t="76200" r="0" b="95250"/>
+                <wp:extent cx="1248770" cy="0"/>
+                <wp:effectExtent l="0" t="76200" r="27940" b="95250"/>
                 <wp:wrapNone/>
-                <wp:docPr id="627127706" name="Straight Arrow Connector 7"/>
+                <wp:docPr id="584788690" name="Straight Arrow Connector 6"/>
                 <wp:cNvGraphicFramePr/>
                 <a:graphic xmlns:a="http://schemas.openxmlformats.org/drawingml/2006/main">
                   <a:graphicData uri="http://schemas.microsoft.com/office/word/2010/wordprocessingShape">
                     <wps:wsp>
                       <wps:cNvCnPr/>
                       <wps:spPr>
-                        <a:xfrm flipH="1">
+                        <a:xfrm>
                           <a:off x="0" y="0"/>
-                          <a:ext cx="1289713" cy="0"/>
+                          <a:ext cx="1248770" cy="0"/>
                         </a:xfrm>
                         <a:prstGeom prst="straightConnector1">
                           <a:avLst/>
@@ -1656,7 +1770,7 @@
           </mc:Choice>
           <mc:Fallback>
             <w:pict>
-              <v:shape w14:anchorId="37707DD6" id="Straight Arrow Connector 7" o:spid="_x0000_s1026" type="#_x0000_t32" style="position:absolute;margin-left:295.3pt;margin-top:18.2pt;width:101.55pt;height:0;flip:x;z-index:251684864;visibility:visible;mso-wrap-style:square;mso-wrap-distance-left:9pt;mso-wrap-distance-top:0;mso-wrap-distance-right:9pt;mso-wrap-distance-bottom:0;mso-position-horizontal:absolute;mso-position-horizontal-relative:text;mso-position-vertical:absolute;mso-position-vertical-relative:text" o:gfxdata="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" strokecolor="black [3200]" strokeweight="1pt">
+              <v:shape w14:anchorId="6462301A" id="Straight Arrow Connector 6" o:spid="_x0000_s1026" type="#_x0000_t32" style="position:absolute;margin-left:29.4pt;margin-top:20pt;width:98.35pt;height:0;z-index:251811840;visibility:visible;mso-wrap-style:square;mso-wrap-distance-left:9pt;mso-wrap-distance-top:0;mso-wrap-distance-right:9pt;mso-wrap-distance-bottom:0;mso-position-horizontal:absolute;mso-position-horizontal-relative:text;mso-position-vertical:absolute;mso-position-vertical-relative:text" o:gfxdata="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" strokecolor="black [3200]" strokeweight="1pt">
                 <v:stroke endarrow="block" joinstyle="miter"/>
               </v:shape>
             </w:pict>
@@ -1666,6 +1780,49 @@
       <w:r>
         <w:rPr>
           <w:rFonts w:cs="Times New Roman"/>
+          <w:sz w:val="26"/>
+          <w:szCs w:val="26"/>
+        </w:rPr>
+        <w:tab/>
+      </w:r>
+      <w:r>
+        <w:rPr>
+          <w:rFonts w:cs="Times New Roman"/>
+          <w:sz w:val="26"/>
+          <w:szCs w:val="26"/>
+        </w:rPr>
+        <w:tab/>
+        <w:t>sda_</w:t>
+      </w:r>
+      <w:r>
+        <w:rPr>
+          <w:rFonts w:cs="Times New Roman"/>
+          <w:sz w:val="26"/>
+          <w:szCs w:val="26"/>
+        </w:rPr>
+        <w:t>i</w:t>
+      </w:r>
+    </w:p>
+    <w:p>
+      <w:pPr>
+        <w:rPr>
+          <w:rFonts w:cs="Times New Roman"/>
+          <w:sz w:val="26"/>
+          <w:szCs w:val="26"/>
+        </w:rPr>
+      </w:pPr>
+    </w:p>
+    <w:p>
+      <w:pPr>
+        <w:rPr>
+          <w:rFonts w:cs="Times New Roman"/>
+          <w:sz w:val="26"/>
+          <w:szCs w:val="26"/>
+        </w:rPr>
+      </w:pPr>
+      <w:r>
+        <w:rPr>
+          <w:rFonts w:cs="Times New Roman"/>
           <w:noProof/>
           <w:sz w:val="26"/>
           <w:szCs w:val="26"/>
@@ -1673,152 +1830,7 @@
         <mc:AlternateContent>
           <mc:Choice Requires="wps">
             <w:drawing>
-              <wp:anchor distT="0" distB="0" distL="114300" distR="114300" simplePos="0" relativeHeight="251679744" behindDoc="0" locked="0" layoutInCell="1" allowOverlap="1" wp14:anchorId="016D30BD" wp14:editId="199CA65C">
-                <wp:simplePos x="0" y="0"/>
-                <wp:positionH relativeFrom="column">
-                  <wp:posOffset>311785</wp:posOffset>
-                </wp:positionH>
-                <wp:positionV relativeFrom="paragraph">
-                  <wp:posOffset>238172</wp:posOffset>
-                </wp:positionV>
-                <wp:extent cx="1289713" cy="0"/>
-                <wp:effectExtent l="38100" t="76200" r="0" b="95250"/>
-                <wp:wrapNone/>
-                <wp:docPr id="564212160" name="Straight Arrow Connector 7"/>
-                <wp:cNvGraphicFramePr/>
-                <a:graphic xmlns:a="http://schemas.openxmlformats.org/drawingml/2006/main">
-                  <a:graphicData uri="http://schemas.microsoft.com/office/word/2010/wordprocessingShape">
-                    <wps:wsp>
-                      <wps:cNvCnPr/>
-                      <wps:spPr>
-                        <a:xfrm flipH="1">
-                          <a:off x="0" y="0"/>
-                          <a:ext cx="1289713" cy="0"/>
-                        </a:xfrm>
-                        <a:prstGeom prst="straightConnector1">
-                          <a:avLst/>
-                        </a:prstGeom>
-                        <a:ln w="12700">
-                          <a:tailEnd type="triangle"/>
-                        </a:ln>
-                      </wps:spPr>
-                      <wps:style>
-                        <a:lnRef idx="1">
-                          <a:schemeClr val="dk1"/>
-                        </a:lnRef>
-                        <a:fillRef idx="0">
-                          <a:schemeClr val="dk1"/>
-                        </a:fillRef>
-                        <a:effectRef idx="0">
-                          <a:schemeClr val="dk1"/>
-                        </a:effectRef>
-                        <a:fontRef idx="minor">
-                          <a:schemeClr val="tx1"/>
-                        </a:fontRef>
-                      </wps:style>
-                      <wps:bodyPr/>
-                    </wps:wsp>
-                  </a:graphicData>
-                </a:graphic>
-              </wp:anchor>
-            </w:drawing>
-          </mc:Choice>
-          <mc:Fallback>
-            <w:pict>
-              <v:shape w14:anchorId="6F1A7361" id="Straight Arrow Connector 7" o:spid="_x0000_s1026" type="#_x0000_t32" style="position:absolute;margin-left:24.55pt;margin-top:18.75pt;width:101.55pt;height:0;flip:x;z-index:251679744;visibility:visible;mso-wrap-style:square;mso-wrap-distance-left:9pt;mso-wrap-distance-top:0;mso-wrap-distance-right:9pt;mso-wrap-distance-bottom:0;mso-position-horizontal:absolute;mso-position-horizontal-relative:text;mso-position-vertical:absolute;mso-position-vertical-relative:text" o:gfxdata="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" strokecolor="black [3200]" strokeweight="1pt">
-                <v:stroke endarrow="block" joinstyle="miter"/>
-              </v:shape>
-            </w:pict>
-          </mc:Fallback>
-        </mc:AlternateContent>
-      </w:r>
-      <w:r>
-        <w:rPr>
-          <w:rFonts w:cs="Times New Roman"/>
-          <w:sz w:val="26"/>
-          <w:szCs w:val="26"/>
-        </w:rPr>
-        <w:tab/>
-        <w:t xml:space="preserve">  </w:t>
-      </w:r>
-      <w:r>
-        <w:rPr>
-          <w:rFonts w:cs="Times New Roman"/>
-          <w:sz w:val="26"/>
-          <w:szCs w:val="26"/>
-        </w:rPr>
-        <w:t xml:space="preserve"> </w:t>
-      </w:r>
-      <w:r>
-        <w:rPr>
-          <w:rFonts w:cs="Times New Roman"/>
-          <w:sz w:val="26"/>
-          <w:szCs w:val="26"/>
-        </w:rPr>
-        <w:t>[7:0]</w:t>
-      </w:r>
-      <w:r>
-        <w:rPr>
-          <w:rFonts w:cs="Times New Roman"/>
-          <w:sz w:val="26"/>
-          <w:szCs w:val="26"/>
-        </w:rPr>
-        <w:t xml:space="preserve"> readata</w:t>
-      </w:r>
-      <w:r>
-        <w:rPr>
-          <w:rFonts w:cs="Times New Roman"/>
-          <w:sz w:val="26"/>
-          <w:szCs w:val="26"/>
-        </w:rPr>
-        <w:tab/>
-      </w:r>
-      <w:r>
-        <w:rPr>
-          <w:rFonts w:cs="Times New Roman"/>
-          <w:sz w:val="26"/>
-          <w:szCs w:val="26"/>
-        </w:rPr>
-        <w:tab/>
-        <w:t>sda_</w:t>
-      </w:r>
-      <w:r>
-        <w:rPr>
-          <w:rFonts w:cs="Times New Roman"/>
-          <w:sz w:val="26"/>
-          <w:szCs w:val="26"/>
-        </w:rPr>
-        <w:t>i</w:t>
-      </w:r>
-    </w:p>
-    <w:p>
-      <w:pPr>
-        <w:rPr>
-          <w:rFonts w:cs="Times New Roman"/>
-          <w:sz w:val="26"/>
-          <w:szCs w:val="26"/>
-        </w:rPr>
-      </w:pPr>
-    </w:p>
-    <w:p>
-      <w:pPr>
-        <w:rPr>
-          <w:rFonts w:cs="Times New Roman"/>
-          <w:sz w:val="26"/>
-          <w:szCs w:val="26"/>
-        </w:rPr>
-      </w:pPr>
-      <w:r>
-        <w:rPr>
-          <w:rFonts w:cs="Times New Roman"/>
-          <w:noProof/>
-          <w:sz w:val="26"/>
-          <w:szCs w:val="26"/>
-        </w:rPr>
-        <mc:AlternateContent>
-          <mc:Choice Requires="wps">
-            <w:drawing>
-              <wp:anchor distT="0" distB="0" distL="114300" distR="114300" simplePos="0" relativeHeight="251675648" behindDoc="0" locked="0" layoutInCell="1" allowOverlap="1" wp14:anchorId="78C53203" wp14:editId="31D161E2">
+              <wp:anchor distT="0" distB="0" distL="114300" distR="114300" simplePos="0" relativeHeight="251675648" behindDoc="0" locked="0" layoutInCell="1" allowOverlap="1" wp14:anchorId="78C53203" wp14:editId="2AD0C2E7">
                 <wp:simplePos x="0" y="0"/>
                 <wp:positionH relativeFrom="column">
                   <wp:posOffset>345288</wp:posOffset>
@@ -1870,7 +1882,7 @@
           </mc:Choice>
           <mc:Fallback>
             <w:pict>
-              <v:shape w14:anchorId="34658D9C" id="Straight Arrow Connector 6" o:spid="_x0000_s1026" type="#_x0000_t32" style="position:absolute;margin-left:27.2pt;margin-top:19.45pt;width:98.3pt;height:0;z-index:251675648;visibility:visible;mso-wrap-style:square;mso-wrap-distance-left:9pt;mso-wrap-distance-top:0;mso-wrap-distance-right:9pt;mso-wrap-distance-bottom:0;mso-position-horizontal:absolute;mso-position-horizontal-relative:text;mso-position-vertical:absolute;mso-position-vertical-relative:text" o:gfxdata="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" strokecolor="black [3200]" strokeweight="1pt">
+              <v:shape w14:anchorId="33890767" id="Straight Arrow Connector 6" o:spid="_x0000_s1026" type="#_x0000_t32" style="position:absolute;margin-left:27.2pt;margin-top:19.45pt;width:98.3pt;height:0;z-index:251675648;visibility:visible;mso-wrap-style:square;mso-wrap-distance-left:9pt;mso-wrap-distance-top:0;mso-wrap-distance-right:9pt;mso-wrap-distance-bottom:0;mso-position-horizontal:absolute;mso-position-horizontal-relative:text;mso-position-vertical:absolute;mso-position-vertical-relative:text" o:gfxdata="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" strokecolor="black [3200]" strokeweight="1pt">
                 <v:stroke endarrow="block" joinstyle="miter"/>
               </v:shape>
             </w:pict>
@@ -2119,7 +2131,7 @@
           <w:szCs w:val="26"/>
         </w:rPr>
         <w:drawing>
-          <wp:anchor distT="0" distB="0" distL="114300" distR="114300" simplePos="0" relativeHeight="251707392" behindDoc="1" locked="0" layoutInCell="1" allowOverlap="1" wp14:anchorId="5E93AB42" wp14:editId="56FA64FE">
+          <wp:anchor distT="0" distB="0" distL="114300" distR="114300" simplePos="0" relativeHeight="251707392" behindDoc="1" locked="0" layoutInCell="1" allowOverlap="1" wp14:anchorId="5E93AB42" wp14:editId="7ECC4966">
             <wp:simplePos x="0" y="0"/>
             <wp:positionH relativeFrom="margin">
               <wp:align>right</wp:align>
@@ -3054,47 +3066,7 @@
                 <w:sz w:val="26"/>
                 <w:szCs w:val="26"/>
               </w:rPr>
-              <w:t>Address = 7’b0000</w:t>
-            </w:r>
-            <w:r>
-              <w:rPr>
-                <w:rFonts w:cs="Times New Roman"/>
-                <w:sz w:val="26"/>
-                <w:szCs w:val="26"/>
-              </w:rPr>
-              <w:t>1</w:t>
-            </w:r>
-            <w:r>
-              <w:rPr>
-                <w:rFonts w:cs="Times New Roman"/>
-                <w:sz w:val="26"/>
-                <w:szCs w:val="26"/>
-              </w:rPr>
-              <w:t>0</w:t>
-            </w:r>
-            <w:r>
-              <w:rPr>
-                <w:rFonts w:cs="Times New Roman"/>
-                <w:sz w:val="26"/>
-                <w:szCs w:val="26"/>
-              </w:rPr>
-              <w:t xml:space="preserve">0 - </w:t>
-            </w:r>
-            <w:r>
-              <w:rPr>
-                <w:rFonts w:cs="Times New Roman"/>
-                <w:sz w:val="26"/>
-                <w:szCs w:val="26"/>
-              </w:rPr>
-              <w:t>Address = 7’b</w:t>
-            </w:r>
-            <w:r>
-              <w:rPr>
-                <w:rFonts w:cs="Times New Roman"/>
-                <w:sz w:val="26"/>
-                <w:szCs w:val="26"/>
-              </w:rPr>
-              <w:t>1111111</w:t>
+              <w:t>Address = 7’b0000100 - Address = 7’b1111111</w:t>
             </w:r>
           </w:p>
         </w:tc>
@@ -3429,15 +3401,6 @@
         </w:rPr>
         <w:t>addressin [6:0] : address data to register internal and latch address for start.</w:t>
       </w:r>
-    </w:p>
-    <w:p>
-      <w:pPr>
-        <w:rPr>
-          <w:rFonts w:cs="Times New Roman"/>
-          <w:sz w:val="26"/>
-          <w:szCs w:val="26"/>
-        </w:rPr>
-      </w:pPr>
     </w:p>
     <w:p>
       <w:pPr>
@@ -4499,7 +4462,7 @@
           <w:szCs w:val="26"/>
         </w:rPr>
         <w:drawing>
-          <wp:anchor distT="0" distB="0" distL="114300" distR="114300" simplePos="0" relativeHeight="251698176" behindDoc="1" locked="0" layoutInCell="1" allowOverlap="1" wp14:anchorId="6F8E8C79" wp14:editId="5AC1C6F4">
+          <wp:anchor distT="0" distB="0" distL="114300" distR="114300" simplePos="0" relativeHeight="251698176" behindDoc="1" locked="0" layoutInCell="1" allowOverlap="1" wp14:anchorId="6F8E8C79" wp14:editId="66164119">
             <wp:simplePos x="0" y="0"/>
             <wp:positionH relativeFrom="margin">
               <wp:posOffset>-13335</wp:posOffset>
@@ -5393,22 +5356,22 @@
           <w:szCs w:val="26"/>
         </w:rPr>
         <w:drawing>
-          <wp:anchor distT="0" distB="0" distL="114300" distR="114300" simplePos="0" relativeHeight="251713536" behindDoc="1" locked="0" layoutInCell="1" allowOverlap="1" wp14:anchorId="45EA98C1" wp14:editId="6646F441">
+          <wp:anchor distT="0" distB="0" distL="114300" distR="114300" simplePos="0" relativeHeight="251713536" behindDoc="1" locked="0" layoutInCell="1" allowOverlap="1" wp14:anchorId="45EA98C1" wp14:editId="2D3BABD9">
             <wp:simplePos x="0" y="0"/>
             <wp:positionH relativeFrom="margin">
-              <wp:align>right</wp:align>
+              <wp:posOffset>367665</wp:posOffset>
             </wp:positionH>
             <wp:positionV relativeFrom="paragraph">
-              <wp:posOffset>302895</wp:posOffset>
+              <wp:posOffset>372110</wp:posOffset>
             </wp:positionV>
-            <wp:extent cx="5920740" cy="4319905"/>
-            <wp:effectExtent l="0" t="0" r="3810" b="4445"/>
+            <wp:extent cx="5353050" cy="3905250"/>
+            <wp:effectExtent l="0" t="0" r="0" b="0"/>
             <wp:wrapTight wrapText="bothSides">
               <wp:wrapPolygon edited="0">
                 <wp:start x="0" y="0"/>
-                <wp:lineTo x="0" y="21527"/>
-                <wp:lineTo x="21544" y="21527"/>
-                <wp:lineTo x="21544" y="0"/>
+                <wp:lineTo x="0" y="21495"/>
+                <wp:lineTo x="21523" y="21495"/>
+                <wp:lineTo x="21523" y="0"/>
                 <wp:lineTo x="0" y="0"/>
               </wp:wrapPolygon>
             </wp:wrapTight>
@@ -5438,7 +5401,7 @@
                   <pic:spPr>
                     <a:xfrm>
                       <a:off x="0" y="0"/>
-                      <a:ext cx="5920740" cy="4319905"/>
+                      <a:ext cx="5353050" cy="3905250"/>
                     </a:xfrm>
                     <a:prstGeom prst="rect">
                       <a:avLst/>
@@ -5463,6 +5426,23 @@
           <w:szCs w:val="26"/>
         </w:rPr>
         <w:t>by two mux block before.</w:t>
+      </w:r>
+    </w:p>
+    <w:p>
+      <w:pPr>
+        <w:rPr>
+          <w:rFonts w:cs="Times New Roman"/>
+          <w:sz w:val="26"/>
+          <w:szCs w:val="26"/>
+        </w:rPr>
+      </w:pPr>
+      <w:r>
+        <w:rPr>
+          <w:rFonts w:cs="Times New Roman"/>
+          <w:sz w:val="26"/>
+          <w:szCs w:val="26"/>
+        </w:rPr>
+        <w:br w:type="page"/>
       </w:r>
     </w:p>
     <w:p>
@@ -7290,14 +7270,6 @@
           <w:szCs w:val="26"/>
         </w:rPr>
       </w:pPr>
-      <w:r>
-        <w:rPr>
-          <w:rFonts w:cs="Times New Roman"/>
-          <w:sz w:val="26"/>
-          <w:szCs w:val="26"/>
-        </w:rPr>
-        <w:br w:type="page"/>
-      </w:r>
     </w:p>
     <w:p>
       <w:pPr>
@@ -7744,15 +7716,7 @@
           <w:sz w:val="26"/>
           <w:szCs w:val="26"/>
         </w:rPr>
-        <w:t xml:space="preserve">- </w:t>
-      </w:r>
-      <w:r>
-        <w:rPr>
-          <w:rFonts w:cs="Times New Roman"/>
-          <w:sz w:val="26"/>
-          <w:szCs w:val="26"/>
-        </w:rPr>
-        <w:t xml:space="preserve">The I2C master is responsible for initiating and controlling communication on </w:t>
+        <w:t xml:space="preserve">- The I2C master is responsible for initiating and controlling communication on </w:t>
       </w:r>
     </w:p>
     <w:p>
@@ -7770,23 +7734,7 @@
           <w:sz w:val="26"/>
           <w:szCs w:val="26"/>
         </w:rPr>
-        <w:t xml:space="preserve">   </w:t>
-      </w:r>
-      <w:r>
-        <w:rPr>
-          <w:rFonts w:cs="Times New Roman"/>
-          <w:sz w:val="26"/>
-          <w:szCs w:val="26"/>
-        </w:rPr>
-        <w:t>the I2C bus</w:t>
-      </w:r>
-      <w:r>
-        <w:rPr>
-          <w:rFonts w:cs="Times New Roman"/>
-          <w:sz w:val="26"/>
-          <w:szCs w:val="26"/>
-        </w:rPr>
-        <w:t xml:space="preserve"> :</w:t>
+        <w:t xml:space="preserve">   the I2C bus :</w:t>
       </w:r>
     </w:p>
     <w:p>
@@ -7804,23 +7752,7 @@
           <w:sz w:val="26"/>
           <w:szCs w:val="26"/>
         </w:rPr>
-        <w:t xml:space="preserve">+ i2c_scl : </w:t>
-      </w:r>
-      <w:r>
-        <w:rPr>
-          <w:rFonts w:cs="Times New Roman"/>
-          <w:sz w:val="26"/>
-          <w:szCs w:val="26"/>
-        </w:rPr>
-        <w:t>The master generates the clock signal</w:t>
-      </w:r>
-      <w:r>
-        <w:rPr>
-          <w:rFonts w:cs="Times New Roman"/>
-          <w:sz w:val="26"/>
-          <w:szCs w:val="26"/>
-        </w:rPr>
-        <w:t xml:space="preserve"> when have start signal to</w:t>
+        <w:t>+ i2c_scl : The master generates the clock signal when have start signal to</w:t>
       </w:r>
     </w:p>
     <w:p>
@@ -7838,18 +7770,7 @@
           <w:sz w:val="26"/>
           <w:szCs w:val="26"/>
         </w:rPr>
-        <w:t>enble slave to active.</w:t>
-      </w:r>
-      <w:r>
-        <w:t xml:space="preserve"> </w:t>
-      </w:r>
-      <w:r>
-        <w:rPr>
-          <w:rFonts w:cs="Times New Roman"/>
-          <w:sz w:val="26"/>
-          <w:szCs w:val="26"/>
-        </w:rPr>
-        <w:t>clock synchronizes data transmission</w:t>
+        <w:t>enble slave to active. clock synchronizes data transmission</w:t>
       </w:r>
     </w:p>
     <w:p>
@@ -7867,34 +7788,7 @@
           <w:sz w:val="26"/>
           <w:szCs w:val="26"/>
         </w:rPr>
-        <w:t>between the master and slave devices</w:t>
-      </w:r>
-      <w:r>
-        <w:rPr>
-          <w:rFonts w:cs="Times New Roman"/>
-          <w:sz w:val="26"/>
-          <w:szCs w:val="26"/>
-        </w:rPr>
-        <w:t>.</w:t>
-      </w:r>
-      <w:r>
-        <w:t xml:space="preserve"> </w:t>
-      </w:r>
-      <w:r>
-        <w:rPr>
-          <w:rFonts w:cs="Times New Roman"/>
-          <w:sz w:val="26"/>
-          <w:szCs w:val="26"/>
-        </w:rPr>
-        <w:t>clock frequency</w:t>
-      </w:r>
-      <w:r>
-        <w:rPr>
-          <w:rFonts w:cs="Times New Roman"/>
-          <w:sz w:val="26"/>
-          <w:szCs w:val="26"/>
-        </w:rPr>
-        <w:t xml:space="preserve"> is </w:t>
+        <w:t xml:space="preserve">between the master and slave devices. clock frequency is </w:t>
       </w:r>
     </w:p>
     <w:p>
@@ -7938,23 +7832,7 @@
           <w:szCs w:val="26"/>
         </w:rPr>
         <w:tab/>
-        <w:t xml:space="preserve">+ i2c_sda : </w:t>
-      </w:r>
-      <w:r>
-        <w:rPr>
-          <w:rFonts w:cs="Times New Roman"/>
-          <w:sz w:val="26"/>
-          <w:szCs w:val="26"/>
-        </w:rPr>
-        <w:t>The master</w:t>
-      </w:r>
-      <w:r>
-        <w:rPr>
-          <w:rFonts w:cs="Times New Roman"/>
-          <w:sz w:val="26"/>
-          <w:szCs w:val="26"/>
-        </w:rPr>
-        <w:t xml:space="preserve"> will send each b</w:t>
+        <w:t>+ i2c_sda : The master will send each b</w:t>
       </w:r>
       <w:r>
         <w:rPr>
@@ -8258,6 +8136,120 @@
           <w:szCs w:val="26"/>
         </w:rPr>
       </w:pPr>
+      <w:r>
+        <w:rPr>
+          <w:rFonts w:cs="Times New Roman"/>
+          <w:noProof/>
+          <w:sz w:val="26"/>
+          <w:szCs w:val="26"/>
+        </w:rPr>
+        <mc:AlternateContent>
+          <mc:Choice Requires="wps">
+            <w:drawing>
+              <wp:anchor distT="0" distB="0" distL="114300" distR="114300" simplePos="0" relativeHeight="251719680" behindDoc="0" locked="0" layoutInCell="1" allowOverlap="1" wp14:anchorId="42AFC138" wp14:editId="7144E995">
+                <wp:simplePos x="0" y="0"/>
+                <wp:positionH relativeFrom="column">
+                  <wp:posOffset>870585</wp:posOffset>
+                </wp:positionH>
+                <wp:positionV relativeFrom="paragraph">
+                  <wp:posOffset>1253490</wp:posOffset>
+                </wp:positionV>
+                <wp:extent cx="358140" cy="264160"/>
+                <wp:effectExtent l="0" t="0" r="3810" b="2540"/>
+                <wp:wrapNone/>
+                <wp:docPr id="1684779927" name="Text Box 28"/>
+                <wp:cNvGraphicFramePr/>
+                <a:graphic xmlns:a="http://schemas.openxmlformats.org/drawingml/2006/main">
+                  <a:graphicData uri="http://schemas.microsoft.com/office/word/2010/wordprocessingShape">
+                    <wps:wsp>
+                      <wps:cNvSpPr txBox="1"/>
+                      <wps:spPr>
+                        <a:xfrm>
+                          <a:off x="0" y="0"/>
+                          <a:ext cx="358140" cy="264160"/>
+                        </a:xfrm>
+                        <a:prstGeom prst="rect">
+                          <a:avLst/>
+                        </a:prstGeom>
+                        <a:solidFill>
+                          <a:schemeClr val="lt1"/>
+                        </a:solidFill>
+                        <a:ln w="6350">
+                          <a:noFill/>
+                        </a:ln>
+                      </wps:spPr>
+                      <wps:txbx>
+                        <w:txbxContent>
+                          <w:p>
+                            <w:pPr>
+                              <w:rPr>
+                                <w:color w:val="FF0000"/>
+                                <w:sz w:val="20"/>
+                                <w:szCs w:val="20"/>
+                              </w:rPr>
+                            </w:pPr>
+                            <w:r>
+                              <w:rPr>
+                                <w:color w:val="FF0000"/>
+                                <w:sz w:val="20"/>
+                                <w:szCs w:val="20"/>
+                              </w:rPr>
+                              <w:t>1</w:t>
+                            </w:r>
+                          </w:p>
+                        </w:txbxContent>
+                      </wps:txbx>
+                      <wps:bodyPr rot="0" spcFirstLastPara="0" vertOverflow="overflow" horzOverflow="overflow" vert="horz" wrap="square" lIns="91440" tIns="45720" rIns="91440" bIns="45720" numCol="1" spcCol="0" rtlCol="0" fromWordArt="0" anchor="t" anchorCtr="0" forceAA="0" compatLnSpc="1">
+                        <a:prstTxWarp prst="textNoShape">
+                          <a:avLst/>
+                        </a:prstTxWarp>
+                        <a:noAutofit/>
+                      </wps:bodyPr>
+                    </wps:wsp>
+                  </a:graphicData>
+                </a:graphic>
+                <wp14:sizeRelH relativeFrom="margin">
+                  <wp14:pctWidth>0</wp14:pctWidth>
+                </wp14:sizeRelH>
+                <wp14:sizeRelV relativeFrom="margin">
+                  <wp14:pctHeight>0</wp14:pctHeight>
+                </wp14:sizeRelV>
+              </wp:anchor>
+            </w:drawing>
+          </mc:Choice>
+          <mc:Fallback>
+            <w:pict>
+              <v:shapetype w14:anchorId="42AFC138" id="_x0000_t202" coordsize="21600,21600" o:spt="202" path="m,l,21600r21600,l21600,xe">
+                <v:stroke joinstyle="miter"/>
+                <v:path gradientshapeok="t" o:connecttype="rect"/>
+              </v:shapetype>
+              <v:shape id="Text Box 28" o:spid="_x0000_s1042" type="#_x0000_t202" style="position:absolute;margin-left:68.55pt;margin-top:98.7pt;width:28.2pt;height:20.8pt;z-index:251719680;visibility:visible;mso-wrap-style:square;mso-width-percent:0;mso-height-percent:0;mso-wrap-distance-left:9pt;mso-wrap-distance-top:0;mso-wrap-distance-right:9pt;mso-wrap-distance-bottom:0;mso-position-horizontal:absolute;mso-position-horizontal-relative:text;mso-position-vertical:absolute;mso-position-vertical-relative:text;mso-width-percent:0;mso-height-percent:0;mso-width-relative:margin;mso-height-relative:margin;v-text-anchor:top" o:gfxdata="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" fillcolor="white [3201]" stroked="f" strokeweight=".5pt">
+                <v:textbox>
+                  <w:txbxContent>
+                    <w:p>
+                      <w:pPr>
+                        <w:rPr>
+                          <w:color w:val="FF0000"/>
+                          <w:sz w:val="20"/>
+                          <w:szCs w:val="20"/>
+                        </w:rPr>
+                      </w:pPr>
+                      <w:r>
+                        <w:rPr>
+                          <w:color w:val="FF0000"/>
+                          <w:sz w:val="20"/>
+                          <w:szCs w:val="20"/>
+                        </w:rPr>
+                        <w:t>1</w:t>
+                      </w:r>
+                    </w:p>
+                  </w:txbxContent>
+                </v:textbox>
+              </v:shape>
+            </w:pict>
+          </mc:Fallback>
+        </mc:AlternateContent>
+      </w:r>
       <w:r>
         <w:rPr>
           <w:rFonts w:cs="Times New Roman"/>
@@ -8314,7 +8306,7 @@
                                 <w:sz w:val="20"/>
                                 <w:szCs w:val="20"/>
                               </w:rPr>
-                              <w:t xml:space="preserve">Block </w:t>
+                              <w:t xml:space="preserve"> </w:t>
                             </w:r>
                             <w:r>
                               <w:rPr>
@@ -8347,7 +8339,7 @@
           </mc:Choice>
           <mc:Fallback>
             <w:pict>
-              <v:shape w14:anchorId="73B683B0" id="Text Box 28" o:spid="_x0000_s1042" type="#_x0000_t202" style="position:absolute;margin-left:398.75pt;margin-top:21.5pt;width:48pt;height:20.8pt;z-index:251723776;visibility:visible;mso-wrap-style:square;mso-width-percent:0;mso-height-percent:0;mso-wrap-distance-left:9pt;mso-wrap-distance-top:0;mso-wrap-distance-right:9pt;mso-wrap-distance-bottom:0;mso-position-horizontal:absolute;mso-position-horizontal-relative:text;mso-position-vertical:absolute;mso-position-vertical-relative:text;mso-width-percent:0;mso-height-percent:0;mso-width-relative:margin;mso-height-relative:margin;v-text-anchor:top" o:gfxdata="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" filled="f" stroked="f" strokeweight=".5pt">
+              <v:shape w14:anchorId="73B683B0" id="_x0000_s1043" type="#_x0000_t202" style="position:absolute;margin-left:398.75pt;margin-top:21.5pt;width:48pt;height:20.8pt;z-index:251723776;visibility:visible;mso-wrap-style:square;mso-width-percent:0;mso-height-percent:0;mso-wrap-distance-left:9pt;mso-wrap-distance-top:0;mso-wrap-distance-right:9pt;mso-wrap-distance-bottom:0;mso-position-horizontal:absolute;mso-position-horizontal-relative:text;mso-position-vertical:absolute;mso-position-vertical-relative:text;mso-width-percent:0;mso-height-percent:0;mso-width-relative:margin;mso-height-relative:margin;v-text-anchor:top" o:gfxdata="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" filled="f" stroked="f" strokeweight=".5pt">
                 <v:textbox>
                   <w:txbxContent>
                     <w:p>
@@ -8364,7 +8356,7 @@
                           <w:sz w:val="20"/>
                           <w:szCs w:val="20"/>
                         </w:rPr>
-                        <w:t xml:space="preserve">Block </w:t>
+                        <w:t xml:space="preserve"> </w:t>
                       </w:r>
                       <w:r>
                         <w:rPr>
@@ -8392,7 +8384,7 @@
         <mc:AlternateContent>
           <mc:Choice Requires="wps">
             <w:drawing>
-              <wp:anchor distT="0" distB="0" distL="114300" distR="114300" simplePos="0" relativeHeight="251721728" behindDoc="0" locked="0" layoutInCell="1" allowOverlap="1" wp14:anchorId="3AD96BA1" wp14:editId="779DD43B">
+              <wp:anchor distT="0" distB="0" distL="114300" distR="114300" simplePos="0" relativeHeight="251721728" behindDoc="0" locked="0" layoutInCell="1" allowOverlap="1" wp14:anchorId="3AD96BA1" wp14:editId="5FA72004">
                 <wp:simplePos x="0" y="0"/>
                 <wp:positionH relativeFrom="column">
                   <wp:posOffset>3273425</wp:posOffset>
@@ -8438,7 +8430,7 @@
                                 <w:sz w:val="20"/>
                                 <w:szCs w:val="20"/>
                               </w:rPr>
-                              <w:t xml:space="preserve">Block </w:t>
+                              <w:t xml:space="preserve"> </w:t>
                             </w:r>
                             <w:r>
                               <w:rPr>
@@ -8471,7 +8463,7 @@
           </mc:Choice>
           <mc:Fallback>
             <w:pict>
-              <v:shape w14:anchorId="3AD96BA1" id="_x0000_s1043" type="#_x0000_t202" style="position:absolute;margin-left:257.75pt;margin-top:189.9pt;width:48pt;height:20.8pt;z-index:251721728;visibility:visible;mso-wrap-style:square;mso-width-percent:0;mso-height-percent:0;mso-wrap-distance-left:9pt;mso-wrap-distance-top:0;mso-wrap-distance-right:9pt;mso-wrap-distance-bottom:0;mso-position-horizontal:absolute;mso-position-horizontal-relative:text;mso-position-vertical:absolute;mso-position-vertical-relative:text;mso-width-percent:0;mso-height-percent:0;mso-width-relative:margin;mso-height-relative:margin;v-text-anchor:top" o:gfxdata="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" filled="f" stroked="f" strokeweight=".5pt">
+              <v:shape w14:anchorId="3AD96BA1" id="_x0000_s1044" type="#_x0000_t202" style="position:absolute;margin-left:257.75pt;margin-top:189.9pt;width:48pt;height:20.8pt;z-index:251721728;visibility:visible;mso-wrap-style:square;mso-width-percent:0;mso-height-percent:0;mso-wrap-distance-left:9pt;mso-wrap-distance-top:0;mso-wrap-distance-right:9pt;mso-wrap-distance-bottom:0;mso-position-horizontal:absolute;mso-position-horizontal-relative:text;mso-position-vertical:absolute;mso-position-vertical-relative:text;mso-width-percent:0;mso-height-percent:0;mso-width-relative:margin;mso-height-relative:margin;v-text-anchor:top" o:gfxdata="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" filled="f" stroked="f" strokeweight=".5pt">
                 <v:textbox>
                   <w:txbxContent>
                     <w:p>
@@ -8488,7 +8480,7 @@
                           <w:sz w:val="20"/>
                           <w:szCs w:val="20"/>
                         </w:rPr>
-                        <w:t xml:space="preserve">Block </w:t>
+                        <w:t xml:space="preserve"> </w:t>
                       </w:r>
                       <w:r>
                         <w:rPr>
@@ -8497,116 +8489,6 @@
                           <w:szCs w:val="20"/>
                         </w:rPr>
                         <w:t>2</w:t>
-                      </w:r>
-                    </w:p>
-                  </w:txbxContent>
-                </v:textbox>
-              </v:shape>
-            </w:pict>
-          </mc:Fallback>
-        </mc:AlternateContent>
-      </w:r>
-      <w:r>
-        <w:rPr>
-          <w:rFonts w:cs="Times New Roman"/>
-          <w:noProof/>
-          <w:sz w:val="26"/>
-          <w:szCs w:val="26"/>
-        </w:rPr>
-        <mc:AlternateContent>
-          <mc:Choice Requires="wps">
-            <w:drawing>
-              <wp:anchor distT="0" distB="0" distL="114300" distR="114300" simplePos="0" relativeHeight="251719680" behindDoc="0" locked="0" layoutInCell="1" allowOverlap="1" wp14:anchorId="42AFC138" wp14:editId="1ED38B70">
-                <wp:simplePos x="0" y="0"/>
-                <wp:positionH relativeFrom="column">
-                  <wp:posOffset>870585</wp:posOffset>
-                </wp:positionH>
-                <wp:positionV relativeFrom="paragraph">
-                  <wp:posOffset>1253490</wp:posOffset>
-                </wp:positionV>
-                <wp:extent cx="609600" cy="264160"/>
-                <wp:effectExtent l="0" t="0" r="0" b="2540"/>
-                <wp:wrapNone/>
-                <wp:docPr id="1684779927" name="Text Box 28"/>
-                <wp:cNvGraphicFramePr/>
-                <a:graphic xmlns:a="http://schemas.openxmlformats.org/drawingml/2006/main">
-                  <a:graphicData uri="http://schemas.microsoft.com/office/word/2010/wordprocessingShape">
-                    <wps:wsp>
-                      <wps:cNvSpPr txBox="1"/>
-                      <wps:spPr>
-                        <a:xfrm>
-                          <a:off x="0" y="0"/>
-                          <a:ext cx="609600" cy="264160"/>
-                        </a:xfrm>
-                        <a:prstGeom prst="rect">
-                          <a:avLst/>
-                        </a:prstGeom>
-                        <a:solidFill>
-                          <a:schemeClr val="lt1"/>
-                        </a:solidFill>
-                        <a:ln w="6350">
-                          <a:noFill/>
-                        </a:ln>
-                      </wps:spPr>
-                      <wps:txbx>
-                        <w:txbxContent>
-                          <w:p>
-                            <w:pPr>
-                              <w:rPr>
-                                <w:color w:val="FF0000"/>
-                                <w:sz w:val="20"/>
-                                <w:szCs w:val="20"/>
-                              </w:rPr>
-                            </w:pPr>
-                            <w:r>
-                              <w:rPr>
-                                <w:color w:val="FF0000"/>
-                                <w:sz w:val="20"/>
-                                <w:szCs w:val="20"/>
-                              </w:rPr>
-                              <w:t>Block 1</w:t>
-                            </w:r>
-                          </w:p>
-                        </w:txbxContent>
-                      </wps:txbx>
-                      <wps:bodyPr rot="0" spcFirstLastPara="0" vertOverflow="overflow" horzOverflow="overflow" vert="horz" wrap="square" lIns="91440" tIns="45720" rIns="91440" bIns="45720" numCol="1" spcCol="0" rtlCol="0" fromWordArt="0" anchor="t" anchorCtr="0" forceAA="0" compatLnSpc="1">
-                        <a:prstTxWarp prst="textNoShape">
-                          <a:avLst/>
-                        </a:prstTxWarp>
-                        <a:noAutofit/>
-                      </wps:bodyPr>
-                    </wps:wsp>
-                  </a:graphicData>
-                </a:graphic>
-                <wp14:sizeRelH relativeFrom="margin">
-                  <wp14:pctWidth>0</wp14:pctWidth>
-                </wp14:sizeRelH>
-                <wp14:sizeRelV relativeFrom="margin">
-                  <wp14:pctHeight>0</wp14:pctHeight>
-                </wp14:sizeRelV>
-              </wp:anchor>
-            </w:drawing>
-          </mc:Choice>
-          <mc:Fallback>
-            <w:pict>
-              <v:shape w14:anchorId="42AFC138" id="_x0000_s1044" type="#_x0000_t202" style="position:absolute;margin-left:68.55pt;margin-top:98.7pt;width:48pt;height:20.8pt;z-index:251719680;visibility:visible;mso-wrap-style:square;mso-width-percent:0;mso-height-percent:0;mso-wrap-distance-left:9pt;mso-wrap-distance-top:0;mso-wrap-distance-right:9pt;mso-wrap-distance-bottom:0;mso-position-horizontal:absolute;mso-position-horizontal-relative:text;mso-position-vertical:absolute;mso-position-vertical-relative:text;mso-width-percent:0;mso-height-percent:0;mso-width-relative:margin;mso-height-relative:margin;v-text-anchor:top" o:gfxdata="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" fillcolor="white [3201]" stroked="f" strokeweight=".5pt">
-                <v:textbox>
-                  <w:txbxContent>
-                    <w:p>
-                      <w:pPr>
-                        <w:rPr>
-                          <w:color w:val="FF0000"/>
-                          <w:sz w:val="20"/>
-                          <w:szCs w:val="20"/>
-                        </w:rPr>
-                      </w:pPr>
-                      <w:r>
-                        <w:rPr>
-                          <w:color w:val="FF0000"/>
-                          <w:sz w:val="20"/>
-                          <w:szCs w:val="20"/>
-                        </w:rPr>
-                        <w:t>Block 1</w:t>
                       </w:r>
                     </w:p>
                   </w:txbxContent>
@@ -8926,7 +8808,15 @@
           <w:sz w:val="26"/>
           <w:szCs w:val="26"/>
         </w:rPr>
-        <w:t xml:space="preserve">Block 1:  </w:t>
+        <w:t>Number</w:t>
+      </w:r>
+      <w:r>
+        <w:rPr>
+          <w:rFonts w:cs="Times New Roman"/>
+          <w:sz w:val="26"/>
+          <w:szCs w:val="26"/>
+        </w:rPr>
+        <w:t xml:space="preserve"> 1:  </w:t>
       </w:r>
     </w:p>
     <w:p>
@@ -10061,6 +9951,101 @@
           <w:szCs w:val="26"/>
         </w:rPr>
       </w:pPr>
+      <w:r>
+        <w:rPr>
+          <w:rFonts w:cs="Times New Roman"/>
+          <w:sz w:val="26"/>
+          <w:szCs w:val="26"/>
+        </w:rPr>
+        <w:br w:type="page"/>
+      </w:r>
+    </w:p>
+    <w:p>
+      <w:pPr>
+        <w:rPr>
+          <w:rFonts w:cs="Times New Roman"/>
+          <w:sz w:val="26"/>
+          <w:szCs w:val="26"/>
+        </w:rPr>
+      </w:pPr>
+      <w:r>
+        <w:rPr>
+          <w:rFonts w:cs="Times New Roman"/>
+          <w:noProof/>
+          <w:sz w:val="26"/>
+          <w:szCs w:val="26"/>
+        </w:rPr>
+        <w:drawing>
+          <wp:anchor distT="0" distB="0" distL="114300" distR="114300" simplePos="0" relativeHeight="251724800" behindDoc="1" locked="0" layoutInCell="1" allowOverlap="1" wp14:anchorId="3A7563F4" wp14:editId="770A8D52">
+            <wp:simplePos x="0" y="0"/>
+            <wp:positionH relativeFrom="page">
+              <wp:posOffset>172720</wp:posOffset>
+            </wp:positionH>
+            <wp:positionV relativeFrom="paragraph">
+              <wp:posOffset>0</wp:posOffset>
+            </wp:positionV>
+            <wp:extent cx="7225030" cy="4273550"/>
+            <wp:effectExtent l="0" t="0" r="0" b="0"/>
+            <wp:wrapTight wrapText="bothSides">
+              <wp:wrapPolygon edited="0">
+                <wp:start x="0" y="0"/>
+                <wp:lineTo x="0" y="21472"/>
+                <wp:lineTo x="21528" y="21472"/>
+                <wp:lineTo x="21528" y="0"/>
+                <wp:lineTo x="0" y="0"/>
+              </wp:wrapPolygon>
+            </wp:wrapTight>
+            <wp:docPr id="1935288480" name="Picture 1" descr="A diagram of a network&#10;&#10;Description automatically generated"/>
+            <wp:cNvGraphicFramePr>
+              <a:graphicFrameLocks xmlns:a="http://schemas.openxmlformats.org/drawingml/2006/main" noChangeAspect="1"/>
+            </wp:cNvGraphicFramePr>
+            <a:graphic xmlns:a="http://schemas.openxmlformats.org/drawingml/2006/main">
+              <a:graphicData uri="http://schemas.openxmlformats.org/drawingml/2006/picture">
+                <pic:pic xmlns:pic="http://schemas.openxmlformats.org/drawingml/2006/picture">
+                  <pic:nvPicPr>
+                    <pic:cNvPr id="1935288480" name="Picture 1" descr="A diagram of a network&#10;&#10;Description automatically generated"/>
+                    <pic:cNvPicPr/>
+                  </pic:nvPicPr>
+                  <pic:blipFill rotWithShape="1">
+                    <a:blip r:embed="rId30">
+                      <a:extLst>
+                        <a:ext uri="{28A0092B-C50C-407E-A947-70E740481C1C}">
+                          <a14:useLocalDpi xmlns:a14="http://schemas.microsoft.com/office/drawing/2010/main" val="0"/>
+                        </a:ext>
+                      </a:extLst>
+                    </a:blip>
+                    <a:srcRect r="-319" b="8348"/>
+                    <a:stretch/>
+                  </pic:blipFill>
+                  <pic:spPr bwMode="auto">
+                    <a:xfrm>
+                      <a:off x="0" y="0"/>
+                      <a:ext cx="7225030" cy="4273550"/>
+                    </a:xfrm>
+                    <a:prstGeom prst="rect">
+                      <a:avLst/>
+                    </a:prstGeom>
+                    <a:ln>
+                      <a:noFill/>
+                    </a:ln>
+                    <a:extLst>
+                      <a:ext uri="{53640926-AAD7-44D8-BBD7-CCE9431645EC}">
+                        <a14:shadowObscured xmlns:a14="http://schemas.microsoft.com/office/drawing/2010/main"/>
+                      </a:ext>
+                    </a:extLst>
+                  </pic:spPr>
+                </pic:pic>
+              </a:graphicData>
+            </a:graphic>
+            <wp14:sizeRelH relativeFrom="margin">
+              <wp14:pctWidth>0</wp14:pctWidth>
+            </wp14:sizeRelH>
+            <wp14:sizeRelV relativeFrom="margin">
+              <wp14:pctHeight>0</wp14:pctHeight>
+            </wp14:sizeRelV>
+          </wp:anchor>
+        </w:drawing>
+      </w:r>
       <w:r>
         <w:rPr>
           <w:rFonts w:cs="Times New Roman"/>
@@ -10117,7 +10102,7 @@
                                 <w:bCs/>
                                 <w:color w:val="FF0000"/>
                               </w:rPr>
-                              <w:t>ĐK 9</w:t>
+                              <w:t xml:space="preserve"> 9</w:t>
                             </w:r>
                           </w:p>
                         </w:txbxContent>
@@ -10159,7 +10144,7 @@
                           <w:bCs/>
                           <w:color w:val="FF0000"/>
                         </w:rPr>
-                        <w:t>ĐK 9</w:t>
+                        <w:t xml:space="preserve"> 9</w:t>
                       </w:r>
                     </w:p>
                   </w:txbxContent>
@@ -10225,7 +10210,7 @@
                                 <w:bCs/>
                                 <w:color w:val="FF0000"/>
                               </w:rPr>
-                              <w:t>ĐK 5</w:t>
+                              <w:t xml:space="preserve"> 5</w:t>
                             </w:r>
                           </w:p>
                         </w:txbxContent>
@@ -10267,7 +10252,7 @@
                           <w:bCs/>
                           <w:color w:val="FF0000"/>
                         </w:rPr>
-                        <w:t>ĐK 5</w:t>
+                        <w:t xml:space="preserve"> 5</w:t>
                       </w:r>
                     </w:p>
                   </w:txbxContent>
@@ -10333,7 +10318,7 @@
                                 <w:bCs/>
                                 <w:color w:val="FF0000"/>
                               </w:rPr>
-                              <w:t>ĐK 8</w:t>
+                              <w:t xml:space="preserve"> 8</w:t>
                             </w:r>
                           </w:p>
                         </w:txbxContent>
@@ -10375,7 +10360,7 @@
                           <w:bCs/>
                           <w:color w:val="FF0000"/>
                         </w:rPr>
-                        <w:t>ĐK 8</w:t>
+                        <w:t xml:space="preserve"> 8</w:t>
                       </w:r>
                     </w:p>
                   </w:txbxContent>
@@ -10441,7 +10426,7 @@
                                 <w:bCs/>
                                 <w:color w:val="FF0000"/>
                               </w:rPr>
-                              <w:t>ĐK 7.2</w:t>
+                              <w:t xml:space="preserve"> 7.2</w:t>
                             </w:r>
                           </w:p>
                         </w:txbxContent>
@@ -10483,7 +10468,7 @@
                           <w:bCs/>
                           <w:color w:val="FF0000"/>
                         </w:rPr>
-                        <w:t>ĐK 7.2</w:t>
+                        <w:t xml:space="preserve"> 7.2</w:t>
                       </w:r>
                     </w:p>
                   </w:txbxContent>
@@ -10549,7 +10534,7 @@
                                 <w:bCs/>
                                 <w:color w:val="FF0000"/>
                               </w:rPr>
-                              <w:t>ĐK 6.1</w:t>
+                              <w:t xml:space="preserve"> 6.1</w:t>
                             </w:r>
                           </w:p>
                         </w:txbxContent>
@@ -10591,7 +10576,7 @@
                           <w:bCs/>
                           <w:color w:val="FF0000"/>
                         </w:rPr>
-                        <w:t>ĐK 6.1</w:t>
+                        <w:t xml:space="preserve"> 6.1</w:t>
                       </w:r>
                     </w:p>
                   </w:txbxContent>
@@ -10657,7 +10642,7 @@
                                 <w:bCs/>
                                 <w:color w:val="FF0000"/>
                               </w:rPr>
-                              <w:t>ĐK 7.1</w:t>
+                              <w:t xml:space="preserve"> 7.1</w:t>
                             </w:r>
                           </w:p>
                         </w:txbxContent>
@@ -10699,7 +10684,7 @@
                           <w:bCs/>
                           <w:color w:val="FF0000"/>
                         </w:rPr>
-                        <w:t>ĐK 7.1</w:t>
+                        <w:t xml:space="preserve"> 7.1</w:t>
                       </w:r>
                     </w:p>
                   </w:txbxContent>
@@ -10765,7 +10750,7 @@
                                 <w:bCs/>
                                 <w:color w:val="FF0000"/>
                               </w:rPr>
-                              <w:t>ĐK 6.3</w:t>
+                              <w:t>6.3</w:t>
                             </w:r>
                           </w:p>
                         </w:txbxContent>
@@ -10807,7 +10792,7 @@
                           <w:bCs/>
                           <w:color w:val="FF0000"/>
                         </w:rPr>
-                        <w:t>ĐK 6.3</w:t>
+                        <w:t>6.3</w:t>
                       </w:r>
                     </w:p>
                   </w:txbxContent>
@@ -10873,7 +10858,7 @@
                                 <w:bCs/>
                                 <w:color w:val="FF0000"/>
                               </w:rPr>
-                              <w:t>ĐK 6.2</w:t>
+                              <w:t xml:space="preserve"> 6.2</w:t>
                             </w:r>
                           </w:p>
                         </w:txbxContent>
@@ -10915,7 +10900,7 @@
                           <w:bCs/>
                           <w:color w:val="FF0000"/>
                         </w:rPr>
-                        <w:t>ĐK 6.2</w:t>
+                        <w:t xml:space="preserve"> 6.2</w:t>
                       </w:r>
                     </w:p>
                   </w:txbxContent>
@@ -10935,7 +10920,7 @@
         <mc:AlternateContent>
           <mc:Choice Requires="wps">
             <w:drawing>
-              <wp:anchor distT="0" distB="0" distL="114300" distR="114300" simplePos="0" relativeHeight="251738112" behindDoc="0" locked="0" layoutInCell="1" allowOverlap="1" wp14:anchorId="3A45830B" wp14:editId="74BD567E">
+              <wp:anchor distT="0" distB="0" distL="114300" distR="114300" simplePos="0" relativeHeight="251738112" behindDoc="0" locked="0" layoutInCell="1" allowOverlap="1" wp14:anchorId="3A45830B" wp14:editId="168A257F">
                 <wp:simplePos x="0" y="0"/>
                 <wp:positionH relativeFrom="column">
                   <wp:posOffset>4131945</wp:posOffset>
@@ -10981,7 +10966,7 @@
                                 <w:bCs/>
                                 <w:color w:val="FF0000"/>
                               </w:rPr>
-                              <w:t>ĐK 4.2</w:t>
+                              <w:t xml:space="preserve"> 4.2</w:t>
                             </w:r>
                           </w:p>
                         </w:txbxContent>
@@ -11023,7 +11008,7 @@
                           <w:bCs/>
                           <w:color w:val="FF0000"/>
                         </w:rPr>
-                        <w:t>ĐK 4.2</w:t>
+                        <w:t xml:space="preserve"> 4.2</w:t>
                       </w:r>
                     </w:p>
                   </w:txbxContent>
@@ -11032,77 +11017,6 @@
             </w:pict>
           </mc:Fallback>
         </mc:AlternateContent>
-      </w:r>
-      <w:r>
-        <w:rPr>
-          <w:rFonts w:cs="Times New Roman"/>
-          <w:noProof/>
-          <w:sz w:val="26"/>
-          <w:szCs w:val="26"/>
-        </w:rPr>
-        <w:drawing>
-          <wp:anchor distT="0" distB="0" distL="114300" distR="114300" simplePos="0" relativeHeight="251724800" behindDoc="1" locked="0" layoutInCell="1" allowOverlap="1" wp14:anchorId="3A7563F4" wp14:editId="71E6D3B7">
-            <wp:simplePos x="0" y="0"/>
-            <wp:positionH relativeFrom="page">
-              <wp:posOffset>175260</wp:posOffset>
-            </wp:positionH>
-            <wp:positionV relativeFrom="paragraph">
-              <wp:posOffset>0</wp:posOffset>
-            </wp:positionV>
-            <wp:extent cx="7202170" cy="4663440"/>
-            <wp:effectExtent l="0" t="0" r="0" b="3810"/>
-            <wp:wrapTight wrapText="bothSides">
-              <wp:wrapPolygon edited="0">
-                <wp:start x="0" y="0"/>
-                <wp:lineTo x="0" y="21529"/>
-                <wp:lineTo x="21539" y="21529"/>
-                <wp:lineTo x="21539" y="0"/>
-                <wp:lineTo x="0" y="0"/>
-              </wp:wrapPolygon>
-            </wp:wrapTight>
-            <wp:docPr id="1935288480" name="Picture 1" descr="A diagram of a network&#10;&#10;Description automatically generated"/>
-            <wp:cNvGraphicFramePr>
-              <a:graphicFrameLocks xmlns:a="http://schemas.openxmlformats.org/drawingml/2006/main" noChangeAspect="1"/>
-            </wp:cNvGraphicFramePr>
-            <a:graphic xmlns:a="http://schemas.openxmlformats.org/drawingml/2006/main">
-              <a:graphicData uri="http://schemas.openxmlformats.org/drawingml/2006/picture">
-                <pic:pic xmlns:pic="http://schemas.openxmlformats.org/drawingml/2006/picture">
-                  <pic:nvPicPr>
-                    <pic:cNvPr id="1935288480" name="Picture 1" descr="A diagram of a network&#10;&#10;Description automatically generated"/>
-                    <pic:cNvPicPr/>
-                  </pic:nvPicPr>
-                  <pic:blipFill>
-                    <a:blip r:embed="rId30">
-                      <a:extLst>
-                        <a:ext uri="{28A0092B-C50C-407E-A947-70E740481C1C}">
-                          <a14:useLocalDpi xmlns:a14="http://schemas.microsoft.com/office/drawing/2010/main" val="0"/>
-                        </a:ext>
-                      </a:extLst>
-                    </a:blip>
-                    <a:stretch>
-                      <a:fillRect/>
-                    </a:stretch>
-                  </pic:blipFill>
-                  <pic:spPr>
-                    <a:xfrm>
-                      <a:off x="0" y="0"/>
-                      <a:ext cx="7202170" cy="4663440"/>
-                    </a:xfrm>
-                    <a:prstGeom prst="rect">
-                      <a:avLst/>
-                    </a:prstGeom>
-                  </pic:spPr>
-                </pic:pic>
-              </a:graphicData>
-            </a:graphic>
-            <wp14:sizeRelH relativeFrom="margin">
-              <wp14:pctWidth>0</wp14:pctWidth>
-            </wp14:sizeRelH>
-            <wp14:sizeRelV relativeFrom="margin">
-              <wp14:pctHeight>0</wp14:pctHeight>
-            </wp14:sizeRelV>
-          </wp:anchor>
-        </w:drawing>
       </w:r>
       <w:r>
         <w:rPr>
@@ -11160,7 +11074,7 @@
                                 <w:bCs/>
                                 <w:color w:val="FF0000"/>
                               </w:rPr>
-                              <w:t>ĐK 4.1</w:t>
+                              <w:t>4.1</w:t>
                             </w:r>
                           </w:p>
                         </w:txbxContent>
@@ -11202,7 +11116,7 @@
                           <w:bCs/>
                           <w:color w:val="FF0000"/>
                         </w:rPr>
-                        <w:t>ĐK 4.1</w:t>
+                        <w:t>4.1</w:t>
                       </w:r>
                     </w:p>
                   </w:txbxContent>
@@ -11268,7 +11182,7 @@
                                 <w:bCs/>
                                 <w:color w:val="FF0000"/>
                               </w:rPr>
-                              <w:t>ĐK3</w:t>
+                              <w:t>3</w:t>
                             </w:r>
                           </w:p>
                         </w:txbxContent>
@@ -11310,7 +11224,7 @@
                           <w:bCs/>
                           <w:color w:val="FF0000"/>
                         </w:rPr>
-                        <w:t>ĐK3</w:t>
+                        <w:t>3</w:t>
                       </w:r>
                     </w:p>
                   </w:txbxContent>
@@ -11376,7 +11290,7 @@
                                 <w:bCs/>
                                 <w:color w:val="FF0000"/>
                               </w:rPr>
-                              <w:t>ĐK2</w:t>
+                              <w:t>2</w:t>
                             </w:r>
                           </w:p>
                         </w:txbxContent>
@@ -11418,7 +11332,7 @@
                           <w:bCs/>
                           <w:color w:val="FF0000"/>
                         </w:rPr>
-                        <w:t>ĐK2</w:t>
+                        <w:t>2</w:t>
                       </w:r>
                     </w:p>
                   </w:txbxContent>
@@ -11484,7 +11398,7 @@
                                 <w:bCs/>
                                 <w:color w:val="FF0000"/>
                               </w:rPr>
-                              <w:t>ĐK1</w:t>
+                              <w:t>1</w:t>
                             </w:r>
                           </w:p>
                         </w:txbxContent>
@@ -11526,7 +11440,7 @@
                           <w:bCs/>
                           <w:color w:val="FF0000"/>
                         </w:rPr>
-                        <w:t>ĐK1</w:t>
+                        <w:t>1</w:t>
                       </w:r>
                     </w:p>
                   </w:txbxContent>
@@ -11540,12 +11454,15 @@
     <w:tbl>
       <w:tblPr>
         <w:tblStyle w:val="TableGrid"/>
-        <w:tblW w:w="9440" w:type="dxa"/>
+        <w:tblW w:w="9918" w:type="dxa"/>
+        <w:tblInd w:w="-431" w:type="dxa"/>
         <w:tblLook w:val="04A0" w:firstRow="1" w:lastRow="0" w:firstColumn="1" w:lastColumn="0" w:noHBand="0" w:noVBand="1"/>
       </w:tblPr>
       <w:tblGrid>
-        <w:gridCol w:w="4720"/>
-        <w:gridCol w:w="4720"/>
+        <w:gridCol w:w="1502"/>
+        <w:gridCol w:w="2043"/>
+        <w:gridCol w:w="2977"/>
+        <w:gridCol w:w="3396"/>
       </w:tblGrid>
       <w:tr>
         <w:trPr>
@@ -11553,7 +11470,8 @@
         </w:trPr>
         <w:tc>
           <w:tcPr>
-            <w:tcW w:w="4720" w:type="dxa"/>
+            <w:tcW w:w="0" w:type="auto"/>
+            <w:vAlign w:val="center"/>
           </w:tcPr>
           <w:p>
             <w:pPr>
@@ -11570,13 +11488,14 @@
                 <w:sz w:val="26"/>
                 <w:szCs w:val="26"/>
               </w:rPr>
-              <w:t>Condition</w:t>
+              <w:t>Name</w:t>
             </w:r>
           </w:p>
         </w:tc>
         <w:tc>
           <w:tcPr>
-            <w:tcW w:w="4720" w:type="dxa"/>
+            <w:tcW w:w="2043" w:type="dxa"/>
+            <w:vAlign w:val="center"/>
           </w:tcPr>
           <w:p>
             <w:pPr>
@@ -11593,7 +11512,55 @@
                 <w:sz w:val="26"/>
                 <w:szCs w:val="26"/>
               </w:rPr>
-              <w:t>Detail</w:t>
+              <w:t>Action</w:t>
+            </w:r>
+          </w:p>
+        </w:tc>
+        <w:tc>
+          <w:tcPr>
+            <w:tcW w:w="2977" w:type="dxa"/>
+            <w:vAlign w:val="center"/>
+          </w:tcPr>
+          <w:p>
+            <w:pPr>
+              <w:jc w:val="center"/>
+              <w:rPr>
+                <w:rFonts w:cs="Times New Roman"/>
+                <w:sz w:val="26"/>
+                <w:szCs w:val="26"/>
+              </w:rPr>
+            </w:pPr>
+            <w:r>
+              <w:rPr>
+                <w:rFonts w:cs="Times New Roman"/>
+                <w:sz w:val="26"/>
+                <w:szCs w:val="26"/>
+              </w:rPr>
+              <w:t>event</w:t>
+            </w:r>
+          </w:p>
+        </w:tc>
+        <w:tc>
+          <w:tcPr>
+            <w:tcW w:w="3396" w:type="dxa"/>
+            <w:vAlign w:val="center"/>
+          </w:tcPr>
+          <w:p>
+            <w:pPr>
+              <w:jc w:val="center"/>
+              <w:rPr>
+                <w:rFonts w:cs="Times New Roman"/>
+                <w:sz w:val="26"/>
+                <w:szCs w:val="26"/>
+              </w:rPr>
+            </w:pPr>
+            <w:r>
+              <w:rPr>
+                <w:rFonts w:cs="Times New Roman"/>
+                <w:sz w:val="26"/>
+                <w:szCs w:val="26"/>
+              </w:rPr>
+              <w:t>Output</w:t>
             </w:r>
           </w:p>
         </w:tc>
@@ -11604,10 +11571,13 @@
         </w:trPr>
         <w:tc>
           <w:tcPr>
-            <w:tcW w:w="4720" w:type="dxa"/>
+            <w:tcW w:w="0" w:type="auto"/>
+            <w:vMerge w:val="restart"/>
+            <w:vAlign w:val="center"/>
           </w:tcPr>
           <w:p>
             <w:pPr>
+              <w:jc w:val="center"/>
               <w:rPr>
                 <w:rFonts w:cs="Times New Roman"/>
                 <w:sz w:val="26"/>
@@ -11620,13 +11590,14 @@
                 <w:sz w:val="26"/>
                 <w:szCs w:val="26"/>
               </w:rPr>
-              <w:t>ĐK1</w:t>
+              <w:t>IDLE</w:t>
             </w:r>
           </w:p>
         </w:tc>
         <w:tc>
           <w:tcPr>
-            <w:tcW w:w="4720" w:type="dxa"/>
+            <w:tcW w:w="2043" w:type="dxa"/>
+            <w:vAlign w:val="center"/>
           </w:tcPr>
           <w:p>
             <w:pPr>
@@ -11643,6 +11614,262 @@
                 <w:szCs w:val="26"/>
               </w:rPr>
               <w:t>start = 0</w:t>
+            </w:r>
+          </w:p>
+        </w:tc>
+        <w:tc>
+          <w:tcPr>
+            <w:tcW w:w="2977" w:type="dxa"/>
+            <w:vAlign w:val="center"/>
+          </w:tcPr>
+          <w:p>
+            <w:pPr>
+              <w:rPr>
+                <w:rFonts w:cs="Times New Roman"/>
+                <w:sz w:val="26"/>
+                <w:szCs w:val="26"/>
+              </w:rPr>
+            </w:pPr>
+            <w:r>
+              <w:rPr>
+                <w:rFonts w:cs="Times New Roman"/>
+                <w:sz w:val="26"/>
+                <w:szCs w:val="26"/>
+              </w:rPr>
+              <w:t>1</w:t>
+            </w:r>
+            <w:r>
+              <w:rPr>
+                <w:rFonts w:cs="Times New Roman"/>
+                <w:sz w:val="26"/>
+                <w:szCs w:val="26"/>
+              </w:rPr>
+              <w:t xml:space="preserve"> : stay_idle</w:t>
+            </w:r>
+          </w:p>
+        </w:tc>
+        <w:tc>
+          <w:tcPr>
+            <w:tcW w:w="3396" w:type="dxa"/>
+            <w:vAlign w:val="center"/>
+          </w:tcPr>
+          <w:p>
+            <w:pPr>
+              <w:jc w:val="center"/>
+              <w:rPr>
+                <w:rFonts w:cs="Times New Roman"/>
+                <w:sz w:val="26"/>
+                <w:szCs w:val="26"/>
+              </w:rPr>
+            </w:pPr>
+          </w:p>
+        </w:tc>
+      </w:tr>
+      <w:tr>
+        <w:trPr>
+          <w:trHeight w:val="333"/>
+        </w:trPr>
+        <w:tc>
+          <w:tcPr>
+            <w:tcW w:w="0" w:type="auto"/>
+            <w:vMerge/>
+            <w:vAlign w:val="center"/>
+          </w:tcPr>
+          <w:p>
+            <w:pPr>
+              <w:jc w:val="center"/>
+              <w:rPr>
+                <w:rFonts w:cs="Times New Roman"/>
+                <w:sz w:val="26"/>
+                <w:szCs w:val="26"/>
+              </w:rPr>
+            </w:pPr>
+          </w:p>
+        </w:tc>
+        <w:tc>
+          <w:tcPr>
+            <w:tcW w:w="2043" w:type="dxa"/>
+            <w:vAlign w:val="center"/>
+          </w:tcPr>
+          <w:p>
+            <w:pPr>
+              <w:rPr>
+                <w:rFonts w:cs="Times New Roman"/>
+                <w:sz w:val="26"/>
+                <w:szCs w:val="26"/>
+              </w:rPr>
+            </w:pPr>
+            <w:r>
+              <w:rPr>
+                <w:rFonts w:cs="Times New Roman"/>
+                <w:sz w:val="26"/>
+                <w:szCs w:val="26"/>
+              </w:rPr>
+              <w:t>start = 1</w:t>
+            </w:r>
+          </w:p>
+        </w:tc>
+        <w:tc>
+          <w:tcPr>
+            <w:tcW w:w="2977" w:type="dxa"/>
+            <w:vAlign w:val="center"/>
+          </w:tcPr>
+          <w:p>
+            <w:pPr>
+              <w:rPr>
+                <w:rFonts w:cs="Times New Roman"/>
+                <w:sz w:val="26"/>
+                <w:szCs w:val="26"/>
+              </w:rPr>
+            </w:pPr>
+            <w:r>
+              <w:rPr>
+                <w:rFonts w:cs="Times New Roman"/>
+                <w:sz w:val="26"/>
+                <w:szCs w:val="26"/>
+              </w:rPr>
+              <w:t>2</w:t>
+            </w:r>
+            <w:r>
+              <w:rPr>
+                <w:rFonts w:cs="Times New Roman"/>
+                <w:sz w:val="26"/>
+                <w:szCs w:val="26"/>
+              </w:rPr>
+              <w:t xml:space="preserve"> : start_transfer</w:t>
+            </w:r>
+          </w:p>
+        </w:tc>
+        <w:tc>
+          <w:tcPr>
+            <w:tcW w:w="3396" w:type="dxa"/>
+            <w:vAlign w:val="center"/>
+          </w:tcPr>
+          <w:p>
+            <w:pPr>
+              <w:jc w:val="center"/>
+              <w:rPr>
+                <w:rFonts w:cs="Times New Roman"/>
+                <w:sz w:val="26"/>
+                <w:szCs w:val="26"/>
+              </w:rPr>
+            </w:pPr>
+          </w:p>
+        </w:tc>
+      </w:tr>
+      <w:tr>
+        <w:trPr>
+          <w:trHeight w:val="333"/>
+        </w:trPr>
+        <w:tc>
+          <w:tcPr>
+            <w:tcW w:w="0" w:type="auto"/>
+            <w:vAlign w:val="center"/>
+          </w:tcPr>
+          <w:p>
+            <w:pPr>
+              <w:jc w:val="center"/>
+              <w:rPr>
+                <w:rFonts w:cs="Times New Roman"/>
+                <w:sz w:val="26"/>
+                <w:szCs w:val="26"/>
+              </w:rPr>
+            </w:pPr>
+            <w:r>
+              <w:rPr>
+                <w:rFonts w:cs="Times New Roman"/>
+                <w:sz w:val="26"/>
+                <w:szCs w:val="26"/>
+              </w:rPr>
+              <w:t>START</w:t>
+            </w:r>
+          </w:p>
+        </w:tc>
+        <w:tc>
+          <w:tcPr>
+            <w:tcW w:w="2043" w:type="dxa"/>
+            <w:vAlign w:val="center"/>
+          </w:tcPr>
+          <w:p>
+            <w:pPr>
+              <w:rPr>
+                <w:rFonts w:cs="Times New Roman"/>
+                <w:sz w:val="26"/>
+                <w:szCs w:val="26"/>
+              </w:rPr>
+            </w:pPr>
+          </w:p>
+        </w:tc>
+        <w:tc>
+          <w:tcPr>
+            <w:tcW w:w="2977" w:type="dxa"/>
+            <w:vAlign w:val="center"/>
+          </w:tcPr>
+          <w:p>
+            <w:pPr>
+              <w:rPr>
+                <w:rFonts w:cs="Times New Roman"/>
+                <w:sz w:val="26"/>
+                <w:szCs w:val="26"/>
+              </w:rPr>
+            </w:pPr>
+            <w:r>
+              <w:rPr>
+                <w:rFonts w:cs="Times New Roman"/>
+                <w:sz w:val="26"/>
+                <w:szCs w:val="26"/>
+              </w:rPr>
+              <w:t>3</w:t>
+            </w:r>
+            <w:r>
+              <w:rPr>
+                <w:rFonts w:cs="Times New Roman"/>
+                <w:sz w:val="26"/>
+                <w:szCs w:val="26"/>
+              </w:rPr>
+              <w:t xml:space="preserve"> : start_address_transfer</w:t>
+            </w:r>
+          </w:p>
+        </w:tc>
+        <w:tc>
+          <w:tcPr>
+            <w:tcW w:w="3396" w:type="dxa"/>
+            <w:vAlign w:val="center"/>
+          </w:tcPr>
+          <w:p>
+            <w:pPr>
+              <w:jc w:val="center"/>
+              <w:rPr>
+                <w:rFonts w:cs="Times New Roman"/>
+                <w:sz w:val="26"/>
+                <w:szCs w:val="26"/>
+              </w:rPr>
+            </w:pPr>
+            <w:r>
+              <w:rPr>
+                <w:rFonts w:cs="Times New Roman"/>
+                <w:sz w:val="26"/>
+                <w:szCs w:val="26"/>
+              </w:rPr>
+              <w:t>i2c_sda = 0</w:t>
+            </w:r>
+          </w:p>
+          <w:p>
+            <w:pPr>
+              <w:jc w:val="center"/>
+              <w:rPr>
+                <w:rFonts w:cs="Times New Roman"/>
+                <w:sz w:val="26"/>
+                <w:szCs w:val="26"/>
+              </w:rPr>
+            </w:pPr>
+            <w:r>
+              <w:rPr>
+                <w:rFonts w:cs="Times New Roman"/>
+                <w:sz w:val="26"/>
+                <w:szCs w:val="26"/>
+              </w:rPr>
+              <w:t>m_stop = 0</w:t>
             </w:r>
           </w:p>
         </w:tc>
@@ -11653,10 +11880,13 @@
         </w:trPr>
         <w:tc>
           <w:tcPr>
-            <w:tcW w:w="4720" w:type="dxa"/>
+            <w:tcW w:w="0" w:type="auto"/>
+            <w:vMerge w:val="restart"/>
+            <w:vAlign w:val="center"/>
           </w:tcPr>
           <w:p>
             <w:pPr>
+              <w:jc w:val="center"/>
               <w:rPr>
                 <w:rFonts w:cs="Times New Roman"/>
                 <w:sz w:val="26"/>
@@ -11669,13 +11899,14 @@
                 <w:sz w:val="26"/>
                 <w:szCs w:val="26"/>
               </w:rPr>
-              <w:t>ĐK 2</w:t>
+              <w:t>ADDRESS</w:t>
             </w:r>
           </w:p>
         </w:tc>
         <w:tc>
           <w:tcPr>
-            <w:tcW w:w="4720" w:type="dxa"/>
+            <w:tcW w:w="2043" w:type="dxa"/>
+            <w:vAlign w:val="center"/>
           </w:tcPr>
           <w:p>
             <w:pPr>
@@ -11691,7 +11922,154 @@
                 <w:sz w:val="26"/>
                 <w:szCs w:val="26"/>
               </w:rPr>
-              <w:t>start = 1</w:t>
+              <w:t>count = 0</w:t>
+            </w:r>
+          </w:p>
+        </w:tc>
+        <w:tc>
+          <w:tcPr>
+            <w:tcW w:w="2977" w:type="dxa"/>
+            <w:vAlign w:val="center"/>
+          </w:tcPr>
+          <w:p>
+            <w:pPr>
+              <w:rPr>
+                <w:rFonts w:cs="Times New Roman"/>
+                <w:sz w:val="26"/>
+                <w:szCs w:val="26"/>
+              </w:rPr>
+            </w:pPr>
+            <w:r>
+              <w:rPr>
+                <w:rFonts w:cs="Times New Roman"/>
+                <w:sz w:val="26"/>
+                <w:szCs w:val="26"/>
+              </w:rPr>
+              <w:t>4.1</w:t>
+            </w:r>
+            <w:r>
+              <w:rPr>
+                <w:rFonts w:cs="Times New Roman"/>
+                <w:sz w:val="26"/>
+                <w:szCs w:val="26"/>
+              </w:rPr>
+              <w:t>: read_write_bit receive</w:t>
+            </w:r>
+          </w:p>
+        </w:tc>
+        <w:tc>
+          <w:tcPr>
+            <w:tcW w:w="3396" w:type="dxa"/>
+            <w:vAlign w:val="center"/>
+          </w:tcPr>
+          <w:p>
+            <w:pPr>
+              <w:jc w:val="center"/>
+              <w:rPr>
+                <w:rFonts w:cs="Times New Roman"/>
+                <w:sz w:val="26"/>
+                <w:szCs w:val="26"/>
+              </w:rPr>
+            </w:pPr>
+          </w:p>
+        </w:tc>
+      </w:tr>
+      <w:tr>
+        <w:trPr>
+          <w:trHeight w:val="320"/>
+        </w:trPr>
+        <w:tc>
+          <w:tcPr>
+            <w:tcW w:w="0" w:type="auto"/>
+            <w:vMerge/>
+            <w:vAlign w:val="center"/>
+          </w:tcPr>
+          <w:p>
+            <w:pPr>
+              <w:jc w:val="center"/>
+              <w:rPr>
+                <w:rFonts w:cs="Times New Roman"/>
+                <w:sz w:val="26"/>
+                <w:szCs w:val="26"/>
+              </w:rPr>
+            </w:pPr>
+          </w:p>
+        </w:tc>
+        <w:tc>
+          <w:tcPr>
+            <w:tcW w:w="2043" w:type="dxa"/>
+            <w:vAlign w:val="center"/>
+          </w:tcPr>
+          <w:p>
+            <w:pPr>
+              <w:rPr>
+                <w:rFonts w:cs="Times New Roman"/>
+                <w:sz w:val="26"/>
+                <w:szCs w:val="26"/>
+              </w:rPr>
+            </w:pPr>
+            <w:r>
+              <w:rPr>
+                <w:rFonts w:cs="Times New Roman"/>
+                <w:sz w:val="26"/>
+                <w:szCs w:val="26"/>
+              </w:rPr>
+              <w:t>count != 0</w:t>
+            </w:r>
+          </w:p>
+        </w:tc>
+        <w:tc>
+          <w:tcPr>
+            <w:tcW w:w="2977" w:type="dxa"/>
+            <w:vAlign w:val="center"/>
+          </w:tcPr>
+          <w:p>
+            <w:pPr>
+              <w:rPr>
+                <w:rFonts w:cs="Times New Roman"/>
+                <w:sz w:val="26"/>
+                <w:szCs w:val="26"/>
+              </w:rPr>
+            </w:pPr>
+            <w:r>
+              <w:rPr>
+                <w:rFonts w:cs="Times New Roman"/>
+                <w:sz w:val="26"/>
+                <w:szCs w:val="26"/>
+              </w:rPr>
+              <w:t>4.2</w:t>
+            </w:r>
+            <w:r>
+              <w:rPr>
+                <w:rFonts w:cs="Times New Roman"/>
+                <w:sz w:val="26"/>
+                <w:szCs w:val="26"/>
+              </w:rPr>
+              <w:t>: address_transfer</w:t>
+            </w:r>
+          </w:p>
+        </w:tc>
+        <w:tc>
+          <w:tcPr>
+            <w:tcW w:w="3396" w:type="dxa"/>
+            <w:vAlign w:val="center"/>
+          </w:tcPr>
+          <w:p>
+            <w:pPr>
+              <w:jc w:val="center"/>
+              <w:rPr>
+                <w:rFonts w:cs="Times New Roman"/>
+                <w:sz w:val="26"/>
+                <w:szCs w:val="26"/>
+              </w:rPr>
+            </w:pPr>
+            <w:r>
+              <w:rPr>
+                <w:rFonts w:cs="Times New Roman"/>
+                <w:sz w:val="26"/>
+                <w:szCs w:val="26"/>
+              </w:rPr>
+              <w:t>i2c_sda = address bit</w:t>
             </w:r>
           </w:p>
         </w:tc>
@@ -11702,10 +12080,43 @@
         </w:trPr>
         <w:tc>
           <w:tcPr>
-            <w:tcW w:w="4720" w:type="dxa"/>
+            <w:tcW w:w="0" w:type="auto"/>
+            <w:vMerge/>
+            <w:vAlign w:val="center"/>
           </w:tcPr>
           <w:p>
             <w:pPr>
+              <w:jc w:val="center"/>
+              <w:rPr>
+                <w:rFonts w:cs="Times New Roman"/>
+                <w:sz w:val="26"/>
+                <w:szCs w:val="26"/>
+              </w:rPr>
+            </w:pPr>
+          </w:p>
+        </w:tc>
+        <w:tc>
+          <w:tcPr>
+            <w:tcW w:w="2043" w:type="dxa"/>
+            <w:vAlign w:val="center"/>
+          </w:tcPr>
+          <w:p>
+            <w:pPr>
+              <w:rPr>
+                <w:rFonts w:cs="Times New Roman"/>
+                <w:sz w:val="26"/>
+                <w:szCs w:val="26"/>
+              </w:rPr>
+            </w:pPr>
+          </w:p>
+        </w:tc>
+        <w:tc>
+          <w:tcPr>
+            <w:tcW w:w="2977" w:type="dxa"/>
+            <w:vAlign w:val="center"/>
+          </w:tcPr>
+          <w:p>
+            <w:pPr>
               <w:rPr>
                 <w:rFonts w:cs="Times New Roman"/>
                 <w:sz w:val="26"/>
@@ -11718,16 +12129,26 @@
                 <w:sz w:val="26"/>
                 <w:szCs w:val="26"/>
               </w:rPr>
-              <w:t>ĐK 3</w:t>
+              <w:t>5</w:t>
+            </w:r>
+            <w:r>
+              <w:rPr>
+                <w:rFonts w:cs="Times New Roman"/>
+                <w:sz w:val="26"/>
+                <w:szCs w:val="26"/>
+              </w:rPr>
+              <w:t xml:space="preserve"> : wait_address_confirm</w:t>
             </w:r>
           </w:p>
         </w:tc>
         <w:tc>
           <w:tcPr>
-            <w:tcW w:w="4720" w:type="dxa"/>
+            <w:tcW w:w="3396" w:type="dxa"/>
+            <w:vAlign w:val="center"/>
           </w:tcPr>
           <w:p>
             <w:pPr>
+              <w:jc w:val="center"/>
               <w:rPr>
                 <w:rFonts w:cs="Times New Roman"/>
                 <w:sz w:val="26"/>
@@ -11743,10 +12164,13 @@
         </w:trPr>
         <w:tc>
           <w:tcPr>
-            <w:tcW w:w="4720" w:type="dxa"/>
+            <w:tcW w:w="0" w:type="auto"/>
+            <w:vMerge w:val="restart"/>
+            <w:vAlign w:val="center"/>
           </w:tcPr>
           <w:p>
             <w:pPr>
+              <w:jc w:val="center"/>
               <w:rPr>
                 <w:rFonts w:cs="Times New Roman"/>
                 <w:sz w:val="26"/>
@@ -11759,13 +12183,14 @@
                 <w:sz w:val="26"/>
                 <w:szCs w:val="26"/>
               </w:rPr>
-              <w:t>ĐK 4.1</w:t>
+              <w:t>ACKADDR</w:t>
             </w:r>
           </w:p>
         </w:tc>
         <w:tc>
           <w:tcPr>
-            <w:tcW w:w="4720" w:type="dxa"/>
+            <w:tcW w:w="2043" w:type="dxa"/>
+            <w:vAlign w:val="center"/>
           </w:tcPr>
           <w:p>
             <w:pPr>
@@ -11781,7 +12206,280 @@
                 <w:sz w:val="26"/>
                 <w:szCs w:val="26"/>
               </w:rPr>
-              <w:t>count = 0</w:t>
+              <w:t>ACK_ADDR = 1</w:t>
+            </w:r>
+          </w:p>
+        </w:tc>
+        <w:tc>
+          <w:tcPr>
+            <w:tcW w:w="2977" w:type="dxa"/>
+            <w:vAlign w:val="center"/>
+          </w:tcPr>
+          <w:p>
+            <w:pPr>
+              <w:rPr>
+                <w:rFonts w:cs="Times New Roman"/>
+                <w:sz w:val="26"/>
+                <w:szCs w:val="26"/>
+              </w:rPr>
+            </w:pPr>
+            <w:r>
+              <w:rPr>
+                <w:rFonts w:cs="Times New Roman"/>
+                <w:sz w:val="26"/>
+                <w:szCs w:val="26"/>
+              </w:rPr>
+              <w:t>6.1</w:t>
+            </w:r>
+            <w:r>
+              <w:rPr>
+                <w:rFonts w:cs="Times New Roman"/>
+                <w:sz w:val="26"/>
+                <w:szCs w:val="26"/>
+              </w:rPr>
+              <w:t xml:space="preserve"> : Address_valid</w:t>
+            </w:r>
+          </w:p>
+        </w:tc>
+        <w:tc>
+          <w:tcPr>
+            <w:tcW w:w="3396" w:type="dxa"/>
+            <w:vAlign w:val="center"/>
+          </w:tcPr>
+          <w:p>
+            <w:pPr>
+              <w:jc w:val="center"/>
+              <w:rPr>
+                <w:rFonts w:cs="Times New Roman"/>
+                <w:sz w:val="26"/>
+                <w:szCs w:val="26"/>
+              </w:rPr>
+            </w:pPr>
+          </w:p>
+        </w:tc>
+      </w:tr>
+      <w:tr>
+        <w:trPr>
+          <w:trHeight w:val="333"/>
+        </w:trPr>
+        <w:tc>
+          <w:tcPr>
+            <w:tcW w:w="0" w:type="auto"/>
+            <w:vMerge/>
+            <w:vAlign w:val="center"/>
+          </w:tcPr>
+          <w:p>
+            <w:pPr>
+              <w:jc w:val="center"/>
+              <w:rPr>
+                <w:rFonts w:cs="Times New Roman"/>
+                <w:sz w:val="26"/>
+                <w:szCs w:val="26"/>
+              </w:rPr>
+            </w:pPr>
+          </w:p>
+        </w:tc>
+        <w:tc>
+          <w:tcPr>
+            <w:tcW w:w="2043" w:type="dxa"/>
+            <w:vAlign w:val="center"/>
+          </w:tcPr>
+          <w:p>
+            <w:pPr>
+              <w:rPr>
+                <w:rFonts w:cs="Times New Roman"/>
+                <w:sz w:val="26"/>
+                <w:szCs w:val="26"/>
+              </w:rPr>
+            </w:pPr>
+            <w:r>
+              <w:rPr>
+                <w:rFonts w:cs="Times New Roman"/>
+                <w:sz w:val="26"/>
+                <w:szCs w:val="26"/>
+              </w:rPr>
+              <w:t>sda_in = 1</w:t>
+            </w:r>
+          </w:p>
+        </w:tc>
+        <w:tc>
+          <w:tcPr>
+            <w:tcW w:w="2977" w:type="dxa"/>
+            <w:vAlign w:val="center"/>
+          </w:tcPr>
+          <w:p>
+            <w:pPr>
+              <w:rPr>
+                <w:rFonts w:cs="Times New Roman"/>
+                <w:sz w:val="26"/>
+                <w:szCs w:val="26"/>
+              </w:rPr>
+            </w:pPr>
+            <w:r>
+              <w:rPr>
+                <w:rFonts w:cs="Times New Roman"/>
+                <w:sz w:val="26"/>
+                <w:szCs w:val="26"/>
+              </w:rPr>
+              <w:t>6.2</w:t>
+            </w:r>
+            <w:r>
+              <w:rPr>
+                <w:rFonts w:cs="Times New Roman"/>
+                <w:sz w:val="26"/>
+                <w:szCs w:val="26"/>
+              </w:rPr>
+              <w:t xml:space="preserve"> : Address_wait</w:t>
+            </w:r>
+          </w:p>
+        </w:tc>
+        <w:tc>
+          <w:tcPr>
+            <w:tcW w:w="3396" w:type="dxa"/>
+            <w:vAlign w:val="center"/>
+          </w:tcPr>
+          <w:p>
+            <w:pPr>
+              <w:jc w:val="center"/>
+              <w:rPr>
+                <w:rFonts w:cs="Times New Roman"/>
+                <w:sz w:val="26"/>
+                <w:szCs w:val="26"/>
+              </w:rPr>
+            </w:pPr>
+          </w:p>
+        </w:tc>
+      </w:tr>
+      <w:tr>
+        <w:trPr>
+          <w:trHeight w:val="320"/>
+        </w:trPr>
+        <w:tc>
+          <w:tcPr>
+            <w:tcW w:w="0" w:type="auto"/>
+            <w:vMerge/>
+            <w:vAlign w:val="center"/>
+          </w:tcPr>
+          <w:p>
+            <w:pPr>
+              <w:jc w:val="center"/>
+              <w:rPr>
+                <w:rFonts w:cs="Times New Roman"/>
+                <w:sz w:val="26"/>
+                <w:szCs w:val="26"/>
+              </w:rPr>
+            </w:pPr>
+          </w:p>
+        </w:tc>
+        <w:tc>
+          <w:tcPr>
+            <w:tcW w:w="2043" w:type="dxa"/>
+            <w:vAlign w:val="center"/>
+          </w:tcPr>
+          <w:p>
+            <w:pPr>
+              <w:rPr>
+                <w:rFonts w:cs="Times New Roman"/>
+                <w:sz w:val="26"/>
+                <w:szCs w:val="26"/>
+              </w:rPr>
+            </w:pPr>
+            <w:r>
+              <w:rPr>
+                <w:rFonts w:cs="Times New Roman"/>
+                <w:sz w:val="26"/>
+                <w:szCs w:val="26"/>
+              </w:rPr>
+              <w:t xml:space="preserve">ACK_ADDR = 0 </w:t>
+            </w:r>
+          </w:p>
+          <w:p>
+            <w:pPr>
+              <w:rPr>
+                <w:rFonts w:cs="Times New Roman"/>
+                <w:sz w:val="26"/>
+                <w:szCs w:val="26"/>
+              </w:rPr>
+            </w:pPr>
+            <w:r>
+              <w:rPr>
+                <w:rFonts w:cs="Times New Roman"/>
+                <w:sz w:val="26"/>
+                <w:szCs w:val="26"/>
+              </w:rPr>
+              <w:t>&amp;</w:t>
+            </w:r>
+          </w:p>
+          <w:p>
+            <w:pPr>
+              <w:rPr>
+                <w:rFonts w:cs="Times New Roman"/>
+                <w:sz w:val="26"/>
+                <w:szCs w:val="26"/>
+              </w:rPr>
+            </w:pPr>
+            <w:r>
+              <w:rPr>
+                <w:rFonts w:cs="Times New Roman"/>
+                <w:sz w:val="26"/>
+                <w:szCs w:val="26"/>
+              </w:rPr>
+              <w:t>sda_in =0</w:t>
+            </w:r>
+          </w:p>
+        </w:tc>
+        <w:tc>
+          <w:tcPr>
+            <w:tcW w:w="2977" w:type="dxa"/>
+            <w:vAlign w:val="center"/>
+          </w:tcPr>
+          <w:p>
+            <w:pPr>
+              <w:rPr>
+                <w:rFonts w:cs="Times New Roman"/>
+                <w:sz w:val="26"/>
+                <w:szCs w:val="26"/>
+              </w:rPr>
+            </w:pPr>
+            <w:r>
+              <w:rPr>
+                <w:rFonts w:cs="Times New Roman"/>
+                <w:sz w:val="26"/>
+                <w:szCs w:val="26"/>
+              </w:rPr>
+              <w:t>6.3</w:t>
+            </w:r>
+            <w:r>
+              <w:rPr>
+                <w:rFonts w:cs="Times New Roman"/>
+                <w:sz w:val="26"/>
+                <w:szCs w:val="26"/>
+              </w:rPr>
+              <w:t xml:space="preserve"> : Address_not_valid</w:t>
+            </w:r>
+          </w:p>
+        </w:tc>
+        <w:tc>
+          <w:tcPr>
+            <w:tcW w:w="3396" w:type="dxa"/>
+            <w:vAlign w:val="center"/>
+          </w:tcPr>
+          <w:p>
+            <w:pPr>
+              <w:jc w:val="center"/>
+              <w:rPr>
+                <w:rFonts w:cs="Times New Roman"/>
+                <w:sz w:val="26"/>
+                <w:szCs w:val="26"/>
+              </w:rPr>
+            </w:pPr>
+            <w:r>
+              <w:rPr>
+                <w:rFonts w:cs="Times New Roman"/>
+                <w:sz w:val="26"/>
+                <w:szCs w:val="26"/>
+              </w:rPr>
+              <w:t>m_stop = 1</w:t>
             </w:r>
           </w:p>
         </w:tc>
@@ -11792,10 +12490,13 @@
         </w:trPr>
         <w:tc>
           <w:tcPr>
-            <w:tcW w:w="4720" w:type="dxa"/>
+            <w:tcW w:w="0" w:type="auto"/>
+            <w:vMerge w:val="restart"/>
+            <w:vAlign w:val="center"/>
           </w:tcPr>
           <w:p>
             <w:pPr>
+              <w:jc w:val="center"/>
               <w:rPr>
                 <w:rFonts w:cs="Times New Roman"/>
                 <w:sz w:val="26"/>
@@ -11808,13 +12509,14 @@
                 <w:sz w:val="26"/>
                 <w:szCs w:val="26"/>
               </w:rPr>
-              <w:t>ĐK 4.2</w:t>
+              <w:t>DATA</w:t>
             </w:r>
           </w:p>
         </w:tc>
         <w:tc>
           <w:tcPr>
-            <w:tcW w:w="4720" w:type="dxa"/>
+            <w:tcW w:w="2043" w:type="dxa"/>
+            <w:vAlign w:val="center"/>
           </w:tcPr>
           <w:p>
             <w:pPr>
@@ -11830,43 +12532,49 @@
                 <w:sz w:val="26"/>
                 <w:szCs w:val="26"/>
               </w:rPr>
-              <w:t xml:space="preserve">count != 0 </w:t>
-            </w:r>
-          </w:p>
-        </w:tc>
-      </w:tr>
-      <w:tr>
-        <w:trPr>
-          <w:trHeight w:val="333"/>
-        </w:trPr>
-        <w:tc>
-          <w:tcPr>
-            <w:tcW w:w="4720" w:type="dxa"/>
-          </w:tcPr>
-          <w:p>
-            <w:pPr>
-              <w:rPr>
-                <w:rFonts w:cs="Times New Roman"/>
-                <w:sz w:val="26"/>
-                <w:szCs w:val="26"/>
-              </w:rPr>
-            </w:pPr>
-            <w:r>
-              <w:rPr>
-                <w:rFonts w:cs="Times New Roman"/>
-                <w:sz w:val="26"/>
-                <w:szCs w:val="26"/>
-              </w:rPr>
-              <w:t>ĐK 5</w:t>
+              <w:t>count = 0</w:t>
             </w:r>
           </w:p>
         </w:tc>
         <w:tc>
           <w:tcPr>
-            <w:tcW w:w="4720" w:type="dxa"/>
+            <w:tcW w:w="2977" w:type="dxa"/>
+            <w:vAlign w:val="center"/>
           </w:tcPr>
           <w:p>
             <w:pPr>
+              <w:rPr>
+                <w:rFonts w:cs="Times New Roman"/>
+                <w:sz w:val="26"/>
+                <w:szCs w:val="26"/>
+              </w:rPr>
+            </w:pPr>
+            <w:r>
+              <w:rPr>
+                <w:rFonts w:cs="Times New Roman"/>
+                <w:sz w:val="26"/>
+                <w:szCs w:val="26"/>
+              </w:rPr>
+              <w:t>7.1</w:t>
+            </w:r>
+            <w:r>
+              <w:rPr>
+                <w:rFonts w:cs="Times New Roman"/>
+                <w:sz w:val="26"/>
+                <w:szCs w:val="26"/>
+              </w:rPr>
+              <w:t xml:space="preserve"> : Data_transfer_success</w:t>
+            </w:r>
+          </w:p>
+        </w:tc>
+        <w:tc>
+          <w:tcPr>
+            <w:tcW w:w="3396" w:type="dxa"/>
+            <w:vAlign w:val="center"/>
+          </w:tcPr>
+          <w:p>
+            <w:pPr>
+              <w:jc w:val="center"/>
               <w:rPr>
                 <w:rFonts w:cs="Times New Roman"/>
                 <w:sz w:val="26"/>
@@ -11878,14 +12586,32 @@
       </w:tr>
       <w:tr>
         <w:trPr>
-          <w:trHeight w:val="333"/>
+          <w:trHeight w:val="320"/>
         </w:trPr>
         <w:tc>
           <w:tcPr>
-            <w:tcW w:w="4720" w:type="dxa"/>
+            <w:tcW w:w="0" w:type="auto"/>
+            <w:vMerge/>
+            <w:vAlign w:val="center"/>
           </w:tcPr>
           <w:p>
             <w:pPr>
+              <w:jc w:val="center"/>
+              <w:rPr>
+                <w:rFonts w:cs="Times New Roman"/>
+                <w:sz w:val="26"/>
+                <w:szCs w:val="26"/>
+              </w:rPr>
+            </w:pPr>
+          </w:p>
+        </w:tc>
+        <w:tc>
+          <w:tcPr>
+            <w:tcW w:w="2043" w:type="dxa"/>
+            <w:vAlign w:val="center"/>
+          </w:tcPr>
+          <w:p>
+            <w:pPr>
               <w:rPr>
                 <w:rFonts w:cs="Times New Roman"/>
                 <w:sz w:val="26"/>
@@ -11898,13 +12624,14 @@
                 <w:sz w:val="26"/>
                 <w:szCs w:val="26"/>
               </w:rPr>
-              <w:t>ĐK 6.1</w:t>
+              <w:t>count != 0</w:t>
             </w:r>
           </w:p>
         </w:tc>
         <w:tc>
           <w:tcPr>
-            <w:tcW w:w="4720" w:type="dxa"/>
+            <w:tcW w:w="2977" w:type="dxa"/>
+            <w:vAlign w:val="center"/>
           </w:tcPr>
           <w:p>
             <w:pPr>
@@ -11920,43 +12647,26 @@
                 <w:sz w:val="26"/>
                 <w:szCs w:val="26"/>
               </w:rPr>
-              <w:t>ACK_ADDR = 1</w:t>
+              <w:t>7.2</w:t>
             </w:r>
-          </w:p>
-        </w:tc>
-      </w:tr>
-      <w:tr>
-        <w:trPr>
-          <w:trHeight w:val="333"/>
-        </w:trPr>
-        <w:tc>
-          <w:tcPr>
-            <w:tcW w:w="4720" w:type="dxa"/>
-          </w:tcPr>
-          <w:p>
-            <w:pPr>
-              <w:rPr>
-                <w:rFonts w:cs="Times New Roman"/>
-                <w:sz w:val="26"/>
-                <w:szCs w:val="26"/>
-              </w:rPr>
-            </w:pPr>
             <w:r>
               <w:rPr>
                 <w:rFonts w:cs="Times New Roman"/>
                 <w:sz w:val="26"/>
                 <w:szCs w:val="26"/>
               </w:rPr>
-              <w:t>ĐK 6.2</w:t>
+              <w:t xml:space="preserve"> : Data_transfering</w:t>
             </w:r>
           </w:p>
         </w:tc>
         <w:tc>
           <w:tcPr>
-            <w:tcW w:w="4720" w:type="dxa"/>
+            <w:tcW w:w="3396" w:type="dxa"/>
+            <w:vAlign w:val="center"/>
           </w:tcPr>
           <w:p>
             <w:pPr>
+              <w:jc w:val="center"/>
               <w:rPr>
                 <w:rFonts w:cs="Times New Roman"/>
                 <w:sz w:val="26"/>
@@ -11969,7 +12679,7 @@
                 <w:sz w:val="26"/>
                 <w:szCs w:val="26"/>
               </w:rPr>
-              <w:t xml:space="preserve">sda_in = 1 </w:t>
+              <w:t>hold = 1</w:t>
             </w:r>
           </w:p>
         </w:tc>
@@ -11980,10 +12690,12 @@
         </w:trPr>
         <w:tc>
           <w:tcPr>
-            <w:tcW w:w="4720" w:type="dxa"/>
+            <w:tcW w:w="0" w:type="auto"/>
+            <w:vAlign w:val="center"/>
           </w:tcPr>
           <w:p>
             <w:pPr>
+              <w:jc w:val="center"/>
               <w:rPr>
                 <w:rFonts w:cs="Times New Roman"/>
                 <w:sz w:val="26"/>
@@ -11996,13 +12708,14 @@
                 <w:sz w:val="26"/>
                 <w:szCs w:val="26"/>
               </w:rPr>
-              <w:t>ĐK 6.3</w:t>
+              <w:t>ACKDATA</w:t>
             </w:r>
           </w:p>
         </w:tc>
         <w:tc>
           <w:tcPr>
-            <w:tcW w:w="4720" w:type="dxa"/>
+            <w:tcW w:w="2043" w:type="dxa"/>
+            <w:vAlign w:val="center"/>
           </w:tcPr>
           <w:p>
             <w:pPr>
@@ -12012,24 +12725,12 @@
                 <w:szCs w:val="26"/>
               </w:rPr>
             </w:pPr>
-            <w:r>
-              <w:rPr>
-                <w:rFonts w:cs="Times New Roman"/>
-                <w:sz w:val="26"/>
-                <w:szCs w:val="26"/>
-              </w:rPr>
-              <w:t>ACK_ADDR = 0 và sda_in =0</w:t>
-            </w:r>
           </w:p>
         </w:tc>
-      </w:tr>
-      <w:tr>
-        <w:trPr>
-          <w:trHeight w:val="320"/>
-        </w:trPr>
         <w:tc>
           <w:tcPr>
-            <w:tcW w:w="4720" w:type="dxa"/>
+            <w:tcW w:w="2977" w:type="dxa"/>
+            <w:vAlign w:val="center"/>
           </w:tcPr>
           <w:p>
             <w:pPr>
@@ -12045,114 +12746,26 @@
                 <w:sz w:val="26"/>
                 <w:szCs w:val="26"/>
               </w:rPr>
-              <w:t>ĐK 7.1</w:t>
+              <w:t>8</w:t>
+            </w:r>
+            <w:r>
+              <w:rPr>
+                <w:rFonts w:cs="Times New Roman"/>
+                <w:sz w:val="26"/>
+                <w:szCs w:val="26"/>
+              </w:rPr>
+              <w:t xml:space="preserve"> : Data_complete_bit</w:t>
             </w:r>
           </w:p>
         </w:tc>
         <w:tc>
           <w:tcPr>
-            <w:tcW w:w="4720" w:type="dxa"/>
+            <w:tcW w:w="3396" w:type="dxa"/>
+            <w:vAlign w:val="center"/>
           </w:tcPr>
           <w:p>
             <w:pPr>
-              <w:rPr>
-                <w:rFonts w:cs="Times New Roman"/>
-                <w:sz w:val="26"/>
-                <w:szCs w:val="26"/>
-              </w:rPr>
-            </w:pPr>
-            <w:r>
-              <w:rPr>
-                <w:rFonts w:cs="Times New Roman"/>
-                <w:sz w:val="26"/>
-                <w:szCs w:val="26"/>
-              </w:rPr>
-              <w:t>count = 0</w:t>
-            </w:r>
-          </w:p>
-        </w:tc>
-      </w:tr>
-      <w:tr>
-        <w:trPr>
-          <w:trHeight w:val="320"/>
-        </w:trPr>
-        <w:tc>
-          <w:tcPr>
-            <w:tcW w:w="4720" w:type="dxa"/>
-          </w:tcPr>
-          <w:p>
-            <w:pPr>
-              <w:rPr>
-                <w:rFonts w:cs="Times New Roman"/>
-                <w:sz w:val="26"/>
-                <w:szCs w:val="26"/>
-              </w:rPr>
-            </w:pPr>
-            <w:r>
-              <w:rPr>
-                <w:rFonts w:cs="Times New Roman"/>
-                <w:sz w:val="26"/>
-                <w:szCs w:val="26"/>
-              </w:rPr>
-              <w:t>ĐK 7.2</w:t>
-            </w:r>
-          </w:p>
-        </w:tc>
-        <w:tc>
-          <w:tcPr>
-            <w:tcW w:w="4720" w:type="dxa"/>
-          </w:tcPr>
-          <w:p>
-            <w:pPr>
-              <w:rPr>
-                <w:rFonts w:cs="Times New Roman"/>
-                <w:sz w:val="26"/>
-                <w:szCs w:val="26"/>
-              </w:rPr>
-            </w:pPr>
-            <w:r>
-              <w:rPr>
-                <w:rFonts w:cs="Times New Roman"/>
-                <w:sz w:val="26"/>
-                <w:szCs w:val="26"/>
-              </w:rPr>
-              <w:t>count != 0</w:t>
-            </w:r>
-          </w:p>
-        </w:tc>
-      </w:tr>
-      <w:tr>
-        <w:trPr>
-          <w:trHeight w:val="320"/>
-        </w:trPr>
-        <w:tc>
-          <w:tcPr>
-            <w:tcW w:w="4720" w:type="dxa"/>
-          </w:tcPr>
-          <w:p>
-            <w:pPr>
-              <w:rPr>
-                <w:rFonts w:cs="Times New Roman"/>
-                <w:sz w:val="26"/>
-                <w:szCs w:val="26"/>
-              </w:rPr>
-            </w:pPr>
-            <w:r>
-              <w:rPr>
-                <w:rFonts w:cs="Times New Roman"/>
-                <w:sz w:val="26"/>
-                <w:szCs w:val="26"/>
-              </w:rPr>
-              <w:t>ĐK 8</w:t>
-            </w:r>
-          </w:p>
-        </w:tc>
-        <w:tc>
-          <w:tcPr>
-            <w:tcW w:w="4720" w:type="dxa"/>
-          </w:tcPr>
-          <w:p>
-            <w:pPr>
+              <w:jc w:val="center"/>
               <w:rPr>
                 <w:rFonts w:cs="Times New Roman"/>
                 <w:sz w:val="26"/>
@@ -12168,10 +12781,12 @@
         </w:trPr>
         <w:tc>
           <w:tcPr>
-            <w:tcW w:w="4720" w:type="dxa"/>
+            <w:tcW w:w="0" w:type="auto"/>
+            <w:vAlign w:val="center"/>
           </w:tcPr>
           <w:p>
             <w:pPr>
+              <w:jc w:val="center"/>
               <w:rPr>
                 <w:rFonts w:cs="Times New Roman"/>
                 <w:sz w:val="26"/>
@@ -12184,13 +12799,14 @@
                 <w:sz w:val="26"/>
                 <w:szCs w:val="26"/>
               </w:rPr>
-              <w:t>ĐK 9</w:t>
+              <w:t>STOP</w:t>
             </w:r>
           </w:p>
         </w:tc>
         <w:tc>
           <w:tcPr>
-            <w:tcW w:w="4720" w:type="dxa"/>
+            <w:tcW w:w="2043" w:type="dxa"/>
+            <w:vAlign w:val="center"/>
           </w:tcPr>
           <w:p>
             <w:pPr>
@@ -12200,6 +12816,97 @@
                 <w:szCs w:val="26"/>
               </w:rPr>
             </w:pPr>
+          </w:p>
+        </w:tc>
+        <w:tc>
+          <w:tcPr>
+            <w:tcW w:w="2977" w:type="dxa"/>
+            <w:vAlign w:val="center"/>
+          </w:tcPr>
+          <w:p>
+            <w:pPr>
+              <w:rPr>
+                <w:rFonts w:cs="Times New Roman"/>
+                <w:sz w:val="26"/>
+                <w:szCs w:val="26"/>
+              </w:rPr>
+            </w:pPr>
+            <w:r>
+              <w:rPr>
+                <w:rFonts w:cs="Times New Roman"/>
+                <w:sz w:val="26"/>
+                <w:szCs w:val="26"/>
+              </w:rPr>
+              <w:t>9</w:t>
+            </w:r>
+            <w:r>
+              <w:rPr>
+                <w:rFonts w:cs="Times New Roman"/>
+                <w:sz w:val="26"/>
+                <w:szCs w:val="26"/>
+              </w:rPr>
+              <w:t xml:space="preserve"> : Stop_transfer</w:t>
+            </w:r>
+          </w:p>
+        </w:tc>
+        <w:tc>
+          <w:tcPr>
+            <w:tcW w:w="3396" w:type="dxa"/>
+            <w:vAlign w:val="center"/>
+          </w:tcPr>
+          <w:p>
+            <w:pPr>
+              <w:jc w:val="center"/>
+              <w:rPr>
+                <w:rFonts w:cs="Times New Roman"/>
+                <w:sz w:val="26"/>
+                <w:szCs w:val="26"/>
+              </w:rPr>
+            </w:pPr>
+            <w:r>
+              <w:rPr>
+                <w:rFonts w:cs="Times New Roman"/>
+                <w:sz w:val="26"/>
+                <w:szCs w:val="26"/>
+              </w:rPr>
+              <w:t>m_stop = 1</w:t>
+            </w:r>
+          </w:p>
+          <w:p>
+            <w:pPr>
+              <w:jc w:val="center"/>
+              <w:rPr>
+                <w:rFonts w:cs="Times New Roman"/>
+                <w:sz w:val="26"/>
+                <w:szCs w:val="26"/>
+              </w:rPr>
+            </w:pPr>
+            <w:r>
+              <w:rPr>
+                <w:rFonts w:cs="Times New Roman"/>
+                <w:sz w:val="26"/>
+                <w:szCs w:val="26"/>
+              </w:rPr>
+              <w:t>i2c_sda = 1'b0</w:t>
+            </w:r>
+          </w:p>
+          <w:p>
+            <w:pPr>
+              <w:jc w:val="center"/>
+              <w:rPr>
+                <w:rFonts w:cs="Times New Roman"/>
+                <w:sz w:val="26"/>
+                <w:szCs w:val="26"/>
+              </w:rPr>
+            </w:pPr>
+            <w:r>
+              <w:rPr>
+                <w:rFonts w:cs="Times New Roman"/>
+                <w:sz w:val="26"/>
+                <w:szCs w:val="26"/>
+              </w:rPr>
+              <w:t>hold = 1'b0</w:t>
+            </w:r>
           </w:p>
         </w:tc>
       </w:tr>
@@ -12221,39 +12928,29 @@
           <w:szCs w:val="26"/>
         </w:rPr>
       </w:pPr>
-    </w:p>
-    <w:p>
-      <w:pPr>
-        <w:rPr>
-          <w:rFonts w:cs="Times New Roman"/>
-          <w:sz w:val="26"/>
-          <w:szCs w:val="26"/>
-        </w:rPr>
-      </w:pPr>
-      <w:r>
-        <w:rPr>
-          <w:rFonts w:cs="Times New Roman"/>
-          <w:sz w:val="26"/>
-          <w:szCs w:val="26"/>
-        </w:rPr>
-        <w:br/>
-      </w:r>
-    </w:p>
-    <w:p>
-      <w:pPr>
-        <w:rPr>
-          <w:rFonts w:cs="Times New Roman"/>
-          <w:sz w:val="26"/>
-          <w:szCs w:val="26"/>
-        </w:rPr>
-      </w:pPr>
-      <w:r>
-        <w:rPr>
-          <w:rFonts w:cs="Times New Roman"/>
-          <w:sz w:val="26"/>
-          <w:szCs w:val="26"/>
-        </w:rPr>
-        <w:t>Block 2:</w:t>
+      <w:r>
+        <w:rPr>
+          <w:rFonts w:cs="Times New Roman"/>
+          <w:sz w:val="26"/>
+          <w:szCs w:val="26"/>
+        </w:rPr>
+        <w:br w:type="page"/>
+      </w:r>
+      <w:r>
+        <w:rPr>
+          <w:rFonts w:cs="Times New Roman"/>
+          <w:sz w:val="26"/>
+          <w:szCs w:val="26"/>
+        </w:rPr>
+        <w:t>Number</w:t>
+      </w:r>
+      <w:r>
+        <w:rPr>
+          <w:rFonts w:cs="Times New Roman"/>
+          <w:sz w:val="26"/>
+          <w:szCs w:val="26"/>
+        </w:rPr>
+        <w:t xml:space="preserve"> 2:</w:t>
       </w:r>
     </w:p>
     <w:p>
@@ -12543,7 +13240,15 @@
           <w:sz w:val="26"/>
           <w:szCs w:val="26"/>
         </w:rPr>
-        <w:t>Block 3:</w:t>
+        <w:t>Number</w:t>
+      </w:r>
+      <w:r>
+        <w:rPr>
+          <w:rFonts w:cs="Times New Roman"/>
+          <w:sz w:val="26"/>
+          <w:szCs w:val="26"/>
+        </w:rPr>
+        <w:t xml:space="preserve"> 3:</w:t>
       </w:r>
     </w:p>
     <w:p>
@@ -13013,43 +13718,7 @@
           <w:szCs w:val="26"/>
           <w:highlight w:val="yellow"/>
         </w:rPr>
-        <w:t xml:space="preserve">* </w:t>
-      </w:r>
-      <w:r>
-        <w:rPr>
-          <w:rFonts w:cs="Times New Roman"/>
-          <w:sz w:val="26"/>
-          <w:szCs w:val="26"/>
-          <w:highlight w:val="yellow"/>
-        </w:rPr>
-        <w:t>read</w:t>
-      </w:r>
-      <w:r>
-        <w:rPr>
-          <w:rFonts w:cs="Times New Roman"/>
-          <w:sz w:val="26"/>
-          <w:szCs w:val="26"/>
-          <w:highlight w:val="yellow"/>
-        </w:rPr>
-        <w:t xml:space="preserve"> progress consume at least 2</w:t>
-      </w:r>
-      <w:r>
-        <w:rPr>
-          <w:rFonts w:cs="Times New Roman"/>
-          <w:sz w:val="26"/>
-          <w:szCs w:val="26"/>
-          <w:highlight w:val="yellow"/>
-        </w:rPr>
-        <w:t>2</w:t>
-      </w:r>
-      <w:r>
-        <w:rPr>
-          <w:rFonts w:cs="Times New Roman"/>
-          <w:sz w:val="26"/>
-          <w:szCs w:val="26"/>
-          <w:highlight w:val="yellow"/>
-        </w:rPr>
-        <w:t xml:space="preserve"> period to complete.</w:t>
+        <w:t>* read progress consume at least 22 period to complete.</w:t>
       </w:r>
     </w:p>
     <w:p>
@@ -13467,39 +14136,7 @@
           <w:sz w:val="26"/>
           <w:szCs w:val="26"/>
         </w:rPr>
-        <w:t xml:space="preserve">Figure </w:t>
-      </w:r>
-      <w:r>
-        <w:rPr>
-          <w:rFonts w:cs="Times New Roman"/>
-          <w:sz w:val="26"/>
-          <w:szCs w:val="26"/>
-        </w:rPr>
-        <w:t>5</w:t>
-      </w:r>
-      <w:r>
-        <w:rPr>
-          <w:rFonts w:cs="Times New Roman"/>
-          <w:sz w:val="26"/>
-          <w:szCs w:val="26"/>
-        </w:rPr>
-        <w:t xml:space="preserve">a. Top module </w:t>
-      </w:r>
-      <w:r>
-        <w:rPr>
-          <w:rFonts w:cs="Times New Roman"/>
-          <w:sz w:val="26"/>
-          <w:szCs w:val="26"/>
-        </w:rPr>
-        <w:t>I2C Slave</w:t>
-      </w:r>
-      <w:r>
-        <w:rPr>
-          <w:rFonts w:cs="Times New Roman"/>
-          <w:sz w:val="26"/>
-          <w:szCs w:val="26"/>
-        </w:rPr>
-        <w:t>.</w:t>
+        <w:t>Figure 5a. Top module I2C Slave.</w:t>
       </w:r>
     </w:p>
     <w:p>
@@ -13582,7 +14219,7 @@
                               <w:rPr>
                                 <w:color w:val="FF0000"/>
                               </w:rPr>
-                              <w:t>Block 3</w:t>
+                              <w:t xml:space="preserve"> 3</w:t>
                             </w:r>
                           </w:p>
                         </w:txbxContent>
@@ -13621,7 +14258,7 @@
                         <w:rPr>
                           <w:color w:val="FF0000"/>
                         </w:rPr>
-                        <w:t>Block 3</w:t>
+                        <w:t xml:space="preserve"> 3</w:t>
                       </w:r>
                     </w:p>
                   </w:txbxContent>
@@ -13702,7 +14339,7 @@
                               <w:rPr>
                                 <w:color w:val="FF0000"/>
                               </w:rPr>
-                              <w:t>Block 2</w:t>
+                              <w:t xml:space="preserve"> 2</w:t>
                             </w:r>
                           </w:p>
                         </w:txbxContent>
@@ -13741,7 +14378,7 @@
                         <w:rPr>
                           <w:color w:val="FF0000"/>
                         </w:rPr>
-                        <w:t>Block 2</w:t>
+                        <w:t xml:space="preserve"> 2</w:t>
                       </w:r>
                     </w:p>
                   </w:txbxContent>
@@ -13822,7 +14459,7 @@
                               <w:rPr>
                                 <w:color w:val="FF0000"/>
                               </w:rPr>
-                              <w:t>Block 1</w:t>
+                              <w:t>1</w:t>
                             </w:r>
                           </w:p>
                         </w:txbxContent>
@@ -13861,7 +14498,7 @@
                         <w:rPr>
                           <w:color w:val="FF0000"/>
                         </w:rPr>
-                        <w:t>Block 1</w:t>
+                        <w:t>1</w:t>
                       </w:r>
                     </w:p>
                   </w:txbxContent>
@@ -13874,6 +14511,7 @@
       <w:r>
         <w:rPr>
           <w:rFonts w:cs="Times New Roman"/>
+          <w:noProof/>
           <w:sz w:val="26"/>
           <w:szCs w:val="26"/>
         </w:rPr>
@@ -13984,7 +14622,15 @@
           <w:sz w:val="26"/>
           <w:szCs w:val="26"/>
         </w:rPr>
-        <w:t xml:space="preserve">- Block 1: </w:t>
+        <w:t xml:space="preserve">Number </w:t>
+      </w:r>
+      <w:r>
+        <w:rPr>
+          <w:rFonts w:cs="Times New Roman"/>
+          <w:sz w:val="26"/>
+          <w:szCs w:val="26"/>
+        </w:rPr>
+        <w:t xml:space="preserve">1: </w:t>
       </w:r>
     </w:p>
     <w:p>
@@ -14068,6 +14714,7 @@
       <w:r>
         <w:rPr>
           <w:rFonts w:cs="Times New Roman"/>
+          <w:noProof/>
           <w:sz w:val="26"/>
           <w:szCs w:val="26"/>
         </w:rPr>
@@ -14156,7 +14803,15 @@
           <w:sz w:val="26"/>
           <w:szCs w:val="26"/>
         </w:rPr>
-        <w:t xml:space="preserve">- Block 2 : </w:t>
+        <w:t>Number</w:t>
+      </w:r>
+      <w:r>
+        <w:rPr>
+          <w:rFonts w:cs="Times New Roman"/>
+          <w:sz w:val="26"/>
+          <w:szCs w:val="26"/>
+        </w:rPr>
+        <w:t xml:space="preserve"> 2 : </w:t>
       </w:r>
     </w:p>
     <w:p>
@@ -14214,6 +14869,7 @@
       <w:r>
         <w:rPr>
           <w:rFonts w:cs="Times New Roman"/>
+          <w:noProof/>
           <w:sz w:val="26"/>
           <w:szCs w:val="26"/>
         </w:rPr>
@@ -14311,6 +14967,7 @@
       <w:r>
         <w:rPr>
           <w:rFonts w:cs="Times New Roman"/>
+          <w:noProof/>
           <w:sz w:val="26"/>
           <w:szCs w:val="26"/>
         </w:rPr>
@@ -14783,47 +15440,7 @@
           <w:sz w:val="26"/>
           <w:szCs w:val="26"/>
         </w:rPr>
-        <w:t xml:space="preserve"> </w:t>
-      </w:r>
-      <w:r>
-        <w:rPr>
-          <w:rFonts w:cs="Times New Roman"/>
-          <w:sz w:val="26"/>
-          <w:szCs w:val="26"/>
-        </w:rPr>
-        <w:t xml:space="preserve">- This statement will </w:t>
-      </w:r>
-      <w:r>
-        <w:rPr>
-          <w:rFonts w:cs="Times New Roman"/>
-          <w:sz w:val="26"/>
-          <w:szCs w:val="26"/>
-        </w:rPr>
-        <w:t xml:space="preserve">read </w:t>
-      </w:r>
-      <w:r>
-        <w:rPr>
-          <w:rFonts w:cs="Times New Roman"/>
-          <w:sz w:val="26"/>
-          <w:szCs w:val="26"/>
-        </w:rPr>
-        <w:t>data_buffer</w:t>
-      </w:r>
-      <w:r>
-        <w:rPr>
-          <w:rFonts w:cs="Times New Roman"/>
-          <w:sz w:val="26"/>
-          <w:szCs w:val="26"/>
-        </w:rPr>
-        <w:t xml:space="preserve">’s 7 bits and send each bits to sda_out </w:t>
-      </w:r>
-      <w:r>
-        <w:rPr>
-          <w:rFonts w:cs="Times New Roman"/>
-          <w:sz w:val="26"/>
-          <w:szCs w:val="26"/>
-        </w:rPr>
-        <w:t xml:space="preserve">. </w:t>
+        <w:t xml:space="preserve"> - This statement will read data_buffer’s 7 bits and send each bits to sda_out . </w:t>
       </w:r>
     </w:p>
     <w:p>
@@ -14841,23 +15458,7 @@
           <w:sz w:val="26"/>
           <w:szCs w:val="26"/>
         </w:rPr>
-        <w:t>Statements will</w:t>
-      </w:r>
-      <w:r>
-        <w:rPr>
-          <w:rFonts w:cs="Times New Roman"/>
-          <w:sz w:val="26"/>
-          <w:szCs w:val="26"/>
-        </w:rPr>
-        <w:t xml:space="preserve"> </w:t>
-      </w:r>
-      <w:r>
-        <w:rPr>
-          <w:rFonts w:cs="Times New Roman"/>
-          <w:sz w:val="26"/>
-          <w:szCs w:val="26"/>
-        </w:rPr>
-        <w:t>be setted “IDLE” when bit_count is 0.</w:t>
+        <w:t>Statements will be setted “IDLE” when bit_count is 0.</w:t>
       </w:r>
     </w:p>
     <w:p>
@@ -14941,7 +15542,7 @@
                                 <w:bCs/>
                                 <w:color w:val="FF0000"/>
                               </w:rPr>
-                              <w:t>ĐK1</w:t>
+                              <w:t>1</w:t>
                             </w:r>
                           </w:p>
                         </w:txbxContent>
@@ -14983,7 +15584,7 @@
                           <w:bCs/>
                           <w:color w:val="FF0000"/>
                         </w:rPr>
-                        <w:t>ĐK1</w:t>
+                        <w:t>1</w:t>
                       </w:r>
                     </w:p>
                   </w:txbxContent>
@@ -15050,14 +15651,6 @@
                                 <w:bCs/>
                                 <w:color w:val="FF0000"/>
                               </w:rPr>
-                              <w:t>ĐK</w:t>
-                            </w:r>
-                            <w:r>
-                              <w:rPr>
-                                <w:b/>
-                                <w:bCs/>
-                                <w:color w:val="FF0000"/>
-                              </w:rPr>
                               <w:t>3.2</w:t>
                             </w:r>
                           </w:p>
@@ -15100,14 +15693,6 @@
                           <w:bCs/>
                           <w:color w:val="FF0000"/>
                         </w:rPr>
-                        <w:t>ĐK</w:t>
-                      </w:r>
-                      <w:r>
-                        <w:rPr>
-                          <w:b/>
-                          <w:bCs/>
-                          <w:color w:val="FF0000"/>
-                        </w:rPr>
                         <w:t>3.2</w:t>
                       </w:r>
                     </w:p>
@@ -15122,6 +15707,7 @@
       <w:r>
         <w:rPr>
           <w:rFonts w:cs="Times New Roman"/>
+          <w:noProof/>
           <w:sz w:val="26"/>
           <w:szCs w:val="26"/>
         </w:rPr>
@@ -15181,15 +15767,6 @@
           </wp:anchor>
         </w:drawing>
       </w:r>
-    </w:p>
-    <w:p>
-      <w:pPr>
-        <w:rPr>
-          <w:rFonts w:cs="Times New Roman"/>
-          <w:sz w:val="26"/>
-          <w:szCs w:val="26"/>
-        </w:rPr>
-      </w:pPr>
       <w:r>
         <w:rPr>
           <w:rFonts w:cs="Times New Roman"/>
@@ -15246,14 +15823,6 @@
                                 <w:bCs/>
                                 <w:color w:val="FF0000"/>
                               </w:rPr>
-                              <w:t>ĐK</w:t>
-                            </w:r>
-                            <w:r>
-                              <w:rPr>
-                                <w:b/>
-                                <w:bCs/>
-                                <w:color w:val="FF0000"/>
-                              </w:rPr>
                               <w:t>6.2</w:t>
                             </w:r>
                           </w:p>
@@ -15290,14 +15859,6 @@
                           <w:color w:val="FF0000"/>
                         </w:rPr>
                       </w:pPr>
-                      <w:r>
-                        <w:rPr>
-                          <w:b/>
-                          <w:bCs/>
-                          <w:color w:val="FF0000"/>
-                        </w:rPr>
-                        <w:t>ĐK</w:t>
-                      </w:r>
                       <w:r>
                         <w:rPr>
                           <w:b/>
@@ -15371,14 +15932,6 @@
                                 <w:bCs/>
                                 <w:color w:val="FF0000"/>
                               </w:rPr>
-                              <w:t>ĐK</w:t>
-                            </w:r>
-                            <w:r>
-                              <w:rPr>
-                                <w:b/>
-                                <w:bCs/>
-                                <w:color w:val="FF0000"/>
-                              </w:rPr>
                               <w:t>7.2</w:t>
                             </w:r>
                           </w:p>
@@ -15415,14 +15968,6 @@
                           <w:color w:val="FF0000"/>
                         </w:rPr>
                       </w:pPr>
-                      <w:r>
-                        <w:rPr>
-                          <w:b/>
-                          <w:bCs/>
-                          <w:color w:val="FF0000"/>
-                        </w:rPr>
-                        <w:t>ĐK</w:t>
-                      </w:r>
                       <w:r>
                         <w:rPr>
                           <w:b/>
@@ -15496,14 +16041,6 @@
                                 <w:bCs/>
                                 <w:color w:val="FF0000"/>
                               </w:rPr>
-                              <w:t>ĐK</w:t>
-                            </w:r>
-                            <w:r>
-                              <w:rPr>
-                                <w:b/>
-                                <w:bCs/>
-                                <w:color w:val="FF0000"/>
-                              </w:rPr>
                               <w:t>7.1</w:t>
                             </w:r>
                           </w:p>
@@ -15540,14 +16077,6 @@
                           <w:color w:val="FF0000"/>
                         </w:rPr>
                       </w:pPr>
-                      <w:r>
-                        <w:rPr>
-                          <w:b/>
-                          <w:bCs/>
-                          <w:color w:val="FF0000"/>
-                        </w:rPr>
-                        <w:t>ĐK</w:t>
-                      </w:r>
                       <w:r>
                         <w:rPr>
                           <w:b/>
@@ -15621,14 +16150,6 @@
                                 <w:bCs/>
                                 <w:color w:val="FF0000"/>
                               </w:rPr>
-                              <w:t>ĐK</w:t>
-                            </w:r>
-                            <w:r>
-                              <w:rPr>
-                                <w:b/>
-                                <w:bCs/>
-                                <w:color w:val="FF0000"/>
-                              </w:rPr>
                               <w:t>6.1</w:t>
                             </w:r>
                           </w:p>
@@ -15665,14 +16186,6 @@
                           <w:color w:val="FF0000"/>
                         </w:rPr>
                       </w:pPr>
-                      <w:r>
-                        <w:rPr>
-                          <w:b/>
-                          <w:bCs/>
-                          <w:color w:val="FF0000"/>
-                        </w:rPr>
-                        <w:t>ĐK</w:t>
-                      </w:r>
                       <w:r>
                         <w:rPr>
                           <w:b/>
@@ -15746,14 +16259,6 @@
                                 <w:bCs/>
                                 <w:color w:val="FF0000"/>
                               </w:rPr>
-                              <w:t>ĐK</w:t>
-                            </w:r>
-                            <w:r>
-                              <w:rPr>
-                                <w:b/>
-                                <w:bCs/>
-                                <w:color w:val="FF0000"/>
-                              </w:rPr>
                               <w:t>5.2</w:t>
                             </w:r>
                           </w:p>
@@ -15790,14 +16295,6 @@
                           <w:color w:val="FF0000"/>
                         </w:rPr>
                       </w:pPr>
-                      <w:r>
-                        <w:rPr>
-                          <w:b/>
-                          <w:bCs/>
-                          <w:color w:val="FF0000"/>
-                        </w:rPr>
-                        <w:t>ĐK</w:t>
-                      </w:r>
                       <w:r>
                         <w:rPr>
                           <w:b/>
@@ -15871,14 +16368,6 @@
                                 <w:bCs/>
                                 <w:color w:val="FF0000"/>
                               </w:rPr>
-                              <w:t>ĐK</w:t>
-                            </w:r>
-                            <w:r>
-                              <w:rPr>
-                                <w:b/>
-                                <w:bCs/>
-                                <w:color w:val="FF0000"/>
-                              </w:rPr>
                               <w:t>4.2</w:t>
                             </w:r>
                           </w:p>
@@ -15915,14 +16404,6 @@
                           <w:color w:val="FF0000"/>
                         </w:rPr>
                       </w:pPr>
-                      <w:r>
-                        <w:rPr>
-                          <w:b/>
-                          <w:bCs/>
-                          <w:color w:val="FF0000"/>
-                        </w:rPr>
-                        <w:t>ĐK</w:t>
-                      </w:r>
                       <w:r>
                         <w:rPr>
                           <w:b/>
@@ -15996,14 +16477,6 @@
                                 <w:bCs/>
                                 <w:color w:val="FF0000"/>
                               </w:rPr>
-                              <w:t>ĐK</w:t>
-                            </w:r>
-                            <w:r>
-                              <w:rPr>
-                                <w:b/>
-                                <w:bCs/>
-                                <w:color w:val="FF0000"/>
-                              </w:rPr>
                               <w:t>3.3</w:t>
                             </w:r>
                           </w:p>
@@ -16040,14 +16513,6 @@
                           <w:color w:val="FF0000"/>
                         </w:rPr>
                       </w:pPr>
-                      <w:r>
-                        <w:rPr>
-                          <w:b/>
-                          <w:bCs/>
-                          <w:color w:val="FF0000"/>
-                        </w:rPr>
-                        <w:t>ĐK</w:t>
-                      </w:r>
                       <w:r>
                         <w:rPr>
                           <w:b/>
@@ -16121,14 +16586,6 @@
                                 <w:bCs/>
                                 <w:color w:val="FF0000"/>
                               </w:rPr>
-                              <w:t>ĐK</w:t>
-                            </w:r>
-                            <w:r>
-                              <w:rPr>
-                                <w:b/>
-                                <w:bCs/>
-                                <w:color w:val="FF0000"/>
-                              </w:rPr>
                               <w:t>5.1</w:t>
                             </w:r>
                           </w:p>
@@ -16165,14 +16622,6 @@
                           <w:color w:val="FF0000"/>
                         </w:rPr>
                       </w:pPr>
-                      <w:r>
-                        <w:rPr>
-                          <w:b/>
-                          <w:bCs/>
-                          <w:color w:val="FF0000"/>
-                        </w:rPr>
-                        <w:t>ĐK</w:t>
-                      </w:r>
                       <w:r>
                         <w:rPr>
                           <w:b/>
@@ -16246,14 +16695,6 @@
                                 <w:bCs/>
                                 <w:color w:val="FF0000"/>
                               </w:rPr>
-                              <w:t>ĐK</w:t>
-                            </w:r>
-                            <w:r>
-                              <w:rPr>
-                                <w:b/>
-                                <w:bCs/>
-                                <w:color w:val="FF0000"/>
-                              </w:rPr>
                               <w:t>4.1</w:t>
                             </w:r>
                           </w:p>
@@ -16290,14 +16731,6 @@
                           <w:color w:val="FF0000"/>
                         </w:rPr>
                       </w:pPr>
-                      <w:r>
-                        <w:rPr>
-                          <w:b/>
-                          <w:bCs/>
-                          <w:color w:val="FF0000"/>
-                        </w:rPr>
-                        <w:t>ĐK</w:t>
-                      </w:r>
                       <w:r>
                         <w:rPr>
                           <w:b/>
@@ -16371,14 +16804,6 @@
                                 <w:bCs/>
                                 <w:color w:val="FF0000"/>
                               </w:rPr>
-                              <w:t>ĐK</w:t>
-                            </w:r>
-                            <w:r>
-                              <w:rPr>
-                                <w:b/>
-                                <w:bCs/>
-                                <w:color w:val="FF0000"/>
-                              </w:rPr>
                               <w:t>3.1</w:t>
                             </w:r>
                           </w:p>
@@ -16415,14 +16840,6 @@
                           <w:color w:val="FF0000"/>
                         </w:rPr>
                       </w:pPr>
-                      <w:r>
-                        <w:rPr>
-                          <w:b/>
-                          <w:bCs/>
-                          <w:color w:val="FF0000"/>
-                        </w:rPr>
-                        <w:t>ĐK</w:t>
-                      </w:r>
                       <w:r>
                         <w:rPr>
                           <w:b/>
@@ -16496,14 +16913,6 @@
                                 <w:bCs/>
                                 <w:color w:val="FF0000"/>
                               </w:rPr>
-                              <w:t>ĐK</w:t>
-                            </w:r>
-                            <w:r>
-                              <w:rPr>
-                                <w:b/>
-                                <w:bCs/>
-                                <w:color w:val="FF0000"/>
-                              </w:rPr>
                               <w:t>2</w:t>
                             </w:r>
                           </w:p>
@@ -16546,14 +16955,6 @@
                           <w:bCs/>
                           <w:color w:val="FF0000"/>
                         </w:rPr>
-                        <w:t>ĐK</w:t>
-                      </w:r>
-                      <w:r>
-                        <w:rPr>
-                          <w:b/>
-                          <w:bCs/>
-                          <w:color w:val="FF0000"/>
-                        </w:rPr>
                         <w:t>2</w:t>
                       </w:r>
                     </w:p>
@@ -16566,33 +16967,17 @@
         </mc:AlternateContent>
       </w:r>
     </w:p>
-    <w:p>
-      <w:pPr>
-        <w:rPr>
-          <w:rFonts w:cs="Times New Roman"/>
-          <w:sz w:val="26"/>
-          <w:szCs w:val="26"/>
-        </w:rPr>
-      </w:pPr>
-    </w:p>
-    <w:p>
-      <w:pPr>
-        <w:rPr>
-          <w:rFonts w:cs="Times New Roman"/>
-          <w:sz w:val="26"/>
-          <w:szCs w:val="26"/>
-        </w:rPr>
-      </w:pPr>
-    </w:p>
     <w:tbl>
       <w:tblPr>
         <w:tblStyle w:val="TableGrid"/>
-        <w:tblW w:w="9440" w:type="dxa"/>
+        <w:tblW w:w="5003" w:type="pct"/>
         <w:tblLook w:val="04A0" w:firstRow="1" w:lastRow="0" w:firstColumn="1" w:lastColumn="0" w:noHBand="0" w:noVBand="1"/>
       </w:tblPr>
       <w:tblGrid>
-        <w:gridCol w:w="4720"/>
-        <w:gridCol w:w="4720"/>
+        <w:gridCol w:w="1842"/>
+        <w:gridCol w:w="2533"/>
+        <w:gridCol w:w="2744"/>
+        <w:gridCol w:w="2233"/>
       </w:tblGrid>
       <w:tr>
         <w:trPr>
@@ -16600,7 +16985,7 @@
         </w:trPr>
         <w:tc>
           <w:tcPr>
-            <w:tcW w:w="4720" w:type="dxa"/>
+            <w:tcW w:w="985" w:type="pct"/>
           </w:tcPr>
           <w:p>
             <w:pPr>
@@ -16617,13 +17002,13 @@
                 <w:sz w:val="26"/>
                 <w:szCs w:val="26"/>
               </w:rPr>
-              <w:t>Condition</w:t>
+              <w:t>Name</w:t>
             </w:r>
           </w:p>
         </w:tc>
         <w:tc>
           <w:tcPr>
-            <w:tcW w:w="4720" w:type="dxa"/>
+            <w:tcW w:w="1354" w:type="pct"/>
           </w:tcPr>
           <w:p>
             <w:pPr>
@@ -16640,7 +17025,54 @@
                 <w:sz w:val="26"/>
                 <w:szCs w:val="26"/>
               </w:rPr>
-              <w:t>Detail</w:t>
+              <w:t>Action</w:t>
+            </w:r>
+          </w:p>
+        </w:tc>
+        <w:tc>
+          <w:tcPr>
+            <w:tcW w:w="1467" w:type="pct"/>
+          </w:tcPr>
+          <w:p>
+            <w:pPr>
+              <w:jc w:val="center"/>
+              <w:rPr>
+                <w:rFonts w:cs="Times New Roman"/>
+                <w:sz w:val="26"/>
+                <w:szCs w:val="26"/>
+              </w:rPr>
+            </w:pPr>
+            <w:bookmarkStart w:id="1" w:name="_Hlk186029333"/>
+            <w:r>
+              <w:rPr>
+                <w:rFonts w:cs="Times New Roman"/>
+                <w:sz w:val="26"/>
+                <w:szCs w:val="26"/>
+              </w:rPr>
+              <w:t>Event</w:t>
+            </w:r>
+          </w:p>
+        </w:tc>
+        <w:tc>
+          <w:tcPr>
+            <w:tcW w:w="1195" w:type="pct"/>
+          </w:tcPr>
+          <w:p>
+            <w:pPr>
+              <w:jc w:val="center"/>
+              <w:rPr>
+                <w:rFonts w:cs="Times New Roman"/>
+                <w:sz w:val="26"/>
+                <w:szCs w:val="26"/>
+              </w:rPr>
+            </w:pPr>
+            <w:r>
+              <w:rPr>
+                <w:rFonts w:cs="Times New Roman"/>
+                <w:sz w:val="26"/>
+                <w:szCs w:val="26"/>
+              </w:rPr>
+              <w:t>Output</w:t>
             </w:r>
           </w:p>
         </w:tc>
@@ -16651,10 +17083,13 @@
         </w:trPr>
         <w:tc>
           <w:tcPr>
-            <w:tcW w:w="4720" w:type="dxa"/>
+            <w:tcW w:w="985" w:type="pct"/>
+            <w:vMerge w:val="restart"/>
+            <w:vAlign w:val="center"/>
           </w:tcPr>
           <w:p>
             <w:pPr>
+              <w:jc w:val="center"/>
               <w:rPr>
                 <w:rFonts w:cs="Times New Roman"/>
                 <w:sz w:val="26"/>
@@ -16667,13 +17102,13 @@
                 <w:sz w:val="26"/>
                 <w:szCs w:val="26"/>
               </w:rPr>
-              <w:t>ĐK1</w:t>
+              <w:t>IDLE</w:t>
             </w:r>
           </w:p>
         </w:tc>
         <w:tc>
           <w:tcPr>
-            <w:tcW w:w="4720" w:type="dxa"/>
+            <w:tcW w:w="1354" w:type="pct"/>
           </w:tcPr>
           <w:p>
             <w:pPr>
@@ -16689,7 +17124,29 @@
                 <w:sz w:val="26"/>
                 <w:szCs w:val="26"/>
               </w:rPr>
-              <w:t>!</w:t>
+              <w:t>!i2c_sda = 0 &amp; !i2c_scl = 1 &amp; !m_stop = 0</w:t>
+            </w:r>
+          </w:p>
+        </w:tc>
+        <w:tc>
+          <w:tcPr>
+            <w:tcW w:w="1467" w:type="pct"/>
+          </w:tcPr>
+          <w:p>
+            <w:pPr>
+              <w:rPr>
+                <w:rFonts w:cs="Times New Roman"/>
+                <w:sz w:val="26"/>
+                <w:szCs w:val="26"/>
+              </w:rPr>
+            </w:pPr>
+            <w:r>
+              <w:rPr>
+                <w:rFonts w:cs="Times New Roman"/>
+                <w:sz w:val="26"/>
+                <w:szCs w:val="26"/>
+              </w:rPr>
+              <w:t>1</w:t>
             </w:r>
             <w:r>
               <w:rPr>
@@ -16697,7 +17154,87 @@
                 <w:sz w:val="26"/>
                 <w:szCs w:val="26"/>
               </w:rPr>
-              <w:t xml:space="preserve">i2c_sda = 0 &amp; </w:t>
+              <w:t>: Stay_idle</w:t>
+            </w:r>
+          </w:p>
+        </w:tc>
+        <w:tc>
+          <w:tcPr>
+            <w:tcW w:w="1195" w:type="pct"/>
+          </w:tcPr>
+          <w:p>
+            <w:pPr>
+              <w:rPr>
+                <w:rFonts w:cs="Times New Roman"/>
+                <w:sz w:val="26"/>
+                <w:szCs w:val="26"/>
+              </w:rPr>
+            </w:pPr>
+          </w:p>
+        </w:tc>
+      </w:tr>
+      <w:tr>
+        <w:trPr>
+          <w:trHeight w:val="333"/>
+        </w:trPr>
+        <w:tc>
+          <w:tcPr>
+            <w:tcW w:w="985" w:type="pct"/>
+            <w:vMerge/>
+            <w:vAlign w:val="center"/>
+          </w:tcPr>
+          <w:p>
+            <w:pPr>
+              <w:jc w:val="center"/>
+              <w:rPr>
+                <w:rFonts w:cs="Times New Roman"/>
+                <w:sz w:val="26"/>
+                <w:szCs w:val="26"/>
+              </w:rPr>
+            </w:pPr>
+          </w:p>
+        </w:tc>
+        <w:tc>
+          <w:tcPr>
+            <w:tcW w:w="1354" w:type="pct"/>
+          </w:tcPr>
+          <w:p>
+            <w:pPr>
+              <w:rPr>
+                <w:rFonts w:cs="Times New Roman"/>
+                <w:sz w:val="26"/>
+                <w:szCs w:val="26"/>
+              </w:rPr>
+            </w:pPr>
+            <w:r>
+              <w:rPr>
+                <w:rFonts w:cs="Times New Roman"/>
+                <w:sz w:val="26"/>
+                <w:szCs w:val="26"/>
+              </w:rPr>
+              <w:t>i2c_sda = 0 &amp; i2c_scl = 1 &amp; m_stop = 0</w:t>
+            </w:r>
+          </w:p>
+        </w:tc>
+        <w:tc>
+          <w:tcPr>
+            <w:tcW w:w="1467" w:type="pct"/>
+          </w:tcPr>
+          <w:p>
+            <w:pPr>
+              <w:rPr>
+                <w:rFonts w:cs="Times New Roman"/>
+                <w:sz w:val="26"/>
+                <w:szCs w:val="26"/>
+              </w:rPr>
+            </w:pPr>
+            <w:r>
+              <w:rPr>
+                <w:rFonts w:cs="Times New Roman"/>
+                <w:sz w:val="26"/>
+                <w:szCs w:val="26"/>
+              </w:rPr>
+              <w:t>2</w:t>
             </w:r>
             <w:r>
               <w:rPr>
@@ -16705,7 +17242,175 @@
                 <w:sz w:val="26"/>
                 <w:szCs w:val="26"/>
               </w:rPr>
-              <w:t>!</w:t>
+              <w:t>: Address_receive</w:t>
+            </w:r>
+          </w:p>
+        </w:tc>
+        <w:tc>
+          <w:tcPr>
+            <w:tcW w:w="1195" w:type="pct"/>
+          </w:tcPr>
+          <w:p>
+            <w:pPr>
+              <w:rPr>
+                <w:rFonts w:cs="Times New Roman"/>
+                <w:sz w:val="26"/>
+                <w:szCs w:val="26"/>
+              </w:rPr>
+            </w:pPr>
+          </w:p>
+        </w:tc>
+      </w:tr>
+      <w:tr>
+        <w:trPr>
+          <w:trHeight w:val="333"/>
+        </w:trPr>
+        <w:tc>
+          <w:tcPr>
+            <w:tcW w:w="985" w:type="pct"/>
+            <w:vMerge w:val="restart"/>
+            <w:vAlign w:val="center"/>
+          </w:tcPr>
+          <w:p>
+            <w:pPr>
+              <w:jc w:val="center"/>
+              <w:rPr>
+                <w:rFonts w:cs="Times New Roman"/>
+                <w:sz w:val="26"/>
+                <w:szCs w:val="26"/>
+              </w:rPr>
+            </w:pPr>
+            <w:r>
+              <w:rPr>
+                <w:rFonts w:cs="Times New Roman"/>
+                <w:sz w:val="26"/>
+                <w:szCs w:val="26"/>
+              </w:rPr>
+              <w:t>ADDR</w:t>
+            </w:r>
+          </w:p>
+        </w:tc>
+        <w:tc>
+          <w:tcPr>
+            <w:tcW w:w="1354" w:type="pct"/>
+          </w:tcPr>
+          <w:p>
+            <w:pPr>
+              <w:rPr>
+                <w:rFonts w:cs="Times New Roman"/>
+                <w:sz w:val="26"/>
+                <w:szCs w:val="26"/>
+              </w:rPr>
+            </w:pPr>
+            <w:r>
+              <w:rPr>
+                <w:rFonts w:cs="Times New Roman"/>
+                <w:sz w:val="26"/>
+                <w:szCs w:val="26"/>
+              </w:rPr>
+              <w:t>count = 0</w:t>
+            </w:r>
+          </w:p>
+        </w:tc>
+        <w:tc>
+          <w:tcPr>
+            <w:tcW w:w="1467" w:type="pct"/>
+          </w:tcPr>
+          <w:p>
+            <w:pPr>
+              <w:rPr>
+                <w:rFonts w:cs="Times New Roman"/>
+                <w:sz w:val="26"/>
+                <w:szCs w:val="26"/>
+              </w:rPr>
+            </w:pPr>
+            <w:r>
+              <w:rPr>
+                <w:rFonts w:cs="Times New Roman"/>
+                <w:sz w:val="26"/>
+                <w:szCs w:val="26"/>
+              </w:rPr>
+              <w:t>3.1: Address_receive_sucess</w:t>
+            </w:r>
+          </w:p>
+        </w:tc>
+        <w:tc>
+          <w:tcPr>
+            <w:tcW w:w="1195" w:type="pct"/>
+          </w:tcPr>
+          <w:p>
+            <w:pPr>
+              <w:rPr>
+                <w:rFonts w:cs="Times New Roman"/>
+                <w:sz w:val="26"/>
+                <w:szCs w:val="26"/>
+              </w:rPr>
+            </w:pPr>
+          </w:p>
+        </w:tc>
+      </w:tr>
+      <w:tr>
+        <w:trPr>
+          <w:trHeight w:val="333"/>
+        </w:trPr>
+        <w:tc>
+          <w:tcPr>
+            <w:tcW w:w="985" w:type="pct"/>
+            <w:vMerge/>
+            <w:vAlign w:val="center"/>
+          </w:tcPr>
+          <w:p>
+            <w:pPr>
+              <w:jc w:val="center"/>
+              <w:rPr>
+                <w:rFonts w:cs="Times New Roman"/>
+                <w:sz w:val="26"/>
+                <w:szCs w:val="26"/>
+              </w:rPr>
+            </w:pPr>
+          </w:p>
+        </w:tc>
+        <w:tc>
+          <w:tcPr>
+            <w:tcW w:w="1354" w:type="pct"/>
+          </w:tcPr>
+          <w:p>
+            <w:pPr>
+              <w:rPr>
+                <w:rFonts w:cs="Times New Roman"/>
+                <w:sz w:val="26"/>
+                <w:szCs w:val="26"/>
+              </w:rPr>
+            </w:pPr>
+            <w:r>
+              <w:rPr>
+                <w:rFonts w:cs="Times New Roman"/>
+                <w:sz w:val="26"/>
+                <w:szCs w:val="26"/>
+              </w:rPr>
+              <w:t>count != 0</w:t>
+            </w:r>
+          </w:p>
+        </w:tc>
+        <w:tc>
+          <w:tcPr>
+            <w:tcW w:w="1467" w:type="pct"/>
+          </w:tcPr>
+          <w:p>
+            <w:pPr>
+              <w:rPr>
+                <w:rFonts w:cs="Times New Roman"/>
+                <w:sz w:val="26"/>
+                <w:szCs w:val="26"/>
+              </w:rPr>
+            </w:pPr>
+            <w:r>
+              <w:rPr>
+                <w:rFonts w:cs="Times New Roman"/>
+                <w:sz w:val="26"/>
+                <w:szCs w:val="26"/>
+              </w:rPr>
+              <w:t>3.</w:t>
             </w:r>
             <w:r>
               <w:rPr>
@@ -16713,7 +17418,87 @@
                 <w:sz w:val="26"/>
                 <w:szCs w:val="26"/>
               </w:rPr>
-              <w:t xml:space="preserve">i2c_scl = 1 &amp; </w:t>
+              <w:t xml:space="preserve">2: Address_receiving </w:t>
+            </w:r>
+          </w:p>
+        </w:tc>
+        <w:tc>
+          <w:tcPr>
+            <w:tcW w:w="1195" w:type="pct"/>
+          </w:tcPr>
+          <w:p>
+            <w:pPr>
+              <w:rPr>
+                <w:rFonts w:cs="Times New Roman"/>
+                <w:sz w:val="26"/>
+                <w:szCs w:val="26"/>
+              </w:rPr>
+            </w:pPr>
+          </w:p>
+        </w:tc>
+      </w:tr>
+      <w:tr>
+        <w:trPr>
+          <w:trHeight w:val="333"/>
+        </w:trPr>
+        <w:tc>
+          <w:tcPr>
+            <w:tcW w:w="985" w:type="pct"/>
+            <w:vMerge/>
+            <w:vAlign w:val="center"/>
+          </w:tcPr>
+          <w:p>
+            <w:pPr>
+              <w:jc w:val="center"/>
+              <w:rPr>
+                <w:rFonts w:cs="Times New Roman"/>
+                <w:sz w:val="26"/>
+                <w:szCs w:val="26"/>
+              </w:rPr>
+            </w:pPr>
+          </w:p>
+        </w:tc>
+        <w:tc>
+          <w:tcPr>
+            <w:tcW w:w="1354" w:type="pct"/>
+          </w:tcPr>
+          <w:p>
+            <w:pPr>
+              <w:rPr>
+                <w:rFonts w:cs="Times New Roman"/>
+                <w:sz w:val="26"/>
+                <w:szCs w:val="26"/>
+              </w:rPr>
+            </w:pPr>
+            <w:r>
+              <w:rPr>
+                <w:rFonts w:cs="Times New Roman"/>
+                <w:sz w:val="26"/>
+                <w:szCs w:val="26"/>
+              </w:rPr>
+              <w:t>m_stop = 1</w:t>
+            </w:r>
+          </w:p>
+        </w:tc>
+        <w:tc>
+          <w:tcPr>
+            <w:tcW w:w="1467" w:type="pct"/>
+          </w:tcPr>
+          <w:p>
+            <w:pPr>
+              <w:rPr>
+                <w:rFonts w:cs="Times New Roman"/>
+                <w:sz w:val="26"/>
+                <w:szCs w:val="26"/>
+              </w:rPr>
+            </w:pPr>
+            <w:r>
+              <w:rPr>
+                <w:rFonts w:cs="Times New Roman"/>
+                <w:sz w:val="26"/>
+                <w:szCs w:val="26"/>
+              </w:rPr>
+              <w:t>3.</w:t>
             </w:r>
             <w:r>
               <w:rPr>
@@ -16721,7 +17506,95 @@
                 <w:sz w:val="26"/>
                 <w:szCs w:val="26"/>
               </w:rPr>
-              <w:t>!</w:t>
+              <w:t>3: Stop_receiving</w:t>
+            </w:r>
+          </w:p>
+        </w:tc>
+        <w:tc>
+          <w:tcPr>
+            <w:tcW w:w="1195" w:type="pct"/>
+          </w:tcPr>
+          <w:p>
+            <w:pPr>
+              <w:rPr>
+                <w:rFonts w:cs="Times New Roman"/>
+                <w:sz w:val="26"/>
+                <w:szCs w:val="26"/>
+              </w:rPr>
+            </w:pPr>
+          </w:p>
+        </w:tc>
+      </w:tr>
+      <w:tr>
+        <w:trPr>
+          <w:trHeight w:val="320"/>
+        </w:trPr>
+        <w:tc>
+          <w:tcPr>
+            <w:tcW w:w="985" w:type="pct"/>
+            <w:vMerge w:val="restart"/>
+            <w:vAlign w:val="center"/>
+          </w:tcPr>
+          <w:p>
+            <w:pPr>
+              <w:jc w:val="center"/>
+              <w:rPr>
+                <w:rFonts w:cs="Times New Roman"/>
+                <w:sz w:val="26"/>
+                <w:szCs w:val="26"/>
+              </w:rPr>
+            </w:pPr>
+            <w:r>
+              <w:rPr>
+                <w:rFonts w:cs="Times New Roman"/>
+                <w:sz w:val="26"/>
+                <w:szCs w:val="26"/>
+              </w:rPr>
+              <w:t>RW</w:t>
+            </w:r>
+          </w:p>
+        </w:tc>
+        <w:tc>
+          <w:tcPr>
+            <w:tcW w:w="1354" w:type="pct"/>
+          </w:tcPr>
+          <w:p>
+            <w:pPr>
+              <w:rPr>
+                <w:rFonts w:cs="Times New Roman"/>
+                <w:sz w:val="26"/>
+                <w:szCs w:val="26"/>
+              </w:rPr>
+            </w:pPr>
+            <w:r>
+              <w:rPr>
+                <w:rFonts w:cs="Times New Roman"/>
+                <w:sz w:val="26"/>
+                <w:szCs w:val="26"/>
+              </w:rPr>
+              <w:t>addr_buffer = slave_address</w:t>
+            </w:r>
+          </w:p>
+        </w:tc>
+        <w:tc>
+          <w:tcPr>
+            <w:tcW w:w="1467" w:type="pct"/>
+          </w:tcPr>
+          <w:p>
+            <w:pPr>
+              <w:rPr>
+                <w:rFonts w:cs="Times New Roman"/>
+                <w:sz w:val="26"/>
+                <w:szCs w:val="26"/>
+              </w:rPr>
+            </w:pPr>
+            <w:r>
+              <w:rPr>
+                <w:rFonts w:cs="Times New Roman"/>
+                <w:sz w:val="26"/>
+                <w:szCs w:val="26"/>
+              </w:rPr>
+              <w:t>4.1</w:t>
             </w:r>
             <w:r>
               <w:rPr>
@@ -16729,7 +17602,29 @@
                 <w:sz w:val="26"/>
                 <w:szCs w:val="26"/>
               </w:rPr>
-              <w:t>m_stop = 0</w:t>
+              <w:t>: Address_match &amp; receiving bit read write</w:t>
+            </w:r>
+          </w:p>
+        </w:tc>
+        <w:tc>
+          <w:tcPr>
+            <w:tcW w:w="1195" w:type="pct"/>
+          </w:tcPr>
+          <w:p>
+            <w:pPr>
+              <w:rPr>
+                <w:rFonts w:cs="Times New Roman"/>
+                <w:sz w:val="26"/>
+                <w:szCs w:val="26"/>
+              </w:rPr>
+            </w:pPr>
+            <w:r>
+              <w:rPr>
+                <w:rFonts w:cs="Times New Roman"/>
+                <w:sz w:val="26"/>
+                <w:szCs w:val="26"/>
+              </w:rPr>
+              <w:t>sda_out = 1</w:t>
             </w:r>
           </w:p>
         </w:tc>
@@ -16740,10 +17635,27 @@
         </w:trPr>
         <w:tc>
           <w:tcPr>
-            <w:tcW w:w="4720" w:type="dxa"/>
+            <w:tcW w:w="985" w:type="pct"/>
+            <w:vMerge/>
+            <w:vAlign w:val="center"/>
           </w:tcPr>
           <w:p>
             <w:pPr>
+              <w:jc w:val="center"/>
+              <w:rPr>
+                <w:rFonts w:cs="Times New Roman"/>
+                <w:sz w:val="26"/>
+                <w:szCs w:val="26"/>
+              </w:rPr>
+            </w:pPr>
+          </w:p>
+        </w:tc>
+        <w:tc>
+          <w:tcPr>
+            <w:tcW w:w="1354" w:type="pct"/>
+          </w:tcPr>
+          <w:p>
+            <w:pPr>
               <w:rPr>
                 <w:rFonts w:cs="Times New Roman"/>
                 <w:sz w:val="26"/>
@@ -16756,13 +17668,13 @@
                 <w:sz w:val="26"/>
                 <w:szCs w:val="26"/>
               </w:rPr>
-              <w:t>ĐK 2</w:t>
+              <w:t>~ (addr_buffer = slave_address)</w:t>
             </w:r>
           </w:p>
         </w:tc>
         <w:tc>
           <w:tcPr>
-            <w:tcW w:w="4720" w:type="dxa"/>
+            <w:tcW w:w="1467" w:type="pct"/>
           </w:tcPr>
           <w:p>
             <w:pPr>
@@ -16778,7 +17690,37 @@
                 <w:sz w:val="26"/>
                 <w:szCs w:val="26"/>
               </w:rPr>
-              <w:t>i2c_sda = 0 &amp; i2c_scl = 1 &amp; m_stop = 0</w:t>
+              <w:t>4.2</w:t>
+            </w:r>
+            <w:r>
+              <w:rPr>
+                <w:rFonts w:cs="Times New Roman"/>
+                <w:sz w:val="26"/>
+                <w:szCs w:val="26"/>
+              </w:rPr>
+              <w:t>: Address_mismatch</w:t>
+            </w:r>
+          </w:p>
+        </w:tc>
+        <w:tc>
+          <w:tcPr>
+            <w:tcW w:w="1195" w:type="pct"/>
+          </w:tcPr>
+          <w:p>
+            <w:pPr>
+              <w:rPr>
+                <w:rFonts w:cs="Times New Roman"/>
+                <w:sz w:val="26"/>
+                <w:szCs w:val="26"/>
+              </w:rPr>
+            </w:pPr>
+            <w:r>
+              <w:rPr>
+                <w:rFonts w:cs="Times New Roman"/>
+                <w:sz w:val="26"/>
+                <w:szCs w:val="26"/>
+              </w:rPr>
+              <w:t>Sda_out = 0</w:t>
             </w:r>
           </w:p>
         </w:tc>
@@ -16789,10 +17731,13 @@
         </w:trPr>
         <w:tc>
           <w:tcPr>
-            <w:tcW w:w="4720" w:type="dxa"/>
+            <w:tcW w:w="985" w:type="pct"/>
+            <w:vMerge w:val="restart"/>
+            <w:vAlign w:val="center"/>
           </w:tcPr>
           <w:p>
             <w:pPr>
+              <w:jc w:val="center"/>
               <w:rPr>
                 <w:rFonts w:cs="Times New Roman"/>
                 <w:sz w:val="26"/>
@@ -16805,21 +17750,13 @@
                 <w:sz w:val="26"/>
                 <w:szCs w:val="26"/>
               </w:rPr>
-              <w:t>ĐK 3</w:t>
-            </w:r>
-            <w:r>
-              <w:rPr>
-                <w:rFonts w:cs="Times New Roman"/>
-                <w:sz w:val="26"/>
-                <w:szCs w:val="26"/>
-              </w:rPr>
-              <w:t>.1</w:t>
+              <w:t>BOOL</w:t>
             </w:r>
           </w:p>
         </w:tc>
         <w:tc>
           <w:tcPr>
-            <w:tcW w:w="4720" w:type="dxa"/>
+            <w:tcW w:w="1354" w:type="pct"/>
           </w:tcPr>
           <w:p>
             <w:pPr>
@@ -16835,8 +17772,68 @@
                 <w:sz w:val="26"/>
                 <w:szCs w:val="26"/>
               </w:rPr>
-              <w:t>count = 0</w:t>
+              <w:t>rw_bit = 1</w:t>
             </w:r>
+          </w:p>
+        </w:tc>
+        <w:tc>
+          <w:tcPr>
+            <w:tcW w:w="1467" w:type="pct"/>
+          </w:tcPr>
+          <w:p>
+            <w:pPr>
+              <w:rPr>
+                <w:rFonts w:cs="Times New Roman"/>
+                <w:sz w:val="26"/>
+                <w:szCs w:val="26"/>
+              </w:rPr>
+            </w:pPr>
+            <w:r>
+              <w:rPr>
+                <w:rFonts w:cs="Times New Roman"/>
+                <w:sz w:val="26"/>
+                <w:szCs w:val="26"/>
+              </w:rPr>
+              <w:t>5.1</w:t>
+            </w:r>
+            <w:r>
+              <w:rPr>
+                <w:rFonts w:cs="Times New Roman"/>
+                <w:sz w:val="26"/>
+                <w:szCs w:val="26"/>
+              </w:rPr>
+              <w:t xml:space="preserve"> : </w:t>
+            </w:r>
+            <w:r>
+              <w:rPr>
+                <w:rFonts w:cs="Times New Roman"/>
+                <w:sz w:val="26"/>
+                <w:szCs w:val="26"/>
+              </w:rPr>
+              <w:t>Read</w:t>
+            </w:r>
+            <w:r>
+              <w:rPr>
+                <w:rFonts w:cs="Times New Roman"/>
+                <w:sz w:val="26"/>
+                <w:szCs w:val="26"/>
+              </w:rPr>
+              <w:t>_match</w:t>
+            </w:r>
+          </w:p>
+        </w:tc>
+        <w:tc>
+          <w:tcPr>
+            <w:tcW w:w="1195" w:type="pct"/>
+          </w:tcPr>
+          <w:p>
+            <w:pPr>
+              <w:rPr>
+                <w:rFonts w:cs="Times New Roman"/>
+                <w:sz w:val="26"/>
+                <w:szCs w:val="26"/>
+              </w:rPr>
+            </w:pPr>
           </w:p>
         </w:tc>
       </w:tr>
@@ -16846,10 +17843,27 @@
         </w:trPr>
         <w:tc>
           <w:tcPr>
-            <w:tcW w:w="4720" w:type="dxa"/>
+            <w:tcW w:w="985" w:type="pct"/>
+            <w:vMerge/>
+            <w:vAlign w:val="center"/>
           </w:tcPr>
           <w:p>
             <w:pPr>
+              <w:jc w:val="center"/>
+              <w:rPr>
+                <w:rFonts w:cs="Times New Roman"/>
+                <w:sz w:val="26"/>
+                <w:szCs w:val="26"/>
+              </w:rPr>
+            </w:pPr>
+          </w:p>
+        </w:tc>
+        <w:tc>
+          <w:tcPr>
+            <w:tcW w:w="1354" w:type="pct"/>
+          </w:tcPr>
+          <w:p>
+            <w:pPr>
               <w:rPr>
                 <w:rFonts w:cs="Times New Roman"/>
                 <w:sz w:val="26"/>
@@ -16862,37 +17876,13 @@
                 <w:sz w:val="26"/>
                 <w:szCs w:val="26"/>
               </w:rPr>
-              <w:t xml:space="preserve">ĐK </w:t>
-            </w:r>
-            <w:r>
-              <w:rPr>
-                <w:rFonts w:cs="Times New Roman"/>
-                <w:sz w:val="26"/>
-                <w:szCs w:val="26"/>
-              </w:rPr>
-              <w:t>3</w:t>
-            </w:r>
-            <w:r>
-              <w:rPr>
-                <w:rFonts w:cs="Times New Roman"/>
-                <w:sz w:val="26"/>
-                <w:szCs w:val="26"/>
-              </w:rPr>
-              <w:t>.</w:t>
-            </w:r>
-            <w:r>
-              <w:rPr>
-                <w:rFonts w:cs="Times New Roman"/>
-                <w:sz w:val="26"/>
-                <w:szCs w:val="26"/>
-              </w:rPr>
-              <w:t>2</w:t>
+              <w:t>rw_bit = 0</w:t>
             </w:r>
           </w:p>
         </w:tc>
         <w:tc>
           <w:tcPr>
-            <w:tcW w:w="4720" w:type="dxa"/>
+            <w:tcW w:w="1467" w:type="pct"/>
           </w:tcPr>
           <w:p>
             <w:pPr>
@@ -16908,8 +17898,46 @@
                 <w:sz w:val="26"/>
                 <w:szCs w:val="26"/>
               </w:rPr>
-              <w:t>count != 0</w:t>
+              <w:t>5.2</w:t>
             </w:r>
+            <w:r>
+              <w:rPr>
+                <w:rFonts w:cs="Times New Roman"/>
+                <w:sz w:val="26"/>
+                <w:szCs w:val="26"/>
+              </w:rPr>
+              <w:t xml:space="preserve"> : </w:t>
+            </w:r>
+            <w:r>
+              <w:rPr>
+                <w:rFonts w:cs="Times New Roman"/>
+                <w:sz w:val="26"/>
+                <w:szCs w:val="26"/>
+              </w:rPr>
+              <w:t>Write</w:t>
+            </w:r>
+            <w:r>
+              <w:rPr>
+                <w:rFonts w:cs="Times New Roman"/>
+                <w:sz w:val="26"/>
+                <w:szCs w:val="26"/>
+              </w:rPr>
+              <w:t>_match</w:t>
+            </w:r>
+          </w:p>
+        </w:tc>
+        <w:tc>
+          <w:tcPr>
+            <w:tcW w:w="1195" w:type="pct"/>
+          </w:tcPr>
+          <w:p>
+            <w:pPr>
+              <w:rPr>
+                <w:rFonts w:cs="Times New Roman"/>
+                <w:sz w:val="26"/>
+                <w:szCs w:val="26"/>
+              </w:rPr>
+            </w:pPr>
           </w:p>
         </w:tc>
       </w:tr>
@@ -16919,10 +17947,13 @@
         </w:trPr>
         <w:tc>
           <w:tcPr>
-            <w:tcW w:w="4720" w:type="dxa"/>
+            <w:tcW w:w="985" w:type="pct"/>
+            <w:vMerge w:val="restart"/>
+            <w:vAlign w:val="center"/>
           </w:tcPr>
           <w:p>
             <w:pPr>
+              <w:jc w:val="center"/>
               <w:rPr>
                 <w:rFonts w:cs="Times New Roman"/>
                 <w:sz w:val="26"/>
@@ -16935,21 +17966,13 @@
                 <w:sz w:val="26"/>
                 <w:szCs w:val="26"/>
               </w:rPr>
-              <w:t>ĐK 4.</w:t>
-            </w:r>
-            <w:r>
-              <w:rPr>
-                <w:rFonts w:cs="Times New Roman"/>
-                <w:sz w:val="26"/>
-                <w:szCs w:val="26"/>
-              </w:rPr>
-              <w:t>1</w:t>
+              <w:t>DATA_WRITE</w:t>
             </w:r>
           </w:p>
         </w:tc>
         <w:tc>
           <w:tcPr>
-            <w:tcW w:w="4720" w:type="dxa"/>
+            <w:tcW w:w="1354" w:type="pct"/>
           </w:tcPr>
           <w:p>
             <w:pPr>
@@ -16965,7 +17988,29 @@
                 <w:sz w:val="26"/>
                 <w:szCs w:val="26"/>
               </w:rPr>
-              <w:t>addr_buffer =</w:t>
+              <w:t>count = 0</w:t>
+            </w:r>
+          </w:p>
+        </w:tc>
+        <w:tc>
+          <w:tcPr>
+            <w:tcW w:w="1467" w:type="pct"/>
+          </w:tcPr>
+          <w:p>
+            <w:pPr>
+              <w:rPr>
+                <w:rFonts w:cs="Times New Roman"/>
+                <w:sz w:val="26"/>
+                <w:szCs w:val="26"/>
+              </w:rPr>
+            </w:pPr>
+            <w:r>
+              <w:rPr>
+                <w:rFonts w:cs="Times New Roman"/>
+                <w:sz w:val="26"/>
+                <w:szCs w:val="26"/>
+              </w:rPr>
+              <w:t>6.1</w:t>
             </w:r>
             <w:r>
               <w:rPr>
@@ -16973,29 +18018,52 @@
                 <w:sz w:val="26"/>
                 <w:szCs w:val="26"/>
               </w:rPr>
-              <w:t xml:space="preserve"> </w:t>
+              <w:t xml:space="preserve"> : write_data_success</w:t>
             </w:r>
-            <w:r>
-              <w:rPr>
-                <w:rFonts w:cs="Times New Roman"/>
-                <w:sz w:val="26"/>
-                <w:szCs w:val="26"/>
-              </w:rPr>
-              <w:t>slave_address</w:t>
-            </w:r>
+          </w:p>
+        </w:tc>
+        <w:tc>
+          <w:tcPr>
+            <w:tcW w:w="1195" w:type="pct"/>
+          </w:tcPr>
+          <w:p>
+            <w:pPr>
+              <w:rPr>
+                <w:rFonts w:cs="Times New Roman"/>
+                <w:sz w:val="26"/>
+                <w:szCs w:val="26"/>
+              </w:rPr>
+            </w:pPr>
           </w:p>
         </w:tc>
       </w:tr>
       <w:tr>
         <w:trPr>
-          <w:trHeight w:val="333"/>
+          <w:trHeight w:val="533"/>
         </w:trPr>
         <w:tc>
           <w:tcPr>
-            <w:tcW w:w="4720" w:type="dxa"/>
+            <w:tcW w:w="985" w:type="pct"/>
+            <w:vMerge/>
+            <w:vAlign w:val="center"/>
           </w:tcPr>
           <w:p>
             <w:pPr>
+              <w:jc w:val="center"/>
+              <w:rPr>
+                <w:rFonts w:cs="Times New Roman"/>
+                <w:sz w:val="26"/>
+                <w:szCs w:val="26"/>
+              </w:rPr>
+            </w:pPr>
+          </w:p>
+        </w:tc>
+        <w:tc>
+          <w:tcPr>
+            <w:tcW w:w="1354" w:type="pct"/>
+          </w:tcPr>
+          <w:p>
+            <w:pPr>
               <w:rPr>
                 <w:rFonts w:cs="Times New Roman"/>
                 <w:sz w:val="26"/>
@@ -17008,21 +18076,13 @@
                 <w:sz w:val="26"/>
                 <w:szCs w:val="26"/>
               </w:rPr>
-              <w:t xml:space="preserve">ĐK </w:t>
-            </w:r>
-            <w:r>
-              <w:rPr>
-                <w:rFonts w:cs="Times New Roman"/>
-                <w:sz w:val="26"/>
-                <w:szCs w:val="26"/>
-              </w:rPr>
-              <w:t>4.2</w:t>
+              <w:t>count != 0</w:t>
             </w:r>
           </w:p>
         </w:tc>
         <w:tc>
           <w:tcPr>
-            <w:tcW w:w="4720" w:type="dxa"/>
+            <w:tcW w:w="1467" w:type="pct"/>
           </w:tcPr>
           <w:p>
             <w:pPr>
@@ -17038,7 +18098,7 @@
                 <w:sz w:val="26"/>
                 <w:szCs w:val="26"/>
               </w:rPr>
-              <w:t>~ (</w:t>
+              <w:t>6.2</w:t>
             </w:r>
             <w:r>
               <w:rPr>
@@ -17046,80 +18106,13 @@
                 <w:sz w:val="26"/>
                 <w:szCs w:val="26"/>
               </w:rPr>
-              <w:t>addr_buffer =</w:t>
-            </w:r>
-            <w:r>
-              <w:rPr>
-                <w:rFonts w:cs="Times New Roman"/>
-                <w:sz w:val="26"/>
-                <w:szCs w:val="26"/>
-              </w:rPr>
-              <w:t xml:space="preserve"> </w:t>
-            </w:r>
-            <w:r>
-              <w:rPr>
-                <w:rFonts w:cs="Times New Roman"/>
-                <w:sz w:val="26"/>
-                <w:szCs w:val="26"/>
-              </w:rPr>
-              <w:t>slave_address</w:t>
-            </w:r>
-            <w:r>
-              <w:rPr>
-                <w:rFonts w:cs="Times New Roman"/>
-                <w:sz w:val="26"/>
-                <w:szCs w:val="26"/>
-              </w:rPr>
-              <w:t>)</w:t>
-            </w:r>
-          </w:p>
-        </w:tc>
-      </w:tr>
-      <w:tr>
-        <w:trPr>
-          <w:trHeight w:val="333"/>
-        </w:trPr>
-        <w:tc>
-          <w:tcPr>
-            <w:tcW w:w="4720" w:type="dxa"/>
-          </w:tcPr>
-          <w:p>
-            <w:pPr>
-              <w:rPr>
-                <w:rFonts w:cs="Times New Roman"/>
-                <w:sz w:val="26"/>
-                <w:szCs w:val="26"/>
-              </w:rPr>
-            </w:pPr>
-            <w:r>
-              <w:rPr>
-                <w:rFonts w:cs="Times New Roman"/>
-                <w:sz w:val="26"/>
-                <w:szCs w:val="26"/>
-              </w:rPr>
-              <w:t xml:space="preserve">ĐK </w:t>
-            </w:r>
-            <w:r>
-              <w:rPr>
-                <w:rFonts w:cs="Times New Roman"/>
-                <w:sz w:val="26"/>
-                <w:szCs w:val="26"/>
-              </w:rPr>
-              <w:t>5</w:t>
-            </w:r>
-            <w:r>
-              <w:rPr>
-                <w:rFonts w:cs="Times New Roman"/>
-                <w:sz w:val="26"/>
-                <w:szCs w:val="26"/>
-              </w:rPr>
-              <w:t>.1</w:t>
+              <w:t xml:space="preserve"> : writing_data</w:t>
             </w:r>
           </w:p>
         </w:tc>
         <w:tc>
           <w:tcPr>
-            <w:tcW w:w="4720" w:type="dxa"/>
+            <w:tcW w:w="1195" w:type="pct"/>
           </w:tcPr>
           <w:p>
             <w:pPr>
@@ -17129,87 +18122,6 @@
                 <w:szCs w:val="26"/>
               </w:rPr>
             </w:pPr>
-            <w:r>
-              <w:rPr>
-                <w:rFonts w:cs="Times New Roman"/>
-                <w:sz w:val="26"/>
-                <w:szCs w:val="26"/>
-              </w:rPr>
-              <w:t>rw_bit = 1</w:t>
-            </w:r>
-          </w:p>
-        </w:tc>
-      </w:tr>
-      <w:tr>
-        <w:trPr>
-          <w:trHeight w:val="333"/>
-        </w:trPr>
-        <w:tc>
-          <w:tcPr>
-            <w:tcW w:w="4720" w:type="dxa"/>
-          </w:tcPr>
-          <w:p>
-            <w:pPr>
-              <w:rPr>
-                <w:rFonts w:cs="Times New Roman"/>
-                <w:sz w:val="26"/>
-                <w:szCs w:val="26"/>
-              </w:rPr>
-            </w:pPr>
-            <w:r>
-              <w:rPr>
-                <w:rFonts w:cs="Times New Roman"/>
-                <w:sz w:val="26"/>
-                <w:szCs w:val="26"/>
-              </w:rPr>
-              <w:t xml:space="preserve">ĐK </w:t>
-            </w:r>
-            <w:r>
-              <w:rPr>
-                <w:rFonts w:cs="Times New Roman"/>
-                <w:sz w:val="26"/>
-                <w:szCs w:val="26"/>
-              </w:rPr>
-              <w:t>5</w:t>
-            </w:r>
-            <w:r>
-              <w:rPr>
-                <w:rFonts w:cs="Times New Roman"/>
-                <w:sz w:val="26"/>
-                <w:szCs w:val="26"/>
-              </w:rPr>
-              <w:t>.2</w:t>
-            </w:r>
-          </w:p>
-        </w:tc>
-        <w:tc>
-          <w:tcPr>
-            <w:tcW w:w="4720" w:type="dxa"/>
-          </w:tcPr>
-          <w:p>
-            <w:pPr>
-              <w:rPr>
-                <w:rFonts w:cs="Times New Roman"/>
-                <w:sz w:val="26"/>
-                <w:szCs w:val="26"/>
-              </w:rPr>
-            </w:pPr>
-            <w:r>
-              <w:rPr>
-                <w:rFonts w:cs="Times New Roman"/>
-                <w:sz w:val="26"/>
-                <w:szCs w:val="26"/>
-              </w:rPr>
-              <w:t xml:space="preserve">rw_bit = </w:t>
-            </w:r>
-            <w:r>
-              <w:rPr>
-                <w:rFonts w:cs="Times New Roman"/>
-                <w:sz w:val="26"/>
-                <w:szCs w:val="26"/>
-              </w:rPr>
-              <w:t>0</w:t>
-            </w:r>
           </w:p>
         </w:tc>
       </w:tr>
@@ -17219,10 +18131,13 @@
         </w:trPr>
         <w:tc>
           <w:tcPr>
-            <w:tcW w:w="4720" w:type="dxa"/>
+            <w:tcW w:w="985" w:type="pct"/>
+            <w:vMerge w:val="restart"/>
+            <w:vAlign w:val="center"/>
           </w:tcPr>
           <w:p>
             <w:pPr>
+              <w:jc w:val="center"/>
               <w:rPr>
                 <w:rFonts w:cs="Times New Roman"/>
                 <w:sz w:val="26"/>
@@ -17235,21 +18150,13 @@
                 <w:sz w:val="26"/>
                 <w:szCs w:val="26"/>
               </w:rPr>
-              <w:t>ĐK 6.</w:t>
-            </w:r>
-            <w:r>
-              <w:rPr>
-                <w:rFonts w:cs="Times New Roman"/>
-                <w:sz w:val="26"/>
-                <w:szCs w:val="26"/>
-              </w:rPr>
-              <w:t>1</w:t>
+              <w:t>DATA_READ</w:t>
             </w:r>
           </w:p>
         </w:tc>
         <w:tc>
           <w:tcPr>
-            <w:tcW w:w="4720" w:type="dxa"/>
+            <w:tcW w:w="1354" w:type="pct"/>
           </w:tcPr>
           <w:p>
             <w:pPr>
@@ -17267,6 +18174,50 @@
               </w:rPr>
               <w:t>count = 0</w:t>
             </w:r>
+          </w:p>
+        </w:tc>
+        <w:tc>
+          <w:tcPr>
+            <w:tcW w:w="1467" w:type="pct"/>
+          </w:tcPr>
+          <w:p>
+            <w:pPr>
+              <w:rPr>
+                <w:rFonts w:cs="Times New Roman"/>
+                <w:sz w:val="26"/>
+                <w:szCs w:val="26"/>
+              </w:rPr>
+            </w:pPr>
+            <w:r>
+              <w:rPr>
+                <w:rFonts w:cs="Times New Roman"/>
+                <w:sz w:val="26"/>
+                <w:szCs w:val="26"/>
+              </w:rPr>
+              <w:t>7.1</w:t>
+            </w:r>
+            <w:r>
+              <w:rPr>
+                <w:rFonts w:cs="Times New Roman"/>
+                <w:sz w:val="26"/>
+                <w:szCs w:val="26"/>
+              </w:rPr>
+              <w:t>: Read_data_success</w:t>
+            </w:r>
+          </w:p>
+        </w:tc>
+        <w:tc>
+          <w:tcPr>
+            <w:tcW w:w="1195" w:type="pct"/>
+          </w:tcPr>
+          <w:p>
+            <w:pPr>
+              <w:rPr>
+                <w:rFonts w:cs="Times New Roman"/>
+                <w:sz w:val="26"/>
+                <w:szCs w:val="26"/>
+              </w:rPr>
+            </w:pPr>
           </w:p>
         </w:tc>
       </w:tr>
@@ -17276,7 +18227,8 @@
         </w:trPr>
         <w:tc>
           <w:tcPr>
-            <w:tcW w:w="4720" w:type="dxa"/>
+            <w:tcW w:w="985" w:type="pct"/>
+            <w:vMerge/>
           </w:tcPr>
           <w:p>
             <w:pPr>
@@ -17286,43 +18238,33 @@
                 <w:szCs w:val="26"/>
               </w:rPr>
             </w:pPr>
+          </w:p>
+        </w:tc>
+        <w:tc>
+          <w:tcPr>
+            <w:tcW w:w="1354" w:type="pct"/>
+          </w:tcPr>
+          <w:p>
+            <w:pPr>
+              <w:rPr>
+                <w:rFonts w:cs="Times New Roman"/>
+                <w:sz w:val="26"/>
+                <w:szCs w:val="26"/>
+              </w:rPr>
+            </w:pPr>
             <w:r>
               <w:rPr>
                 <w:rFonts w:cs="Times New Roman"/>
                 <w:sz w:val="26"/>
                 <w:szCs w:val="26"/>
               </w:rPr>
-              <w:t xml:space="preserve">ĐK </w:t>
-            </w:r>
-            <w:r>
-              <w:rPr>
-                <w:rFonts w:cs="Times New Roman"/>
-                <w:sz w:val="26"/>
-                <w:szCs w:val="26"/>
-              </w:rPr>
-              <w:t>6</w:t>
-            </w:r>
-            <w:r>
-              <w:rPr>
-                <w:rFonts w:cs="Times New Roman"/>
-                <w:sz w:val="26"/>
-                <w:szCs w:val="26"/>
-              </w:rPr>
-              <w:t>.</w:t>
-            </w:r>
-            <w:r>
-              <w:rPr>
-                <w:rFonts w:cs="Times New Roman"/>
-                <w:sz w:val="26"/>
-                <w:szCs w:val="26"/>
-              </w:rPr>
-              <w:t>2</w:t>
+              <w:t>count != 0</w:t>
             </w:r>
           </w:p>
         </w:tc>
         <w:tc>
           <w:tcPr>
-            <w:tcW w:w="4720" w:type="dxa"/>
+            <w:tcW w:w="1467" w:type="pct"/>
           </w:tcPr>
           <w:p>
             <w:pPr>
@@ -17338,34 +18280,7 @@
                 <w:sz w:val="26"/>
                 <w:szCs w:val="26"/>
               </w:rPr>
-              <w:t>count != 0</w:t>
-            </w:r>
-          </w:p>
-        </w:tc>
-      </w:tr>
-      <w:tr>
-        <w:trPr>
-          <w:trHeight w:val="320"/>
-        </w:trPr>
-        <w:tc>
-          <w:tcPr>
-            <w:tcW w:w="4720" w:type="dxa"/>
-          </w:tcPr>
-          <w:p>
-            <w:pPr>
-              <w:rPr>
-                <w:rFonts w:cs="Times New Roman"/>
-                <w:sz w:val="26"/>
-                <w:szCs w:val="26"/>
-              </w:rPr>
-            </w:pPr>
-            <w:r>
-              <w:rPr>
-                <w:rFonts w:cs="Times New Roman"/>
-                <w:sz w:val="26"/>
-                <w:szCs w:val="26"/>
-              </w:rPr>
-              <w:t>ĐK 7.</w:t>
+              <w:t>7.2</w:t>
             </w:r>
             <w:r>
               <w:rPr>
@@ -17373,13 +18288,13 @@
                 <w:sz w:val="26"/>
                 <w:szCs w:val="26"/>
               </w:rPr>
-              <w:t>1</w:t>
+              <w:t>: Reading_data</w:t>
             </w:r>
           </w:p>
         </w:tc>
         <w:tc>
           <w:tcPr>
-            <w:tcW w:w="4720" w:type="dxa"/>
+            <w:tcW w:w="1195" w:type="pct"/>
           </w:tcPr>
           <w:p>
             <w:pPr>
@@ -17395,68 +18310,12 @@
                 <w:sz w:val="26"/>
                 <w:szCs w:val="26"/>
               </w:rPr>
-              <w:t>count = 0</w:t>
+              <w:t>sda_out = data_reg</w:t>
             </w:r>
           </w:p>
         </w:tc>
       </w:tr>
-      <w:tr>
-        <w:trPr>
-          <w:trHeight w:val="320"/>
-        </w:trPr>
-        <w:tc>
-          <w:tcPr>
-            <w:tcW w:w="4720" w:type="dxa"/>
-          </w:tcPr>
-          <w:p>
-            <w:pPr>
-              <w:rPr>
-                <w:rFonts w:cs="Times New Roman"/>
-                <w:sz w:val="26"/>
-                <w:szCs w:val="26"/>
-              </w:rPr>
-            </w:pPr>
-            <w:r>
-              <w:rPr>
-                <w:rFonts w:cs="Times New Roman"/>
-                <w:sz w:val="26"/>
-                <w:szCs w:val="26"/>
-              </w:rPr>
-              <w:t>ĐK 7.</w:t>
-            </w:r>
-            <w:r>
-              <w:rPr>
-                <w:rFonts w:cs="Times New Roman"/>
-                <w:sz w:val="26"/>
-                <w:szCs w:val="26"/>
-              </w:rPr>
-              <w:t>2</w:t>
-            </w:r>
-          </w:p>
-        </w:tc>
-        <w:tc>
-          <w:tcPr>
-            <w:tcW w:w="4720" w:type="dxa"/>
-          </w:tcPr>
-          <w:p>
-            <w:pPr>
-              <w:rPr>
-                <w:rFonts w:cs="Times New Roman"/>
-                <w:sz w:val="26"/>
-                <w:szCs w:val="26"/>
-              </w:rPr>
-            </w:pPr>
-            <w:r>
-              <w:rPr>
-                <w:rFonts w:cs="Times New Roman"/>
-                <w:sz w:val="26"/>
-                <w:szCs w:val="26"/>
-              </w:rPr>
-              <w:t>count != 0</w:t>
-            </w:r>
-          </w:p>
-        </w:tc>
-      </w:tr>
+      <w:bookmarkEnd w:id="1"/>
     </w:tbl>
     <w:p>
       <w:pPr>
@@ -17493,7 +18352,22 @@
           <w:szCs w:val="26"/>
         </w:rPr>
         <w:tab/>
-        <w:t>- Block 3:</w:t>
+      </w:r>
+      <w:r>
+        <w:rPr>
+          <w:rFonts w:cs="Times New Roman"/>
+          <w:sz w:val="26"/>
+          <w:szCs w:val="26"/>
+        </w:rPr>
+        <w:t>Number</w:t>
+      </w:r>
+      <w:r>
+        <w:rPr>
+          <w:rFonts w:cs="Times New Roman"/>
+          <w:sz w:val="26"/>
+          <w:szCs w:val="26"/>
+        </w:rPr>
+        <w:t xml:space="preserve"> 3:</w:t>
       </w:r>
     </w:p>
     <w:p>
@@ -17551,6 +18425,7 @@
       <w:r>
         <w:rPr>
           <w:rFonts w:cs="Times New Roman"/>
+          <w:noProof/>
           <w:sz w:val="26"/>
           <w:szCs w:val="26"/>
         </w:rPr>
@@ -17615,28 +18490,21 @@
           <w:szCs w:val="26"/>
         </w:rPr>
         <w:tab/>
-        <w:t xml:space="preserve">e. </w:t>
-      </w:r>
-      <w:r>
-        <w:rPr>
-          <w:rFonts w:cs="Times New Roman"/>
-          <w:sz w:val="26"/>
-          <w:szCs w:val="26"/>
-        </w:rPr>
-        <w:t>Timming chart.</w:t>
-      </w:r>
-    </w:p>
-    <w:p>
-      <w:pPr>
-        <w:rPr>
-          <w:rFonts w:cs="Times New Roman"/>
-          <w:sz w:val="26"/>
-          <w:szCs w:val="26"/>
-        </w:rPr>
-      </w:pPr>
-      <w:r>
-        <w:rPr>
-          <w:rFonts w:cs="Times New Roman"/>
+        <w:t>e. Timming chart.</w:t>
+      </w:r>
+    </w:p>
+    <w:p>
+      <w:pPr>
+        <w:rPr>
+          <w:rFonts w:cs="Times New Roman"/>
+          <w:sz w:val="26"/>
+          <w:szCs w:val="26"/>
+        </w:rPr>
+      </w:pPr>
+      <w:r>
+        <w:rPr>
+          <w:rFonts w:cs="Times New Roman"/>
+          <w:noProof/>
           <w:sz w:val="26"/>
           <w:szCs w:val="26"/>
         </w:rPr>
@@ -17702,70 +18570,7 @@
           <w:szCs w:val="26"/>
         </w:rPr>
         <w:tab/>
-      </w:r>
-      <w:r>
-        <w:rPr>
-          <w:rFonts w:cs="Times New Roman"/>
-          <w:sz w:val="26"/>
-          <w:szCs w:val="26"/>
-        </w:rPr>
-        <w:t xml:space="preserve">Figure </w:t>
-      </w:r>
-      <w:r>
-        <w:rPr>
-          <w:rFonts w:cs="Times New Roman"/>
-          <w:sz w:val="26"/>
-          <w:szCs w:val="26"/>
-        </w:rPr>
-        <w:t>5</w:t>
-      </w:r>
-      <w:r>
-        <w:rPr>
-          <w:rFonts w:cs="Times New Roman"/>
-          <w:sz w:val="26"/>
-          <w:szCs w:val="26"/>
-        </w:rPr>
-        <w:t xml:space="preserve">b. signal </w:t>
-      </w:r>
-      <w:r>
-        <w:rPr>
-          <w:rFonts w:cs="Times New Roman"/>
-          <w:sz w:val="26"/>
-          <w:szCs w:val="26"/>
-        </w:rPr>
-        <w:t xml:space="preserve">Slave </w:t>
-      </w:r>
-      <w:r>
-        <w:rPr>
-          <w:rFonts w:cs="Times New Roman"/>
-          <w:sz w:val="26"/>
-          <w:szCs w:val="26"/>
-        </w:rPr>
-        <w:t xml:space="preserve">when </w:t>
-      </w:r>
-      <w:r>
-        <w:rPr>
-          <w:rFonts w:cs="Times New Roman"/>
-          <w:sz w:val="26"/>
-          <w:szCs w:val="26"/>
-        </w:rPr>
-        <w:t xml:space="preserve">progress </w:t>
-      </w:r>
-      <w:r>
-        <w:rPr>
-          <w:rFonts w:cs="Times New Roman"/>
-          <w:sz w:val="26"/>
-          <w:szCs w:val="26"/>
-        </w:rPr>
-        <w:t>is not successful.</w:t>
-      </w:r>
-      <w:r>
-        <w:rPr>
-          <w:rFonts w:cs="Times New Roman"/>
-          <w:sz w:val="26"/>
-          <w:szCs w:val="26"/>
-        </w:rPr>
-        <w:t>(wrong address)</w:t>
+        <w:t>Figure 5b. signal Slave when progress is not successful.(wrong address)</w:t>
       </w:r>
     </w:p>
     <w:p>
@@ -17794,6 +18599,7 @@
       <w:r>
         <w:rPr>
           <w:rFonts w:cs="Times New Roman"/>
+          <w:noProof/>
           <w:sz w:val="26"/>
           <w:szCs w:val="26"/>
         </w:rPr>
@@ -17849,23 +18655,7 @@
           <w:sz w:val="26"/>
           <w:szCs w:val="26"/>
         </w:rPr>
-        <w:t xml:space="preserve">Figure </w:t>
-      </w:r>
-      <w:r>
-        <w:rPr>
-          <w:rFonts w:cs="Times New Roman"/>
-          <w:sz w:val="26"/>
-          <w:szCs w:val="26"/>
-        </w:rPr>
-        <w:t>5</w:t>
-      </w:r>
-      <w:r>
-        <w:rPr>
-          <w:rFonts w:cs="Times New Roman"/>
-          <w:sz w:val="26"/>
-          <w:szCs w:val="26"/>
-        </w:rPr>
-        <w:t xml:space="preserve">c. signal </w:t>
+        <w:t xml:space="preserve">Figure 5c. signal </w:t>
       </w:r>
       <w:r>
         <w:rPr>
@@ -17881,15 +18671,7 @@
           <w:sz w:val="26"/>
           <w:szCs w:val="26"/>
         </w:rPr>
-        <w:t xml:space="preserve"> writedata.</w:t>
-      </w:r>
-      <w:r>
-        <w:rPr>
-          <w:rFonts w:cs="Times New Roman"/>
-          <w:sz w:val="26"/>
-          <w:szCs w:val="26"/>
-        </w:rPr>
-        <w:t xml:space="preserve"> (100KHz)</w:t>
+        <w:t xml:space="preserve"> writedata. (100KHz)</w:t>
       </w:r>
     </w:p>
     <w:p>
@@ -17975,6 +18757,7 @@
       <w:r>
         <w:rPr>
           <w:rFonts w:cs="Times New Roman"/>
+          <w:noProof/>
           <w:sz w:val="26"/>
           <w:szCs w:val="26"/>
         </w:rPr>
@@ -18033,22 +18816,7 @@
           <w:szCs w:val="26"/>
         </w:rPr>
         <w:tab/>
-      </w:r>
-      <w:r>
-        <w:rPr>
-          <w:rFonts w:cs="Times New Roman"/>
-          <w:sz w:val="26"/>
-          <w:szCs w:val="26"/>
-        </w:rPr>
-        <w:t>Figure 5c. signal</w:t>
-      </w:r>
-      <w:r>
-        <w:rPr>
-          <w:rFonts w:cs="Times New Roman"/>
-          <w:sz w:val="26"/>
-          <w:szCs w:val="26"/>
-        </w:rPr>
-        <w:t xml:space="preserve"> </w:t>
+        <w:t xml:space="preserve">Figure 5c. signal </w:t>
       </w:r>
       <w:r>
         <w:rPr>
@@ -18064,39 +18832,7 @@
           <w:sz w:val="26"/>
           <w:szCs w:val="26"/>
         </w:rPr>
-        <w:t>lave</w:t>
-      </w:r>
-      <w:r>
-        <w:rPr>
-          <w:rFonts w:cs="Times New Roman"/>
-          <w:sz w:val="26"/>
-          <w:szCs w:val="26"/>
-        </w:rPr>
-        <w:t xml:space="preserve"> </w:t>
-      </w:r>
-      <w:r>
-        <w:rPr>
-          <w:rFonts w:cs="Times New Roman"/>
-          <w:sz w:val="26"/>
-          <w:szCs w:val="26"/>
-        </w:rPr>
-        <w:t>read</w:t>
-      </w:r>
-      <w:r>
-        <w:rPr>
-          <w:rFonts w:cs="Times New Roman"/>
-          <w:sz w:val="26"/>
-          <w:szCs w:val="26"/>
-        </w:rPr>
-        <w:t>data. (100KHz)</w:t>
-      </w:r>
-      <w:r>
-        <w:rPr>
-          <w:rFonts w:cs="Times New Roman"/>
-          <w:sz w:val="26"/>
-          <w:szCs w:val="26"/>
-        </w:rPr>
-        <w:t>.</w:t>
+        <w:t>lave readdata. (100KHz).</w:t>
       </w:r>
     </w:p>
     <w:p>
@@ -18114,70 +18850,7 @@
           <w:szCs w:val="26"/>
           <w:highlight w:val="yellow"/>
         </w:rPr>
-        <w:t>*</w:t>
-      </w:r>
-      <w:r>
-        <w:rPr>
-          <w:rFonts w:cs="Times New Roman"/>
-          <w:sz w:val="26"/>
-          <w:szCs w:val="26"/>
-          <w:highlight w:val="yellow"/>
-        </w:rPr>
-        <w:t xml:space="preserve"> read</w:t>
-      </w:r>
-      <w:r>
-        <w:rPr>
-          <w:rFonts w:cs="Times New Roman"/>
-          <w:sz w:val="26"/>
-          <w:szCs w:val="26"/>
-          <w:highlight w:val="yellow"/>
-        </w:rPr>
-        <w:t xml:space="preserve"> progress</w:t>
-      </w:r>
-      <w:r>
-        <w:rPr>
-          <w:rFonts w:cs="Times New Roman"/>
-          <w:sz w:val="26"/>
-          <w:szCs w:val="26"/>
-          <w:highlight w:val="yellow"/>
-        </w:rPr>
-        <w:t xml:space="preserve"> also</w:t>
-      </w:r>
-      <w:r>
-        <w:rPr>
-          <w:rFonts w:cs="Times New Roman"/>
-          <w:sz w:val="26"/>
-          <w:szCs w:val="26"/>
-          <w:highlight w:val="yellow"/>
-        </w:rPr>
-        <w:t xml:space="preserve"> consume at least </w:t>
-      </w:r>
-      <w:r>
-        <w:rPr>
-          <w:rFonts w:cs="Times New Roman"/>
-          <w:sz w:val="26"/>
-          <w:szCs w:val="26"/>
-          <w:highlight w:val="yellow"/>
-        </w:rPr>
-        <w:t>2</w:t>
-      </w:r>
-      <w:r>
-        <w:rPr>
-          <w:rFonts w:cs="Times New Roman"/>
-          <w:sz w:val="26"/>
-          <w:szCs w:val="26"/>
-          <w:highlight w:val="yellow"/>
-        </w:rPr>
-        <w:t>2</w:t>
-      </w:r>
-      <w:r>
-        <w:rPr>
-          <w:rFonts w:cs="Times New Roman"/>
-          <w:sz w:val="26"/>
-          <w:szCs w:val="26"/>
-          <w:highlight w:val="yellow"/>
-        </w:rPr>
-        <w:t xml:space="preserve"> period to complete.</w:t>
+        <w:t>* read progress also consume at least 22 period to complete.</w:t>
       </w:r>
     </w:p>
     <w:p>
@@ -19230,6 +19903,7 @@
       <w:r>
         <w:rPr>
           <w:rFonts w:cs="Times New Roman"/>
+          <w:noProof/>
           <w:sz w:val="26"/>
           <w:szCs w:val="26"/>
         </w:rPr>
